--- a/src/assets/images/cv/MARTA PANCALDI - Resume_Sep20.docx
+++ b/src/assets/images/cv/MARTA PANCALDI - Resume_Sep20.docx
@@ -426,15 +426,15 @@
             <w:pPr>
               <w:rPr>
                 <w:rFonts w:asciiTheme="majorHAnsi" w:hAnsiTheme="majorHAnsi" w:cstheme="majorHAnsi"/>
-                <w:sz w:val="20"/>
-                <w:szCs w:val="20"/>
-              </w:rPr>
-            </w:pPr>
-            <w:r>
-              <w:rPr>
-                <w:rFonts w:asciiTheme="majorHAnsi" w:hAnsiTheme="majorHAnsi" w:cstheme="majorHAnsi"/>
-                <w:sz w:val="20"/>
-                <w:szCs w:val="20"/>
+                <w:sz w:val="18"/>
+                <w:szCs w:val="18"/>
+              </w:rPr>
+            </w:pPr>
+            <w:r>
+              <w:rPr>
+                <w:rFonts w:asciiTheme="majorHAnsi" w:hAnsiTheme="majorHAnsi" w:cstheme="majorHAnsi"/>
+                <w:sz w:val="18"/>
+                <w:szCs w:val="18"/>
                 <w:lang w:val="en-US"/>
               </w:rPr>
               <w:t xml:space="preserve">I am a software engineer who loves writing code for work and for fun; eager to learn and strongly passionate about the IT world, always looking for opportunities to enhance my technical skills. </w:t>
@@ -442,8 +442,8 @@
             <w:r>
               <w:rPr>
                 <w:rFonts w:asciiTheme="majorHAnsi" w:hAnsiTheme="majorHAnsi" w:cstheme="majorHAnsi"/>
-                <w:sz w:val="20"/>
-                <w:szCs w:val="20"/>
+                <w:sz w:val="18"/>
+                <w:szCs w:val="18"/>
               </w:rPr>
               <w:t>Fiction writer, oboist and travel photographer in my free time.</w:t>
             </w:r>
@@ -464,8 +464,8 @@
       <w:pPr>
         <w:rPr>
           <w:rFonts w:asciiTheme="majorHAnsi" w:hAnsiTheme="majorHAnsi" w:cstheme="majorHAnsi"/>
-          <w:sz w:val="22"/>
-          <w:szCs w:val="22"/>
+          <w:sz w:val="16"/>
+          <w:szCs w:val="16"/>
           <w:lang w:val="en-US"/>
         </w:rPr>
       </w:pPr>
@@ -711,7 +711,7 @@
                 <w:szCs w:val="18"/>
                 <w:lang w:val="en-US"/>
               </w:rPr>
-              <w:t>Booking.com Transport</w:t>
+              <w:t>BJSS Ltd.,</w:t>
             </w:r>
             <w:r>
               <w:rPr>
@@ -721,7 +721,7 @@
                 <w:szCs w:val="18"/>
                 <w:lang w:val="en-US"/>
               </w:rPr>
-              <w:t>,</w:t>
+              <w:t xml:space="preserve"> Manchester</w:t>
             </w:r>
             <w:r>
               <w:rPr>
@@ -729,16 +729,6 @@
                 <w:b/>
                 <w:sz w:val="18"/>
                 <w:szCs w:val="18"/>
-                <w:lang w:val="en-US"/>
-              </w:rPr>
-              <w:t xml:space="preserve"> Manchester</w:t>
-            </w:r>
-            <w:r>
-              <w:rPr>
-                <w:rFonts w:asciiTheme="majorHAnsi" w:hAnsiTheme="majorHAnsi" w:cstheme="majorHAnsi"/>
-                <w:b/>
-                <w:sz w:val="18"/>
-                <w:szCs w:val="18"/>
                 <w:lang w:val="en-US" w:eastAsia="en-GB"/>
               </w:rPr>
               <w:t xml:space="preserve"> </w:t>
@@ -750,7 +740,7 @@
                 <w:szCs w:val="18"/>
                 <w:lang w:val="en-US"/>
               </w:rPr>
-              <w:t xml:space="preserve">– </w:t>
+              <w:t>–</w:t>
             </w:r>
             <w:r>
               <w:rPr>
@@ -760,16 +750,16 @@
                 <w:szCs w:val="18"/>
                 <w:lang w:val="en-US"/>
               </w:rPr>
-              <w:t>Graduate</w:t>
-            </w:r>
-            <w:r>
-              <w:rPr>
-                <w:rFonts w:asciiTheme="majorHAnsi" w:hAnsiTheme="majorHAnsi" w:cstheme="majorHAnsi"/>
-                <w:sz w:val="18"/>
-                <w:szCs w:val="18"/>
-                <w:lang w:val="en-US"/>
-              </w:rPr>
-              <w:t xml:space="preserve"> S</w:t>
+              <w:t xml:space="preserve"> </w:t>
+            </w:r>
+            <w:r>
+              <w:rPr>
+                <w:rFonts w:asciiTheme="majorHAnsi" w:hAnsiTheme="majorHAnsi" w:cstheme="majorHAnsi"/>
+                <w:sz w:val="18"/>
+                <w:szCs w:val="18"/>
+                <w:lang w:val="en-US"/>
+              </w:rPr>
+              <w:t>S</w:t>
             </w:r>
             <w:r>
               <w:rPr>
@@ -798,11 +788,818 @@
                 <w:szCs w:val="18"/>
                 <w:lang w:val="en-US"/>
               </w:rPr>
+              <w:t xml:space="preserve">   </w:t>
+            </w:r>
+            <w:r>
+              <w:rPr>
+                <w:rFonts w:asciiTheme="majorHAnsi" w:hAnsiTheme="majorHAnsi" w:cstheme="majorHAnsi"/>
+                <w:sz w:val="18"/>
+                <w:szCs w:val="18"/>
+                <w:lang w:val="en-US"/>
+              </w:rPr>
+              <w:tab/>
+            </w:r>
+            <w:r>
+              <w:rPr>
+                <w:rFonts w:asciiTheme="majorHAnsi" w:hAnsiTheme="majorHAnsi" w:cstheme="majorHAnsi"/>
+                <w:sz w:val="18"/>
+                <w:szCs w:val="18"/>
+                <w:lang w:val="en-US"/>
+              </w:rPr>
+              <w:tab/>
+              <w:t xml:space="preserve">                                                    </w:t>
+            </w:r>
+            <w:r>
+              <w:rPr>
+                <w:rFonts w:asciiTheme="majorHAnsi" w:hAnsiTheme="majorHAnsi" w:cstheme="majorHAnsi"/>
+                <w:color w:val="3B3838" w:themeColor="background2" w:themeShade="40"/>
+                <w:sz w:val="18"/>
+                <w:szCs w:val="18"/>
+                <w:lang w:val="en-US"/>
+              </w:rPr>
+              <w:t>2020</w:t>
+            </w:r>
+            <w:r>
+              <w:rPr>
+                <w:rFonts w:asciiTheme="majorHAnsi" w:hAnsiTheme="majorHAnsi" w:cstheme="majorHAnsi"/>
+                <w:color w:val="3B3838" w:themeColor="background2" w:themeShade="40"/>
+                <w:sz w:val="18"/>
+                <w:szCs w:val="18"/>
+                <w:lang w:val="en-US"/>
+              </w:rPr>
               <w:t xml:space="preserve"> </w:t>
             </w:r>
             <w:r>
               <w:rPr>
                 <w:rFonts w:asciiTheme="majorHAnsi" w:hAnsiTheme="majorHAnsi" w:cstheme="majorHAnsi"/>
+                <w:color w:val="3B3838" w:themeColor="background2" w:themeShade="40"/>
+                <w:sz w:val="18"/>
+                <w:szCs w:val="18"/>
+                <w:lang w:val="en-US"/>
+              </w:rPr>
+              <w:t>–</w:t>
+            </w:r>
+            <w:r>
+              <w:rPr>
+                <w:rFonts w:asciiTheme="majorHAnsi" w:hAnsiTheme="majorHAnsi" w:cstheme="majorHAnsi"/>
+                <w:color w:val="3B3838" w:themeColor="background2" w:themeShade="40"/>
+                <w:sz w:val="18"/>
+                <w:szCs w:val="18"/>
+                <w:lang w:val="en-US"/>
+              </w:rPr>
+              <w:t xml:space="preserve"> </w:t>
+            </w:r>
+            <w:r>
+              <w:rPr>
+                <w:rFonts w:asciiTheme="majorHAnsi" w:hAnsiTheme="majorHAnsi" w:cstheme="majorHAnsi"/>
+                <w:color w:val="3B3838" w:themeColor="background2" w:themeShade="40"/>
+                <w:sz w:val="18"/>
+                <w:szCs w:val="18"/>
+                <w:lang w:val="en-US"/>
+              </w:rPr>
+              <w:t xml:space="preserve">present </w:t>
+            </w:r>
+          </w:p>
+          <w:p>
+            <w:pPr>
+              <w:spacing w:line="247" w:lineRule="auto"/>
+              <w:rPr>
+                <w:rFonts w:asciiTheme="majorHAnsi" w:hAnsiTheme="majorHAnsi" w:cstheme="majorHAnsi"/>
+                <w:sz w:val="17"/>
+                <w:szCs w:val="17"/>
+              </w:rPr>
+            </w:pPr>
+            <w:r>
+              <w:rPr>
+                <w:rFonts w:asciiTheme="majorHAnsi" w:hAnsiTheme="majorHAnsi" w:cstheme="majorHAnsi"/>
+                <w:sz w:val="17"/>
+                <w:szCs w:val="17"/>
+              </w:rPr>
+              <w:t xml:space="preserve">Technology consultancy company. All the work is </w:t>
+            </w:r>
+            <w:r>
+              <w:rPr>
+                <w:rFonts w:asciiTheme="majorHAnsi" w:hAnsiTheme="majorHAnsi" w:cstheme="majorHAnsi"/>
+                <w:sz w:val="17"/>
+                <w:szCs w:val="17"/>
+              </w:rPr>
+              <w:t>done remotely and based on stand-alone projects</w:t>
+            </w:r>
+            <w:r>
+              <w:rPr>
+                <w:rFonts w:asciiTheme="majorHAnsi" w:hAnsiTheme="majorHAnsi" w:cstheme="majorHAnsi"/>
+                <w:sz w:val="17"/>
+                <w:szCs w:val="17"/>
+              </w:rPr>
+              <w:t>, providing opportunities to work with several clients and various programming languages and stacks</w:t>
+            </w:r>
+            <w:r>
+              <w:rPr>
+                <w:rFonts w:asciiTheme="majorHAnsi" w:hAnsiTheme="majorHAnsi" w:cstheme="majorHAnsi"/>
+                <w:sz w:val="17"/>
+                <w:szCs w:val="17"/>
+              </w:rPr>
+              <w:t>.</w:t>
+            </w:r>
+          </w:p>
+          <w:p>
+            <w:pPr>
+              <w:rPr>
+                <w:rFonts w:asciiTheme="majorHAnsi" w:hAnsiTheme="majorHAnsi" w:cstheme="majorHAnsi"/>
+                <w:sz w:val="4"/>
+                <w:szCs w:val="4"/>
+              </w:rPr>
+            </w:pPr>
+          </w:p>
+          <w:p>
+            <w:pPr>
+              <w:rPr>
+                <w:rFonts w:asciiTheme="majorHAnsi" w:hAnsiTheme="majorHAnsi" w:cstheme="majorHAnsi"/>
+                <w:sz w:val="18"/>
+                <w:szCs w:val="18"/>
+              </w:rPr>
+            </w:pPr>
+            <w:r>
+              <w:rPr>
+                <w:rFonts w:asciiTheme="majorHAnsi" w:hAnsiTheme="majorHAnsi" w:cstheme="majorHAnsi"/>
+                <w:noProof/>
+                <w:sz w:val="18"/>
+                <w:szCs w:val="18"/>
+              </w:rPr>
+              <mc:AlternateContent>
+                <mc:Choice Requires="wps">
+                  <w:drawing>
+                    <wp:anchor distT="0" distB="0" distL="114300" distR="114300" simplePos="0" relativeHeight="251734016" behindDoc="0" locked="0" layoutInCell="1" allowOverlap="1" wp14:anchorId="4AA2728B" wp14:editId="76F0B830">
+                      <wp:simplePos x="0" y="0"/>
+                      <wp:positionH relativeFrom="column">
+                        <wp:posOffset>3480435</wp:posOffset>
+                      </wp:positionH>
+                      <wp:positionV relativeFrom="paragraph">
+                        <wp:posOffset>20955</wp:posOffset>
+                      </wp:positionV>
+                      <wp:extent cx="324485" cy="156210"/>
+                      <wp:effectExtent l="0" t="0" r="18415" b="8890"/>
+                      <wp:wrapNone/>
+                      <wp:docPr id="38" name="Text Box 38"/>
+                      <wp:cNvGraphicFramePr/>
+                      <a:graphic xmlns:a="http://schemas.openxmlformats.org/drawingml/2006/main">
+                        <a:graphicData uri="http://schemas.microsoft.com/office/word/2010/wordprocessingShape">
+                          <wps:wsp>
+                            <wps:cNvSpPr txBox="1"/>
+                            <wps:spPr>
+                              <a:xfrm>
+                                <a:off x="0" y="0"/>
+                                <a:ext cx="324485" cy="156210"/>
+                              </a:xfrm>
+                              <a:prstGeom prst="roundRect">
+                                <a:avLst/>
+                              </a:prstGeom>
+                              <a:solidFill>
+                                <a:srgbClr val="002060"/>
+                              </a:solidFill>
+                              <a:ln w="6350">
+                                <a:solidFill>
+                                  <a:srgbClr val="294C89"/>
+                                </a:solidFill>
+                              </a:ln>
+                              <a:effectLst>
+                                <a:softEdge rad="0"/>
+                              </a:effectLst>
+                            </wps:spPr>
+                            <wps:txbx>
+                              <w:txbxContent>
+                                <w:p>
+                                  <w:pPr>
+                                    <w:rPr>
+                                      <w:rFonts w:asciiTheme="majorHAnsi" w:hAnsiTheme="majorHAnsi" w:cstheme="majorHAnsi"/>
+                                      <w:color w:val="FFFFFF" w:themeColor="background1"/>
+                                      <w:sz w:val="18"/>
+                                      <w:szCs w:val="18"/>
+                                      <w14:textOutline w14:w="9525" w14:cap="rnd" w14:cmpd="sng" w14:algn="ctr">
+                                        <w14:noFill/>
+                                        <w14:prstDash w14:val="solid"/>
+                                        <w14:bevel/>
+                                      </w14:textOutline>
+                                    </w:rPr>
+                                  </w:pPr>
+                                  <w:proofErr w:type="spellStart"/>
+                                  <w:r>
+                                    <w:rPr>
+                                      <w:rFonts w:asciiTheme="majorHAnsi" w:hAnsiTheme="majorHAnsi" w:cstheme="majorHAnsi"/>
+                                      <w:color w:val="FFFFFF" w:themeColor="background1"/>
+                                      <w:sz w:val="18"/>
+                                      <w:szCs w:val="18"/>
+                                      <w14:textOutline w14:w="9525" w14:cap="rnd" w14:cmpd="sng" w14:algn="ctr">
+                                        <w14:noFill/>
+                                        <w14:prstDash w14:val="solid"/>
+                                        <w14:bevel/>
+                                      </w14:textOutline>
+                                    </w:rPr>
+                                    <w:t>VueJS</w:t>
+                                  </w:r>
+                                  <w:proofErr w:type="spellEnd"/>
+                                </w:p>
+                              </w:txbxContent>
+                            </wps:txbx>
+                            <wps:bodyPr rot="0" spcFirstLastPara="0" vertOverflow="overflow" horzOverflow="overflow" vert="horz" wrap="square" lIns="18000" tIns="0" rIns="18000" bIns="0" numCol="1" spcCol="0" rtlCol="0" fromWordArt="0" anchor="t" anchorCtr="0" forceAA="0" compatLnSpc="1">
+                              <a:prstTxWarp prst="textNoShape">
+                                <a:avLst/>
+                              </a:prstTxWarp>
+                              <a:noAutofit/>
+                            </wps:bodyPr>
+                          </wps:wsp>
+                        </a:graphicData>
+                      </a:graphic>
+                      <wp14:sizeRelH relativeFrom="margin">
+                        <wp14:pctWidth>0</wp14:pctWidth>
+                      </wp14:sizeRelH>
+                      <wp14:sizeRelV relativeFrom="margin">
+                        <wp14:pctHeight>0</wp14:pctHeight>
+                      </wp14:sizeRelV>
+                    </wp:anchor>
+                  </w:drawing>
+                </mc:Choice>
+                <mc:Fallback>
+                  <w:pict>
+                    <v:roundrect w14:anchorId="4AA2728B" id="Text Box 38" o:spid="_x0000_s1026" style="position:absolute;margin-left:274.05pt;margin-top:1.65pt;width:25.55pt;height:12.3pt;z-index:251734016;visibility:visible;mso-wrap-style:square;mso-width-percent:0;mso-height-percent:0;mso-wrap-distance-left:9pt;mso-wrap-distance-top:0;mso-wrap-distance-right:9pt;mso-wrap-distance-bottom:0;mso-position-horizontal:absolute;mso-position-horizontal-relative:text;mso-position-vertical:absolute;mso-position-vertical-relative:text;mso-width-percent:0;mso-height-percent:0;mso-width-relative:margin;mso-height-relative:margin;v-text-anchor:top" arcsize="10923f" o:gfxdata="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" fillcolor="#002060" strokecolor="#294c89" strokeweight=".5pt">
+                      <v:textbox inset=".5mm,0,.5mm,0">
+                        <w:txbxContent>
+                          <w:p>
+                            <w:pPr>
+                              <w:rPr>
+                                <w:rFonts w:asciiTheme="majorHAnsi" w:hAnsiTheme="majorHAnsi" w:cstheme="majorHAnsi"/>
+                                <w:color w:val="FFFFFF" w:themeColor="background1"/>
+                                <w:sz w:val="18"/>
+                                <w:szCs w:val="18"/>
+                                <w14:textOutline w14:w="9525" w14:cap="rnd" w14:cmpd="sng" w14:algn="ctr">
+                                  <w14:noFill/>
+                                  <w14:prstDash w14:val="solid"/>
+                                  <w14:bevel/>
+                                </w14:textOutline>
+                              </w:rPr>
+                            </w:pPr>
+                            <w:proofErr w:type="spellStart"/>
+                            <w:r>
+                              <w:rPr>
+                                <w:rFonts w:asciiTheme="majorHAnsi" w:hAnsiTheme="majorHAnsi" w:cstheme="majorHAnsi"/>
+                                <w:color w:val="FFFFFF" w:themeColor="background1"/>
+                                <w:sz w:val="18"/>
+                                <w:szCs w:val="18"/>
+                                <w14:textOutline w14:w="9525" w14:cap="rnd" w14:cmpd="sng" w14:algn="ctr">
+                                  <w14:noFill/>
+                                  <w14:prstDash w14:val="solid"/>
+                                  <w14:bevel/>
+                                </w14:textOutline>
+                              </w:rPr>
+                              <w:t>VueJS</w:t>
+                            </w:r>
+                            <w:proofErr w:type="spellEnd"/>
+                          </w:p>
+                        </w:txbxContent>
+                      </v:textbox>
+                    </v:roundrect>
+                  </w:pict>
+                </mc:Fallback>
+              </mc:AlternateContent>
+            </w:r>
+            <w:r>
+              <w:rPr>
+                <w:rFonts w:asciiTheme="majorHAnsi" w:hAnsiTheme="majorHAnsi" w:cstheme="majorHAnsi"/>
+                <w:noProof/>
+                <w:sz w:val="18"/>
+                <w:szCs w:val="18"/>
+              </w:rPr>
+              <mc:AlternateContent>
+                <mc:Choice Requires="wps">
+                  <w:drawing>
+                    <wp:anchor distT="0" distB="0" distL="114300" distR="114300" simplePos="0" relativeHeight="251730944" behindDoc="0" locked="0" layoutInCell="1" allowOverlap="1" wp14:anchorId="654A98A7" wp14:editId="4BB9CB60">
+                      <wp:simplePos x="0" y="0"/>
+                      <wp:positionH relativeFrom="column">
+                        <wp:posOffset>3820160</wp:posOffset>
+                      </wp:positionH>
+                      <wp:positionV relativeFrom="paragraph">
+                        <wp:posOffset>21590</wp:posOffset>
+                      </wp:positionV>
+                      <wp:extent cx="251214" cy="156210"/>
+                      <wp:effectExtent l="0" t="0" r="15875" b="8890"/>
+                      <wp:wrapNone/>
+                      <wp:docPr id="33" name="Text Box 33"/>
+                      <wp:cNvGraphicFramePr/>
+                      <a:graphic xmlns:a="http://schemas.openxmlformats.org/drawingml/2006/main">
+                        <a:graphicData uri="http://schemas.microsoft.com/office/word/2010/wordprocessingShape">
+                          <wps:wsp>
+                            <wps:cNvSpPr txBox="1"/>
+                            <wps:spPr>
+                              <a:xfrm>
+                                <a:off x="0" y="0"/>
+                                <a:ext cx="251214" cy="156210"/>
+                              </a:xfrm>
+                              <a:prstGeom prst="roundRect">
+                                <a:avLst/>
+                              </a:prstGeom>
+                              <a:solidFill>
+                                <a:srgbClr val="002060"/>
+                              </a:solidFill>
+                              <a:ln w="6350">
+                                <a:solidFill>
+                                  <a:srgbClr val="294C89"/>
+                                </a:solidFill>
+                              </a:ln>
+                              <a:effectLst>
+                                <a:softEdge rad="0"/>
+                              </a:effectLst>
+                            </wps:spPr>
+                            <wps:txbx>
+                              <w:txbxContent>
+                                <w:p>
+                                  <w:pPr>
+                                    <w:rPr>
+                                      <w:rFonts w:asciiTheme="majorHAnsi" w:hAnsiTheme="majorHAnsi" w:cstheme="majorHAnsi"/>
+                                      <w:color w:val="FFFFFF" w:themeColor="background1"/>
+                                      <w:sz w:val="18"/>
+                                      <w:szCs w:val="18"/>
+                                      <w14:textOutline w14:w="9525" w14:cap="rnd" w14:cmpd="sng" w14:algn="ctr">
+                                        <w14:noFill/>
+                                        <w14:prstDash w14:val="solid"/>
+                                        <w14:bevel/>
+                                      </w14:textOutline>
+                                    </w:rPr>
+                                  </w:pPr>
+                                  <w:r>
+                                    <w:rPr>
+                                      <w:rFonts w:asciiTheme="majorHAnsi" w:hAnsiTheme="majorHAnsi" w:cstheme="majorHAnsi"/>
+                                      <w:color w:val="FFFFFF" w:themeColor="background1"/>
+                                      <w:sz w:val="18"/>
+                                      <w:szCs w:val="18"/>
+                                      <w14:textOutline w14:w="9525" w14:cap="rnd" w14:cmpd="sng" w14:algn="ctr">
+                                        <w14:noFill/>
+                                        <w14:prstDash w14:val="solid"/>
+                                        <w14:bevel/>
+                                      </w14:textOutline>
+                                    </w:rPr>
+                                    <w:t>PHP</w:t>
+                                  </w:r>
+                                </w:p>
+                              </w:txbxContent>
+                            </wps:txbx>
+                            <wps:bodyPr rot="0" spcFirstLastPara="0" vertOverflow="overflow" horzOverflow="overflow" vert="horz" wrap="square" lIns="18000" tIns="0" rIns="18000" bIns="0" numCol="1" spcCol="0" rtlCol="0" fromWordArt="0" anchor="t" anchorCtr="0" forceAA="0" compatLnSpc="1">
+                              <a:prstTxWarp prst="textNoShape">
+                                <a:avLst/>
+                              </a:prstTxWarp>
+                              <a:noAutofit/>
+                            </wps:bodyPr>
+                          </wps:wsp>
+                        </a:graphicData>
+                      </a:graphic>
+                      <wp14:sizeRelH relativeFrom="margin">
+                        <wp14:pctWidth>0</wp14:pctWidth>
+                      </wp14:sizeRelH>
+                      <wp14:sizeRelV relativeFrom="margin">
+                        <wp14:pctHeight>0</wp14:pctHeight>
+                      </wp14:sizeRelV>
+                    </wp:anchor>
+                  </w:drawing>
+                </mc:Choice>
+                <mc:Fallback>
+                  <w:pict>
+                    <v:roundrect w14:anchorId="654A98A7" id="Text Box 33" o:spid="_x0000_s1027" style="position:absolute;margin-left:300.8pt;margin-top:1.7pt;width:19.8pt;height:12.3pt;z-index:251730944;visibility:visible;mso-wrap-style:square;mso-width-percent:0;mso-height-percent:0;mso-wrap-distance-left:9pt;mso-wrap-distance-top:0;mso-wrap-distance-right:9pt;mso-wrap-distance-bottom:0;mso-position-horizontal:absolute;mso-position-horizontal-relative:text;mso-position-vertical:absolute;mso-position-vertical-relative:text;mso-width-percent:0;mso-height-percent:0;mso-width-relative:margin;mso-height-relative:margin;v-text-anchor:top" arcsize="10923f" o:gfxdata="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" fillcolor="#002060" strokecolor="#294c89" strokeweight=".5pt">
+                      <v:textbox inset=".5mm,0,.5mm,0">
+                        <w:txbxContent>
+                          <w:p>
+                            <w:pPr>
+                              <w:rPr>
+                                <w:rFonts w:asciiTheme="majorHAnsi" w:hAnsiTheme="majorHAnsi" w:cstheme="majorHAnsi"/>
+                                <w:color w:val="FFFFFF" w:themeColor="background1"/>
+                                <w:sz w:val="18"/>
+                                <w:szCs w:val="18"/>
+                                <w14:textOutline w14:w="9525" w14:cap="rnd" w14:cmpd="sng" w14:algn="ctr">
+                                  <w14:noFill/>
+                                  <w14:prstDash w14:val="solid"/>
+                                  <w14:bevel/>
+                                </w14:textOutline>
+                              </w:rPr>
+                            </w:pPr>
+                            <w:r>
+                              <w:rPr>
+                                <w:rFonts w:asciiTheme="majorHAnsi" w:hAnsiTheme="majorHAnsi" w:cstheme="majorHAnsi"/>
+                                <w:color w:val="FFFFFF" w:themeColor="background1"/>
+                                <w:sz w:val="18"/>
+                                <w:szCs w:val="18"/>
+                                <w14:textOutline w14:w="9525" w14:cap="rnd" w14:cmpd="sng" w14:algn="ctr">
+                                  <w14:noFill/>
+                                  <w14:prstDash w14:val="solid"/>
+                                  <w14:bevel/>
+                                </w14:textOutline>
+                              </w:rPr>
+                              <w:t>PHP</w:t>
+                            </w:r>
+                          </w:p>
+                        </w:txbxContent>
+                      </v:textbox>
+                    </v:roundrect>
+                  </w:pict>
+                </mc:Fallback>
+              </mc:AlternateContent>
+            </w:r>
+            <w:r>
+              <w:rPr>
+                <w:rFonts w:asciiTheme="majorHAnsi" w:hAnsiTheme="majorHAnsi" w:cstheme="majorHAnsi"/>
+                <w:noProof/>
+                <w:sz w:val="18"/>
+                <w:szCs w:val="18"/>
+              </w:rPr>
+              <mc:AlternateContent>
+                <mc:Choice Requires="wps">
+                  <w:drawing>
+                    <wp:anchor distT="0" distB="0" distL="114300" distR="114300" simplePos="0" relativeHeight="251729920" behindDoc="0" locked="0" layoutInCell="1" allowOverlap="1" wp14:anchorId="1E2D4860" wp14:editId="30F0B3A1">
+                      <wp:simplePos x="0" y="0"/>
+                      <wp:positionH relativeFrom="column">
+                        <wp:posOffset>4085590</wp:posOffset>
+                      </wp:positionH>
+                      <wp:positionV relativeFrom="paragraph">
+                        <wp:posOffset>20320</wp:posOffset>
+                      </wp:positionV>
+                      <wp:extent cx="368300" cy="156210"/>
+                      <wp:effectExtent l="0" t="0" r="12700" b="8890"/>
+                      <wp:wrapNone/>
+                      <wp:docPr id="36" name="Text Box 36"/>
+                      <wp:cNvGraphicFramePr/>
+                      <a:graphic xmlns:a="http://schemas.openxmlformats.org/drawingml/2006/main">
+                        <a:graphicData uri="http://schemas.microsoft.com/office/word/2010/wordprocessingShape">
+                          <wps:wsp>
+                            <wps:cNvSpPr txBox="1"/>
+                            <wps:spPr>
+                              <a:xfrm>
+                                <a:off x="0" y="0"/>
+                                <a:ext cx="368300" cy="156210"/>
+                              </a:xfrm>
+                              <a:prstGeom prst="roundRect">
+                                <a:avLst/>
+                              </a:prstGeom>
+                              <a:solidFill>
+                                <a:srgbClr val="002060"/>
+                              </a:solidFill>
+                              <a:ln w="6350">
+                                <a:solidFill>
+                                  <a:srgbClr val="294C89"/>
+                                </a:solidFill>
+                              </a:ln>
+                              <a:effectLst>
+                                <a:softEdge rad="0"/>
+                              </a:effectLst>
+                            </wps:spPr>
+                            <wps:txbx>
+                              <w:txbxContent>
+                                <w:p>
+                                  <w:pPr>
+                                    <w:rPr>
+                                      <w:rFonts w:asciiTheme="majorHAnsi" w:hAnsiTheme="majorHAnsi" w:cstheme="majorHAnsi"/>
+                                      <w:color w:val="FFFFFF" w:themeColor="background1"/>
+                                      <w:sz w:val="18"/>
+                                      <w:szCs w:val="18"/>
+                                      <w14:textOutline w14:w="9525" w14:cap="rnd" w14:cmpd="sng" w14:algn="ctr">
+                                        <w14:noFill/>
+                                        <w14:prstDash w14:val="solid"/>
+                                        <w14:bevel/>
+                                      </w14:textOutline>
+                                    </w:rPr>
+                                  </w:pPr>
+                                  <w:r>
+                                    <w:rPr>
+                                      <w:rFonts w:asciiTheme="majorHAnsi" w:hAnsiTheme="majorHAnsi" w:cstheme="majorHAnsi"/>
+                                      <w:color w:val="FFFFFF" w:themeColor="background1"/>
+                                      <w:sz w:val="18"/>
+                                      <w:szCs w:val="18"/>
+                                      <w14:textOutline w14:w="9525" w14:cap="rnd" w14:cmpd="sng" w14:algn="ctr">
+                                        <w14:noFill/>
+                                        <w14:prstDash w14:val="solid"/>
+                                        <w14:bevel/>
+                                      </w14:textOutline>
+                                    </w:rPr>
+                                    <w:t>Drupal</w:t>
+                                  </w:r>
+                                </w:p>
+                              </w:txbxContent>
+                            </wps:txbx>
+                            <wps:bodyPr rot="0" spcFirstLastPara="0" vertOverflow="overflow" horzOverflow="overflow" vert="horz" wrap="square" lIns="18000" tIns="0" rIns="18000" bIns="0" numCol="1" spcCol="0" rtlCol="0" fromWordArt="0" anchor="t" anchorCtr="0" forceAA="0" compatLnSpc="1">
+                              <a:prstTxWarp prst="textNoShape">
+                                <a:avLst/>
+                              </a:prstTxWarp>
+                              <a:noAutofit/>
+                            </wps:bodyPr>
+                          </wps:wsp>
+                        </a:graphicData>
+                      </a:graphic>
+                      <wp14:sizeRelH relativeFrom="margin">
+                        <wp14:pctWidth>0</wp14:pctWidth>
+                      </wp14:sizeRelH>
+                      <wp14:sizeRelV relativeFrom="margin">
+                        <wp14:pctHeight>0</wp14:pctHeight>
+                      </wp14:sizeRelV>
+                    </wp:anchor>
+                  </w:drawing>
+                </mc:Choice>
+                <mc:Fallback>
+                  <w:pict>
+                    <v:roundrect w14:anchorId="1E2D4860" id="Text Box 36" o:spid="_x0000_s1028" style="position:absolute;margin-left:321.7pt;margin-top:1.6pt;width:29pt;height:12.3pt;z-index:251729920;visibility:visible;mso-wrap-style:square;mso-width-percent:0;mso-height-percent:0;mso-wrap-distance-left:9pt;mso-wrap-distance-top:0;mso-wrap-distance-right:9pt;mso-wrap-distance-bottom:0;mso-position-horizontal:absolute;mso-position-horizontal-relative:text;mso-position-vertical:absolute;mso-position-vertical-relative:text;mso-width-percent:0;mso-height-percent:0;mso-width-relative:margin;mso-height-relative:margin;v-text-anchor:top" arcsize="10923f" o:gfxdata="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" fillcolor="#002060" strokecolor="#294c89" strokeweight=".5pt">
+                      <v:textbox inset=".5mm,0,.5mm,0">
+                        <w:txbxContent>
+                          <w:p>
+                            <w:pPr>
+                              <w:rPr>
+                                <w:rFonts w:asciiTheme="majorHAnsi" w:hAnsiTheme="majorHAnsi" w:cstheme="majorHAnsi"/>
+                                <w:color w:val="FFFFFF" w:themeColor="background1"/>
+                                <w:sz w:val="18"/>
+                                <w:szCs w:val="18"/>
+                                <w14:textOutline w14:w="9525" w14:cap="rnd" w14:cmpd="sng" w14:algn="ctr">
+                                  <w14:noFill/>
+                                  <w14:prstDash w14:val="solid"/>
+                                  <w14:bevel/>
+                                </w14:textOutline>
+                              </w:rPr>
+                            </w:pPr>
+                            <w:r>
+                              <w:rPr>
+                                <w:rFonts w:asciiTheme="majorHAnsi" w:hAnsiTheme="majorHAnsi" w:cstheme="majorHAnsi"/>
+                                <w:color w:val="FFFFFF" w:themeColor="background1"/>
+                                <w:sz w:val="18"/>
+                                <w:szCs w:val="18"/>
+                                <w14:textOutline w14:w="9525" w14:cap="rnd" w14:cmpd="sng" w14:algn="ctr">
+                                  <w14:noFill/>
+                                  <w14:prstDash w14:val="solid"/>
+                                  <w14:bevel/>
+                                </w14:textOutline>
+                              </w:rPr>
+                              <w:t>Drupal</w:t>
+                            </w:r>
+                          </w:p>
+                        </w:txbxContent>
+                      </v:textbox>
+                    </v:roundrect>
+                  </w:pict>
+                </mc:Fallback>
+              </mc:AlternateContent>
+            </w:r>
+            <w:r>
+              <w:rPr>
+                <w:rFonts w:asciiTheme="majorHAnsi" w:hAnsiTheme="majorHAnsi" w:cstheme="majorHAnsi"/>
+                <w:noProof/>
+                <w:sz w:val="18"/>
+                <w:szCs w:val="18"/>
+              </w:rPr>
+              <mc:AlternateContent>
+                <mc:Choice Requires="wps">
+                  <w:drawing>
+                    <wp:anchor distT="0" distB="0" distL="114300" distR="114300" simplePos="0" relativeHeight="251731968" behindDoc="0" locked="0" layoutInCell="1" allowOverlap="1" wp14:anchorId="550CA4C6" wp14:editId="042994AD">
+                      <wp:simplePos x="0" y="0"/>
+                      <wp:positionH relativeFrom="column">
+                        <wp:posOffset>4470005</wp:posOffset>
+                      </wp:positionH>
+                      <wp:positionV relativeFrom="paragraph">
+                        <wp:posOffset>20320</wp:posOffset>
+                      </wp:positionV>
+                      <wp:extent cx="392430" cy="156210"/>
+                      <wp:effectExtent l="0" t="0" r="13970" b="8890"/>
+                      <wp:wrapNone/>
+                      <wp:docPr id="37" name="Text Box 37"/>
+                      <wp:cNvGraphicFramePr/>
+                      <a:graphic xmlns:a="http://schemas.openxmlformats.org/drawingml/2006/main">
+                        <a:graphicData uri="http://schemas.microsoft.com/office/word/2010/wordprocessingShape">
+                          <wps:wsp>
+                            <wps:cNvSpPr txBox="1"/>
+                            <wps:spPr>
+                              <a:xfrm>
+                                <a:off x="0" y="0"/>
+                                <a:ext cx="392430" cy="156210"/>
+                              </a:xfrm>
+                              <a:prstGeom prst="roundRect">
+                                <a:avLst/>
+                              </a:prstGeom>
+                              <a:solidFill>
+                                <a:srgbClr val="002060"/>
+                              </a:solidFill>
+                              <a:ln w="6350">
+                                <a:solidFill>
+                                  <a:srgbClr val="294C89"/>
+                                </a:solidFill>
+                              </a:ln>
+                              <a:effectLst>
+                                <a:softEdge rad="0"/>
+                              </a:effectLst>
+                            </wps:spPr>
+                            <wps:txbx>
+                              <w:txbxContent>
+                                <w:p>
+                                  <w:pPr>
+                                    <w:rPr>
+                                      <w:rFonts w:asciiTheme="majorHAnsi" w:hAnsiTheme="majorHAnsi" w:cstheme="majorHAnsi"/>
+                                      <w:color w:val="FFFFFF" w:themeColor="background1"/>
+                                      <w:sz w:val="18"/>
+                                      <w:szCs w:val="18"/>
+                                      <w14:textOutline w14:w="9525" w14:cap="rnd" w14:cmpd="sng" w14:algn="ctr">
+                                        <w14:noFill/>
+                                        <w14:prstDash w14:val="solid"/>
+                                        <w14:bevel/>
+                                      </w14:textOutline>
+                                    </w:rPr>
+                                  </w:pPr>
+                                  <w:r>
+                                    <w:rPr>
+                                      <w:rFonts w:asciiTheme="majorHAnsi" w:hAnsiTheme="majorHAnsi" w:cstheme="majorHAnsi"/>
+                                      <w:color w:val="FFFFFF" w:themeColor="background1"/>
+                                      <w:sz w:val="18"/>
+                                      <w:szCs w:val="18"/>
+                                      <w14:textOutline w14:w="9525" w14:cap="rnd" w14:cmpd="sng" w14:algn="ctr">
+                                        <w14:noFill/>
+                                        <w14:prstDash w14:val="solid"/>
+                                        <w14:bevel/>
+                                      </w14:textOutline>
+                                    </w:rPr>
+                                    <w:t>Jenkins</w:t>
+                                  </w:r>
+                                </w:p>
+                              </w:txbxContent>
+                            </wps:txbx>
+                            <wps:bodyPr rot="0" spcFirstLastPara="0" vertOverflow="overflow" horzOverflow="overflow" vert="horz" wrap="square" lIns="18000" tIns="0" rIns="18000" bIns="0" numCol="1" spcCol="0" rtlCol="0" fromWordArt="0" anchor="t" anchorCtr="0" forceAA="0" compatLnSpc="1">
+                              <a:prstTxWarp prst="textNoShape">
+                                <a:avLst/>
+                              </a:prstTxWarp>
+                              <a:noAutofit/>
+                            </wps:bodyPr>
+                          </wps:wsp>
+                        </a:graphicData>
+                      </a:graphic>
+                      <wp14:sizeRelH relativeFrom="margin">
+                        <wp14:pctWidth>0</wp14:pctWidth>
+                      </wp14:sizeRelH>
+                      <wp14:sizeRelV relativeFrom="margin">
+                        <wp14:pctHeight>0</wp14:pctHeight>
+                      </wp14:sizeRelV>
+                    </wp:anchor>
+                  </w:drawing>
+                </mc:Choice>
+                <mc:Fallback>
+                  <w:pict>
+                    <v:roundrect w14:anchorId="550CA4C6" id="Text Box 37" o:spid="_x0000_s1029" style="position:absolute;margin-left:351.95pt;margin-top:1.6pt;width:30.9pt;height:12.3pt;z-index:251731968;visibility:visible;mso-wrap-style:square;mso-width-percent:0;mso-height-percent:0;mso-wrap-distance-left:9pt;mso-wrap-distance-top:0;mso-wrap-distance-right:9pt;mso-wrap-distance-bottom:0;mso-position-horizontal:absolute;mso-position-horizontal-relative:text;mso-position-vertical:absolute;mso-position-vertical-relative:text;mso-width-percent:0;mso-height-percent:0;mso-width-relative:margin;mso-height-relative:margin;v-text-anchor:top" arcsize="10923f" o:gfxdata="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" fillcolor="#002060" strokecolor="#294c89" strokeweight=".5pt">
+                      <v:textbox inset=".5mm,0,.5mm,0">
+                        <w:txbxContent>
+                          <w:p>
+                            <w:pPr>
+                              <w:rPr>
+                                <w:rFonts w:asciiTheme="majorHAnsi" w:hAnsiTheme="majorHAnsi" w:cstheme="majorHAnsi"/>
+                                <w:color w:val="FFFFFF" w:themeColor="background1"/>
+                                <w:sz w:val="18"/>
+                                <w:szCs w:val="18"/>
+                                <w14:textOutline w14:w="9525" w14:cap="rnd" w14:cmpd="sng" w14:algn="ctr">
+                                  <w14:noFill/>
+                                  <w14:prstDash w14:val="solid"/>
+                                  <w14:bevel/>
+                                </w14:textOutline>
+                              </w:rPr>
+                            </w:pPr>
+                            <w:r>
+                              <w:rPr>
+                                <w:rFonts w:asciiTheme="majorHAnsi" w:hAnsiTheme="majorHAnsi" w:cstheme="majorHAnsi"/>
+                                <w:color w:val="FFFFFF" w:themeColor="background1"/>
+                                <w:sz w:val="18"/>
+                                <w:szCs w:val="18"/>
+                                <w14:textOutline w14:w="9525" w14:cap="rnd" w14:cmpd="sng" w14:algn="ctr">
+                                  <w14:noFill/>
+                                  <w14:prstDash w14:val="solid"/>
+                                  <w14:bevel/>
+                                </w14:textOutline>
+                              </w:rPr>
+                              <w:t>Jenkins</w:t>
+                            </w:r>
+                          </w:p>
+                        </w:txbxContent>
+                      </v:textbox>
+                    </v:roundrect>
+                  </w:pict>
+                </mc:Fallback>
+              </mc:AlternateContent>
+            </w:r>
+          </w:p>
+          <w:p>
+            <w:pPr>
+              <w:rPr>
+                <w:rFonts w:asciiTheme="majorHAnsi" w:hAnsiTheme="majorHAnsi" w:cstheme="majorHAnsi"/>
+                <w:b/>
+                <w:sz w:val="16"/>
+                <w:szCs w:val="16"/>
+              </w:rPr>
+            </w:pPr>
+          </w:p>
+          <w:p>
+            <w:pPr>
+              <w:rPr>
+                <w:rFonts w:asciiTheme="majorHAnsi" w:hAnsiTheme="majorHAnsi" w:cstheme="majorHAnsi"/>
+                <w:color w:val="3B3838" w:themeColor="background2" w:themeShade="40"/>
+                <w:sz w:val="18"/>
+                <w:szCs w:val="18"/>
+                <w:lang w:val="en-US"/>
+              </w:rPr>
+            </w:pPr>
+            <w:r>
+              <w:rPr>
+                <w:rFonts w:asciiTheme="majorHAnsi" w:hAnsiTheme="majorHAnsi" w:cstheme="majorHAnsi"/>
+                <w:b/>
+                <w:sz w:val="18"/>
+                <w:szCs w:val="18"/>
+                <w:lang w:val="en-US"/>
+              </w:rPr>
+              <w:t>Booking.com Transport</w:t>
+            </w:r>
+            <w:r>
+              <w:rPr>
+                <w:rFonts w:asciiTheme="majorHAnsi" w:hAnsiTheme="majorHAnsi" w:cstheme="majorHAnsi"/>
+                <w:b/>
+                <w:sz w:val="18"/>
+                <w:szCs w:val="18"/>
+                <w:lang w:val="en-US"/>
+              </w:rPr>
+              <w:t>,</w:t>
+            </w:r>
+            <w:r>
+              <w:rPr>
+                <w:rFonts w:asciiTheme="majorHAnsi" w:hAnsiTheme="majorHAnsi" w:cstheme="majorHAnsi"/>
+                <w:b/>
+                <w:sz w:val="18"/>
+                <w:szCs w:val="18"/>
+                <w:lang w:val="en-US"/>
+              </w:rPr>
+              <w:t xml:space="preserve"> Manchester</w:t>
+            </w:r>
+            <w:r>
+              <w:rPr>
+                <w:rFonts w:asciiTheme="majorHAnsi" w:hAnsiTheme="majorHAnsi" w:cstheme="majorHAnsi"/>
+                <w:b/>
+                <w:sz w:val="18"/>
+                <w:szCs w:val="18"/>
+                <w:lang w:val="en-US" w:eastAsia="en-GB"/>
+              </w:rPr>
+              <w:t xml:space="preserve"> </w:t>
+            </w:r>
+            <w:r>
+              <w:rPr>
+                <w:rFonts w:asciiTheme="majorHAnsi" w:hAnsiTheme="majorHAnsi" w:cstheme="majorHAnsi"/>
+                <w:sz w:val="18"/>
+                <w:szCs w:val="18"/>
+                <w:lang w:val="en-US"/>
+              </w:rPr>
+              <w:t xml:space="preserve">– </w:t>
+            </w:r>
+            <w:r>
+              <w:rPr>
+                <w:rFonts w:asciiTheme="majorHAnsi" w:hAnsiTheme="majorHAnsi" w:cstheme="majorHAnsi"/>
+                <w:i/>
+                <w:sz w:val="18"/>
+                <w:szCs w:val="18"/>
+                <w:lang w:val="en-US"/>
+              </w:rPr>
+              <w:t>Graduate</w:t>
+            </w:r>
+            <w:r>
+              <w:rPr>
+                <w:rFonts w:asciiTheme="majorHAnsi" w:hAnsiTheme="majorHAnsi" w:cstheme="majorHAnsi"/>
+                <w:sz w:val="18"/>
+                <w:szCs w:val="18"/>
+                <w:lang w:val="en-US"/>
+              </w:rPr>
+              <w:t xml:space="preserve"> S</w:t>
+            </w:r>
+            <w:r>
+              <w:rPr>
+                <w:rFonts w:asciiTheme="majorHAnsi" w:hAnsiTheme="majorHAnsi" w:cstheme="majorHAnsi"/>
+                <w:i/>
+                <w:iCs/>
+                <w:sz w:val="18"/>
+                <w:szCs w:val="18"/>
+                <w:lang w:val="en-US"/>
+              </w:rPr>
+              <w:t>oftware Engineer</w:t>
+            </w:r>
+            <w:r>
+              <w:rPr>
+                <w:rFonts w:asciiTheme="majorHAnsi" w:hAnsiTheme="majorHAnsi" w:cstheme="majorHAnsi"/>
+                <w:sz w:val="18"/>
+                <w:szCs w:val="18"/>
+                <w:lang w:val="en-US"/>
+              </w:rPr>
+              <w:t xml:space="preserve">        </w:t>
+            </w:r>
+            <w:r>
+              <w:rPr>
+                <w:rFonts w:asciiTheme="majorHAnsi" w:hAnsiTheme="majorHAnsi" w:cstheme="majorHAnsi"/>
+                <w:sz w:val="18"/>
+                <w:szCs w:val="18"/>
+                <w:lang w:val="en-US"/>
+              </w:rPr>
+              <w:t xml:space="preserve"> </w:t>
+            </w:r>
+            <w:r>
+              <w:rPr>
+                <w:rFonts w:asciiTheme="majorHAnsi" w:hAnsiTheme="majorHAnsi" w:cstheme="majorHAnsi"/>
                 <w:sz w:val="18"/>
                 <w:szCs w:val="18"/>
                 <w:lang w:val="en-US"/>
@@ -818,6 +1615,8 @@
               </w:rPr>
               <w:tab/>
             </w:r>
+            <w:bookmarkStart w:id="0" w:name="_GoBack"/>
+            <w:bookmarkEnd w:id="0"/>
             <w:r>
               <w:rPr>
                 <w:rFonts w:asciiTheme="majorHAnsi" w:hAnsiTheme="majorHAnsi" w:cstheme="majorHAnsi"/>
@@ -830,6 +1629,15 @@
             <w:r>
               <w:rPr>
                 <w:rFonts w:asciiTheme="majorHAnsi" w:hAnsiTheme="majorHAnsi" w:cstheme="majorHAnsi"/>
+                <w:sz w:val="18"/>
+                <w:szCs w:val="18"/>
+                <w:lang w:val="en-US"/>
+              </w:rPr>
+              <w:t xml:space="preserve">   </w:t>
+            </w:r>
+            <w:r>
+              <w:rPr>
+                <w:rFonts w:asciiTheme="majorHAnsi" w:hAnsiTheme="majorHAnsi" w:cstheme="majorHAnsi"/>
                 <w:color w:val="3B3838" w:themeColor="background2" w:themeShade="40"/>
                 <w:sz w:val="18"/>
                 <w:szCs w:val="18"/>
@@ -855,7 +1663,17 @@
                 <w:szCs w:val="18"/>
                 <w:lang w:val="en-US"/>
               </w:rPr>
-              <w:t xml:space="preserve"> present</w:t>
+              <w:t xml:space="preserve"> </w:t>
+            </w:r>
+            <w:r>
+              <w:rPr>
+                <w:rFonts w:asciiTheme="majorHAnsi" w:hAnsiTheme="majorHAnsi" w:cstheme="majorHAnsi"/>
+                <w:color w:val="3B3838" w:themeColor="background2" w:themeShade="40"/>
+                <w:sz w:val="18"/>
+                <w:szCs w:val="18"/>
+                <w:lang w:val="en-US"/>
+              </w:rPr>
+              <w:t xml:space="preserve">2020 </w:t>
             </w:r>
           </w:p>
           <w:p>
@@ -870,66 +1688,385 @@
           </w:p>
           <w:p>
             <w:pPr>
-              <w:rPr>
-                <w:rFonts w:asciiTheme="majorHAnsi" w:hAnsiTheme="majorHAnsi" w:cstheme="majorHAnsi"/>
-                <w:sz w:val="6"/>
-                <w:szCs w:val="6"/>
-              </w:rPr>
-            </w:pPr>
-            <w:r>
-              <w:rPr>
-                <w:rFonts w:asciiTheme="majorHAnsi" w:hAnsiTheme="majorHAnsi" w:cstheme="majorHAnsi"/>
-                <w:sz w:val="18"/>
-                <w:szCs w:val="18"/>
-                <w:lang w:val="en-US"/>
+              <w:spacing w:line="247" w:lineRule="auto"/>
+              <w:rPr>
+                <w:rFonts w:asciiTheme="majorHAnsi" w:hAnsiTheme="majorHAnsi" w:cstheme="majorHAnsi"/>
+                <w:color w:val="3B3838" w:themeColor="background2" w:themeShade="40"/>
+                <w:sz w:val="18"/>
+                <w:szCs w:val="18"/>
+              </w:rPr>
+            </w:pPr>
+            <w:r>
+              <w:rPr>
+                <w:rFonts w:asciiTheme="majorHAnsi" w:hAnsiTheme="majorHAnsi" w:cstheme="majorHAnsi"/>
+                <w:color w:val="3B3838" w:themeColor="background2" w:themeShade="40"/>
+                <w:sz w:val="18"/>
+                <w:szCs w:val="18"/>
               </w:rPr>
               <w:t xml:space="preserve">Team rotation every </w:t>
             </w:r>
             <w:r>
               <w:rPr>
                 <w:rFonts w:asciiTheme="majorHAnsi" w:hAnsiTheme="majorHAnsi" w:cstheme="majorHAnsi"/>
-                <w:sz w:val="18"/>
-                <w:szCs w:val="18"/>
-                <w:lang w:val="en-US"/>
+                <w:color w:val="3B3838" w:themeColor="background2" w:themeShade="40"/>
+                <w:sz w:val="18"/>
+                <w:szCs w:val="18"/>
               </w:rPr>
               <w:t>six</w:t>
             </w:r>
             <w:r>
               <w:rPr>
                 <w:rFonts w:asciiTheme="majorHAnsi" w:hAnsiTheme="majorHAnsi" w:cstheme="majorHAnsi"/>
-                <w:sz w:val="18"/>
-                <w:szCs w:val="18"/>
-                <w:lang w:val="en-US"/>
-              </w:rPr>
-              <w:t xml:space="preserve"> months for </w:t>
-            </w:r>
-            <w:r>
-              <w:rPr>
-                <w:rFonts w:asciiTheme="majorHAnsi" w:hAnsiTheme="majorHAnsi" w:cstheme="majorHAnsi"/>
-                <w:sz w:val="18"/>
-                <w:szCs w:val="18"/>
-                <w:lang w:val="en-US"/>
-              </w:rPr>
-              <w:t>two</w:t>
-            </w:r>
-            <w:r>
-              <w:rPr>
-                <w:rFonts w:asciiTheme="majorHAnsi" w:hAnsiTheme="majorHAnsi" w:cstheme="majorHAnsi"/>
-                <w:sz w:val="18"/>
-                <w:szCs w:val="18"/>
-                <w:lang w:val="en-US"/>
-              </w:rPr>
-              <w:t xml:space="preserve"> years.</w:t>
-            </w:r>
-          </w:p>
-          <w:p>
-            <w:pPr>
-              <w:rPr>
-                <w:rFonts w:asciiTheme="majorHAnsi" w:hAnsiTheme="majorHAnsi" w:cstheme="majorHAnsi"/>
-                <w:sz w:val="6"/>
-                <w:szCs w:val="6"/>
-              </w:rPr>
-            </w:pPr>
+                <w:color w:val="3B3838" w:themeColor="background2" w:themeShade="40"/>
+                <w:sz w:val="18"/>
+                <w:szCs w:val="18"/>
+              </w:rPr>
+              <w:t xml:space="preserve"> months</w:t>
+            </w:r>
+            <w:r>
+              <w:rPr>
+                <w:rFonts w:asciiTheme="majorHAnsi" w:hAnsiTheme="majorHAnsi" w:cstheme="majorHAnsi"/>
+                <w:color w:val="3B3838" w:themeColor="background2" w:themeShade="40"/>
+                <w:sz w:val="18"/>
+                <w:szCs w:val="18"/>
+              </w:rPr>
+              <w:t>:</w:t>
+            </w:r>
+          </w:p>
+          <w:p>
+            <w:pPr>
+              <w:spacing w:line="247" w:lineRule="auto"/>
+              <w:rPr>
+                <w:rFonts w:asciiTheme="majorHAnsi" w:hAnsiTheme="majorHAnsi" w:cstheme="majorHAnsi"/>
+                <w:sz w:val="17"/>
+                <w:szCs w:val="17"/>
+              </w:rPr>
+            </w:pPr>
+            <w:r>
+              <w:rPr>
+                <w:rFonts w:asciiTheme="majorHAnsi" w:hAnsiTheme="majorHAnsi" w:cstheme="majorHAnsi"/>
+                <w:sz w:val="17"/>
+                <w:szCs w:val="17"/>
+              </w:rPr>
+              <w:t xml:space="preserve">- </w:t>
+            </w:r>
+            <w:r>
+              <w:rPr>
+                <w:rFonts w:asciiTheme="majorHAnsi" w:hAnsiTheme="majorHAnsi" w:cstheme="majorHAnsi"/>
+                <w:sz w:val="17"/>
+                <w:szCs w:val="17"/>
+              </w:rPr>
+              <w:t xml:space="preserve">Taxi pricing engine and discount service: migrated legacy pricing application to a modern </w:t>
+            </w:r>
+            <w:proofErr w:type="spellStart"/>
+            <w:r>
+              <w:rPr>
+                <w:rFonts w:asciiTheme="majorHAnsi" w:hAnsiTheme="majorHAnsi" w:cstheme="majorHAnsi"/>
+                <w:sz w:val="17"/>
+                <w:szCs w:val="17"/>
+              </w:rPr>
+              <w:t>SpringBoot</w:t>
+            </w:r>
+            <w:proofErr w:type="spellEnd"/>
+            <w:r>
+              <w:rPr>
+                <w:rFonts w:asciiTheme="majorHAnsi" w:hAnsiTheme="majorHAnsi" w:cstheme="majorHAnsi"/>
+                <w:sz w:val="17"/>
+                <w:szCs w:val="17"/>
+              </w:rPr>
+              <w:t xml:space="preserve"> API, simplifying the discount computation logic, </w:t>
+            </w:r>
+            <w:r>
+              <w:rPr>
+                <w:rFonts w:asciiTheme="majorHAnsi" w:hAnsiTheme="majorHAnsi" w:cstheme="majorHAnsi"/>
+                <w:sz w:val="17"/>
+                <w:szCs w:val="17"/>
+              </w:rPr>
+              <w:t>as part of the restructuring towards microservices</w:t>
+            </w:r>
+            <w:r>
+              <w:rPr>
+                <w:rFonts w:asciiTheme="majorHAnsi" w:hAnsiTheme="majorHAnsi" w:cstheme="majorHAnsi"/>
+                <w:sz w:val="17"/>
+                <w:szCs w:val="17"/>
+              </w:rPr>
+              <w:t>.</w:t>
+            </w:r>
+            <w:r>
+              <w:rPr>
+                <w:rFonts w:asciiTheme="majorHAnsi" w:hAnsiTheme="majorHAnsi" w:cstheme="majorHAnsi"/>
+                <w:sz w:val="17"/>
+                <w:szCs w:val="17"/>
+              </w:rPr>
+              <w:br/>
+              <w:t xml:space="preserve">- </w:t>
+            </w:r>
+            <w:r>
+              <w:rPr>
+                <w:rFonts w:asciiTheme="majorHAnsi" w:hAnsiTheme="majorHAnsi" w:cstheme="majorHAnsi"/>
+                <w:sz w:val="17"/>
+                <w:szCs w:val="17"/>
+              </w:rPr>
+              <w:t>Maintenance</w:t>
+            </w:r>
+            <w:r>
+              <w:rPr>
+                <w:rFonts w:asciiTheme="majorHAnsi" w:hAnsiTheme="majorHAnsi" w:cstheme="majorHAnsi"/>
+                <w:sz w:val="17"/>
+                <w:szCs w:val="17"/>
+              </w:rPr>
+              <w:t xml:space="preserve"> of the Capacity </w:t>
+            </w:r>
+            <w:r>
+              <w:rPr>
+                <w:rFonts w:asciiTheme="majorHAnsi" w:hAnsiTheme="majorHAnsi" w:cstheme="majorHAnsi"/>
+                <w:sz w:val="17"/>
+                <w:szCs w:val="17"/>
+              </w:rPr>
+              <w:t xml:space="preserve">engine – a </w:t>
+            </w:r>
+            <w:r>
+              <w:rPr>
+                <w:rFonts w:asciiTheme="majorHAnsi" w:hAnsiTheme="majorHAnsi" w:cstheme="majorHAnsi"/>
+                <w:sz w:val="17"/>
+                <w:szCs w:val="17"/>
+              </w:rPr>
+              <w:t>service</w:t>
+            </w:r>
+            <w:r>
+              <w:rPr>
+                <w:rFonts w:asciiTheme="majorHAnsi" w:hAnsiTheme="majorHAnsi" w:cstheme="majorHAnsi"/>
+                <w:sz w:val="17"/>
+                <w:szCs w:val="17"/>
+              </w:rPr>
+              <w:t xml:space="preserve"> to allocate taxi reservations based on </w:t>
+            </w:r>
+            <w:proofErr w:type="gramStart"/>
+            <w:r>
+              <w:rPr>
+                <w:rFonts w:asciiTheme="majorHAnsi" w:hAnsiTheme="majorHAnsi" w:cstheme="majorHAnsi"/>
+                <w:sz w:val="17"/>
+                <w:szCs w:val="17"/>
+              </w:rPr>
+              <w:t>suppliers</w:t>
+            </w:r>
+            <w:proofErr w:type="gramEnd"/>
+            <w:r>
+              <w:rPr>
+                <w:rFonts w:asciiTheme="majorHAnsi" w:hAnsiTheme="majorHAnsi" w:cstheme="majorHAnsi"/>
+                <w:sz w:val="17"/>
+                <w:szCs w:val="17"/>
+              </w:rPr>
+              <w:t xml:space="preserve"> availability.</w:t>
+            </w:r>
+            <w:r>
+              <w:rPr>
+                <w:rFonts w:asciiTheme="majorHAnsi" w:hAnsiTheme="majorHAnsi" w:cstheme="majorHAnsi"/>
+                <w:sz w:val="17"/>
+                <w:szCs w:val="17"/>
+              </w:rPr>
+              <w:br/>
+              <w:t xml:space="preserve">- Supplier Integrations: management of the platform that communicates with the supplier APIs and integrates </w:t>
+            </w:r>
+          </w:p>
+          <w:p>
+            <w:pPr>
+              <w:spacing w:line="247" w:lineRule="auto"/>
+              <w:rPr>
+                <w:rFonts w:asciiTheme="majorHAnsi" w:hAnsiTheme="majorHAnsi" w:cstheme="majorHAnsi"/>
+                <w:sz w:val="17"/>
+                <w:szCs w:val="17"/>
+              </w:rPr>
+            </w:pPr>
+            <w:r>
+              <w:rPr>
+                <w:rFonts w:asciiTheme="majorHAnsi" w:hAnsiTheme="majorHAnsi" w:cstheme="majorHAnsi"/>
+                <w:sz w:val="17"/>
+                <w:szCs w:val="17"/>
+              </w:rPr>
+              <w:t>them to automate the reservation process.</w:t>
+            </w:r>
+            <w:r>
+              <w:rPr>
+                <w:rFonts w:asciiTheme="majorHAnsi" w:hAnsiTheme="majorHAnsi" w:cstheme="majorHAnsi"/>
+                <w:sz w:val="17"/>
+                <w:szCs w:val="17"/>
+              </w:rPr>
+              <w:br/>
+              <w:t xml:space="preserve">- Maintenance of the Payment page of Rentalcars.com </w:t>
+            </w:r>
+            <w:r>
+              <w:rPr>
+                <w:rFonts w:asciiTheme="majorHAnsi" w:hAnsiTheme="majorHAnsi" w:cstheme="majorHAnsi"/>
+                <w:sz w:val="17"/>
+                <w:szCs w:val="17"/>
+              </w:rPr>
+              <w:t xml:space="preserve">and </w:t>
+            </w:r>
+            <w:r>
+              <w:rPr>
+                <w:rFonts w:asciiTheme="majorHAnsi" w:hAnsiTheme="majorHAnsi" w:cstheme="majorHAnsi"/>
+                <w:sz w:val="17"/>
+                <w:szCs w:val="17"/>
+              </w:rPr>
+              <w:t>the Sanction Screening process tool</w:t>
+            </w:r>
+            <w:r>
+              <w:rPr>
+                <w:rFonts w:asciiTheme="majorHAnsi" w:hAnsiTheme="majorHAnsi" w:cstheme="majorHAnsi"/>
+                <w:sz w:val="17"/>
+                <w:szCs w:val="17"/>
+              </w:rPr>
+              <w:t>.</w:t>
+            </w:r>
+            <w:r>
+              <w:rPr>
+                <w:rFonts w:asciiTheme="majorHAnsi" w:hAnsiTheme="majorHAnsi" w:cstheme="majorHAnsi"/>
+                <w:sz w:val="17"/>
+                <w:szCs w:val="17"/>
+              </w:rPr>
+              <w:br/>
+              <w:t xml:space="preserve">- Development and scaling of the new </w:t>
+            </w:r>
+            <w:r>
+              <w:rPr>
+                <w:rFonts w:asciiTheme="majorHAnsi" w:hAnsiTheme="majorHAnsi" w:cstheme="majorHAnsi"/>
+                <w:sz w:val="17"/>
+                <w:szCs w:val="17"/>
+              </w:rPr>
+              <w:t>“</w:t>
+            </w:r>
+            <w:r>
+              <w:rPr>
+                <w:rFonts w:asciiTheme="majorHAnsi" w:hAnsiTheme="majorHAnsi" w:cstheme="majorHAnsi"/>
+                <w:sz w:val="17"/>
+                <w:szCs w:val="17"/>
+              </w:rPr>
+              <w:t>Premium</w:t>
+            </w:r>
+            <w:r>
+              <w:rPr>
+                <w:rFonts w:asciiTheme="majorHAnsi" w:hAnsiTheme="majorHAnsi" w:cstheme="majorHAnsi"/>
+                <w:sz w:val="17"/>
+                <w:szCs w:val="17"/>
+              </w:rPr>
+              <w:t>”</w:t>
+            </w:r>
+            <w:r>
+              <w:rPr>
+                <w:rFonts w:asciiTheme="majorHAnsi" w:hAnsiTheme="majorHAnsi" w:cstheme="majorHAnsi"/>
+                <w:sz w:val="17"/>
+                <w:szCs w:val="17"/>
+              </w:rPr>
+              <w:t xml:space="preserve"> insurance product</w:t>
+            </w:r>
+            <w:r>
+              <w:rPr>
+                <w:rFonts w:asciiTheme="majorHAnsi" w:hAnsiTheme="majorHAnsi" w:cstheme="majorHAnsi"/>
+                <w:sz w:val="17"/>
+                <w:szCs w:val="17"/>
+              </w:rPr>
+              <w:t>.</w:t>
+            </w:r>
+            <w:r>
+              <w:rPr>
+                <w:rFonts w:asciiTheme="majorHAnsi" w:hAnsiTheme="majorHAnsi" w:cstheme="majorHAnsi"/>
+                <w:sz w:val="17"/>
+                <w:szCs w:val="17"/>
+              </w:rPr>
+              <w:br/>
+              <w:t xml:space="preserve">- Web-replatforming: development of various filters for the Rentalcars results page and of the </w:t>
+            </w:r>
+            <w:r>
+              <w:rPr>
+                <w:rFonts w:asciiTheme="majorHAnsi" w:hAnsiTheme="majorHAnsi" w:cstheme="majorHAnsi"/>
+                <w:sz w:val="17"/>
+                <w:szCs w:val="17"/>
+              </w:rPr>
+              <w:t>“</w:t>
+            </w:r>
+            <w:r>
+              <w:rPr>
+                <w:rFonts w:asciiTheme="majorHAnsi" w:hAnsiTheme="majorHAnsi" w:cstheme="majorHAnsi"/>
+                <w:sz w:val="17"/>
+                <w:szCs w:val="17"/>
+              </w:rPr>
+              <w:t>Pre</w:t>
+            </w:r>
+            <w:r>
+              <w:rPr>
+                <w:rFonts w:asciiTheme="majorHAnsi" w:hAnsiTheme="majorHAnsi" w:cstheme="majorHAnsi"/>
+                <w:sz w:val="17"/>
+                <w:szCs w:val="17"/>
+              </w:rPr>
+              <w:t>m</w:t>
+            </w:r>
+            <w:r>
+              <w:rPr>
+                <w:rFonts w:asciiTheme="majorHAnsi" w:hAnsiTheme="majorHAnsi" w:cstheme="majorHAnsi"/>
+                <w:sz w:val="17"/>
+                <w:szCs w:val="17"/>
+              </w:rPr>
+              <w:t>ium</w:t>
+            </w:r>
+            <w:r>
+              <w:rPr>
+                <w:rFonts w:asciiTheme="majorHAnsi" w:hAnsiTheme="majorHAnsi" w:cstheme="majorHAnsi"/>
+                <w:sz w:val="17"/>
+                <w:szCs w:val="17"/>
+              </w:rPr>
+              <w:t>”</w:t>
+            </w:r>
+            <w:r>
+              <w:rPr>
+                <w:rFonts w:asciiTheme="majorHAnsi" w:hAnsiTheme="majorHAnsi" w:cstheme="majorHAnsi"/>
+                <w:sz w:val="17"/>
+                <w:szCs w:val="17"/>
+              </w:rPr>
+              <w:t xml:space="preserve"> and </w:t>
+            </w:r>
+          </w:p>
+          <w:p>
+            <w:pPr>
+              <w:spacing w:line="247" w:lineRule="auto"/>
+              <w:rPr>
+                <w:rFonts w:asciiTheme="majorHAnsi" w:hAnsiTheme="majorHAnsi" w:cstheme="majorHAnsi"/>
+                <w:sz w:val="17"/>
+                <w:szCs w:val="17"/>
+              </w:rPr>
+            </w:pPr>
+            <w:r>
+              <w:rPr>
+                <w:rFonts w:asciiTheme="majorHAnsi" w:hAnsiTheme="majorHAnsi" w:cstheme="majorHAnsi"/>
+                <w:sz w:val="17"/>
+                <w:szCs w:val="17"/>
+              </w:rPr>
+              <w:t>“</w:t>
+            </w:r>
+            <w:r>
+              <w:rPr>
+                <w:rFonts w:asciiTheme="majorHAnsi" w:hAnsiTheme="majorHAnsi" w:cstheme="majorHAnsi"/>
+                <w:sz w:val="17"/>
+                <w:szCs w:val="17"/>
+              </w:rPr>
+              <w:t>Full Insurance</w:t>
+            </w:r>
+            <w:r>
+              <w:rPr>
+                <w:rFonts w:asciiTheme="majorHAnsi" w:hAnsiTheme="majorHAnsi" w:cstheme="majorHAnsi"/>
+                <w:sz w:val="17"/>
+                <w:szCs w:val="17"/>
+              </w:rPr>
+              <w:t>”</w:t>
+            </w:r>
+            <w:r>
+              <w:rPr>
+                <w:rFonts w:asciiTheme="majorHAnsi" w:hAnsiTheme="majorHAnsi" w:cstheme="majorHAnsi"/>
+                <w:sz w:val="17"/>
+                <w:szCs w:val="17"/>
+              </w:rPr>
+              <w:t xml:space="preserve"> upsell banners, using React and integrating the components into the main webapp.</w:t>
+            </w:r>
           </w:p>
           <w:p>
             <w:pPr>
@@ -940,344 +2077,90 @@
                 <w:szCs w:val="6"/>
               </w:rPr>
             </w:pPr>
-            <w:r>
-              <w:rPr>
-                <w:rFonts w:asciiTheme="majorHAnsi" w:hAnsiTheme="majorHAnsi" w:cstheme="majorHAnsi"/>
-                <w:sz w:val="18"/>
-                <w:szCs w:val="18"/>
-              </w:rPr>
-              <w:t>Current team: Taxi Pricing and Fulfilment (taxi.booking.com)</w:t>
-            </w:r>
-            <w:r>
-              <w:rPr>
-                <w:rFonts w:asciiTheme="majorHAnsi" w:hAnsiTheme="majorHAnsi" w:cstheme="majorHAnsi"/>
-                <w:sz w:val="18"/>
-                <w:szCs w:val="18"/>
+          </w:p>
+          <w:p>
+            <w:pPr>
+              <w:rPr>
+                <w:rFonts w:asciiTheme="majorHAnsi" w:hAnsiTheme="majorHAnsi" w:cstheme="majorHAnsi"/>
+                <w:color w:val="3B3838" w:themeColor="background2" w:themeShade="40"/>
+                <w:sz w:val="18"/>
+                <w:szCs w:val="18"/>
+              </w:rPr>
+            </w:pPr>
+            <w:r>
+              <w:rPr>
+                <w:rFonts w:asciiTheme="majorHAnsi" w:hAnsiTheme="majorHAnsi" w:cstheme="majorHAnsi"/>
+                <w:color w:val="3B3838" w:themeColor="background2" w:themeShade="40"/>
+                <w:sz w:val="18"/>
+                <w:szCs w:val="18"/>
+              </w:rPr>
+              <w:t>General activities:</w:t>
+            </w:r>
+          </w:p>
+          <w:p>
+            <w:pPr>
+              <w:rPr>
+                <w:rFonts w:asciiTheme="majorHAnsi" w:hAnsiTheme="majorHAnsi" w:cstheme="majorHAnsi"/>
+                <w:sz w:val="17"/>
+                <w:szCs w:val="17"/>
+              </w:rPr>
+            </w:pPr>
+            <w:r>
+              <w:rPr>
+                <w:rFonts w:asciiTheme="majorHAnsi" w:hAnsiTheme="majorHAnsi" w:cstheme="majorHAnsi"/>
+                <w:sz w:val="18"/>
+                <w:szCs w:val="18"/>
+              </w:rPr>
+              <w:t xml:space="preserve">- </w:t>
+            </w:r>
+            <w:r>
+              <w:rPr>
+                <w:rFonts w:asciiTheme="majorHAnsi" w:hAnsiTheme="majorHAnsi" w:cstheme="majorHAnsi"/>
+                <w:sz w:val="17"/>
+                <w:szCs w:val="17"/>
+              </w:rPr>
+              <w:t xml:space="preserve">Everyday development follows the Agile principles, in particular the Kanban approach, including activities like pair programming and testing, code reviews, daily stand-ups an </w:t>
+            </w:r>
+            <w:proofErr w:type="gramStart"/>
+            <w:r>
+              <w:rPr>
+                <w:rFonts w:asciiTheme="majorHAnsi" w:hAnsiTheme="majorHAnsi" w:cstheme="majorHAnsi"/>
+                <w:sz w:val="17"/>
+                <w:szCs w:val="17"/>
+              </w:rPr>
+              <w:t>retros</w:t>
+            </w:r>
+            <w:r>
+              <w:rPr>
+                <w:rFonts w:asciiTheme="majorHAnsi" w:hAnsiTheme="majorHAnsi" w:cstheme="majorHAnsi"/>
+                <w:sz w:val="17"/>
+                <w:szCs w:val="17"/>
+              </w:rPr>
+              <w:t>pectives</w:t>
+            </w:r>
+            <w:proofErr w:type="gramEnd"/>
+            <w:r>
+              <w:rPr>
+                <w:rFonts w:asciiTheme="majorHAnsi" w:hAnsiTheme="majorHAnsi" w:cstheme="majorHAnsi"/>
+                <w:sz w:val="17"/>
+                <w:szCs w:val="17"/>
+              </w:rPr>
+              <w:t>.</w:t>
+            </w:r>
+            <w:r>
+              <w:rPr>
+                <w:rFonts w:asciiTheme="majorHAnsi" w:hAnsiTheme="majorHAnsi" w:cstheme="majorHAnsi"/>
+                <w:sz w:val="17"/>
+                <w:szCs w:val="17"/>
               </w:rPr>
               <w:br/>
-              <w:t>- Maintenance of the Capacity service;</w:t>
-            </w:r>
-            <w:r>
-              <w:rPr>
-                <w:rFonts w:asciiTheme="majorHAnsi" w:hAnsiTheme="majorHAnsi" w:cstheme="majorHAnsi"/>
-                <w:sz w:val="18"/>
-                <w:szCs w:val="18"/>
-              </w:rPr>
-              <w:br/>
-              <w:t>- Development of the infrastructure of the Discount service to be linked to the new Pricing Engine.</w:t>
-            </w:r>
-            <w:r>
-              <w:rPr>
-                <w:rFonts w:asciiTheme="majorHAnsi" w:hAnsiTheme="majorHAnsi" w:cstheme="majorHAnsi"/>
-                <w:sz w:val="18"/>
-                <w:szCs w:val="18"/>
-              </w:rPr>
-              <w:br/>
-            </w:r>
-          </w:p>
-          <w:p>
-            <w:pPr>
-              <w:rPr>
-                <w:rFonts w:asciiTheme="majorHAnsi" w:hAnsiTheme="majorHAnsi" w:cstheme="majorHAnsi"/>
-                <w:color w:val="3B3838" w:themeColor="background2" w:themeShade="40"/>
-                <w:sz w:val="18"/>
-                <w:szCs w:val="18"/>
-              </w:rPr>
-            </w:pPr>
-            <w:r>
-              <w:rPr>
-                <w:rFonts w:asciiTheme="majorHAnsi" w:hAnsiTheme="majorHAnsi" w:cstheme="majorHAnsi"/>
-                <w:color w:val="3B3838" w:themeColor="background2" w:themeShade="40"/>
-                <w:sz w:val="18"/>
-                <w:szCs w:val="18"/>
-              </w:rPr>
-              <w:t>Past teams:</w:t>
-            </w:r>
-          </w:p>
-          <w:p>
-            <w:pPr>
-              <w:rPr>
-                <w:rFonts w:asciiTheme="majorHAnsi" w:hAnsiTheme="majorHAnsi" w:cstheme="majorHAnsi"/>
-                <w:sz w:val="18"/>
-                <w:szCs w:val="18"/>
-              </w:rPr>
-            </w:pPr>
-            <w:r>
-              <w:rPr>
-                <w:rFonts w:asciiTheme="majorHAnsi" w:hAnsiTheme="majorHAnsi" w:cstheme="majorHAnsi"/>
-                <w:sz w:val="18"/>
-                <w:szCs w:val="18"/>
-              </w:rPr>
-              <w:t>- Supplier Integrations: management of the platform that communicates with the supplier APIs and integrates them to automate the reservation process.</w:t>
-            </w:r>
-            <w:r>
-              <w:rPr>
-                <w:rFonts w:asciiTheme="majorHAnsi" w:hAnsiTheme="majorHAnsi" w:cstheme="majorHAnsi"/>
-                <w:sz w:val="18"/>
-                <w:szCs w:val="18"/>
-              </w:rPr>
-              <w:br/>
-              <w:t>- Maintenance of the Payment page of Rentalcars.com and related user experience;</w:t>
-            </w:r>
-            <w:r>
-              <w:rPr>
-                <w:rFonts w:asciiTheme="majorHAnsi" w:hAnsiTheme="majorHAnsi" w:cstheme="majorHAnsi"/>
-                <w:sz w:val="18"/>
-                <w:szCs w:val="18"/>
-              </w:rPr>
-              <w:br/>
-              <w:t>- Development of the Sanction Screening process tool;</w:t>
-            </w:r>
-            <w:r>
-              <w:rPr>
-                <w:rFonts w:asciiTheme="majorHAnsi" w:hAnsiTheme="majorHAnsi" w:cstheme="majorHAnsi"/>
-                <w:sz w:val="18"/>
-                <w:szCs w:val="18"/>
-              </w:rPr>
-              <w:br/>
-              <w:t xml:space="preserve">- Development and scaling of the new </w:t>
-            </w:r>
-            <w:r>
-              <w:rPr>
-                <w:rFonts w:asciiTheme="majorHAnsi" w:hAnsiTheme="majorHAnsi" w:cstheme="majorHAnsi"/>
-                <w:sz w:val="18"/>
-                <w:szCs w:val="18"/>
-              </w:rPr>
-              <w:t>“</w:t>
-            </w:r>
-            <w:r>
-              <w:rPr>
-                <w:rFonts w:asciiTheme="majorHAnsi" w:hAnsiTheme="majorHAnsi" w:cstheme="majorHAnsi"/>
-                <w:sz w:val="18"/>
-                <w:szCs w:val="18"/>
-              </w:rPr>
-              <w:t>Premium</w:t>
-            </w:r>
-            <w:r>
-              <w:rPr>
-                <w:rFonts w:asciiTheme="majorHAnsi" w:hAnsiTheme="majorHAnsi" w:cstheme="majorHAnsi"/>
-                <w:sz w:val="18"/>
-                <w:szCs w:val="18"/>
-              </w:rPr>
-              <w:t>”</w:t>
-            </w:r>
-            <w:r>
-              <w:rPr>
-                <w:rFonts w:asciiTheme="majorHAnsi" w:hAnsiTheme="majorHAnsi" w:cstheme="majorHAnsi"/>
-                <w:sz w:val="18"/>
-                <w:szCs w:val="18"/>
-              </w:rPr>
-              <w:t xml:space="preserve"> insurance product;</w:t>
-            </w:r>
-            <w:r>
-              <w:rPr>
-                <w:rFonts w:asciiTheme="majorHAnsi" w:hAnsiTheme="majorHAnsi" w:cstheme="majorHAnsi"/>
-                <w:sz w:val="18"/>
-                <w:szCs w:val="18"/>
-              </w:rPr>
-              <w:br/>
-              <w:t xml:space="preserve">- Web-replatforming: development of various filters for the Rentalcars results page and of the </w:t>
-            </w:r>
-            <w:r>
-              <w:rPr>
-                <w:rFonts w:asciiTheme="majorHAnsi" w:hAnsiTheme="majorHAnsi" w:cstheme="majorHAnsi"/>
-                <w:sz w:val="18"/>
-                <w:szCs w:val="18"/>
-              </w:rPr>
-              <w:t>“</w:t>
-            </w:r>
-            <w:r>
-              <w:rPr>
-                <w:rFonts w:asciiTheme="majorHAnsi" w:hAnsiTheme="majorHAnsi" w:cstheme="majorHAnsi"/>
-                <w:sz w:val="18"/>
-                <w:szCs w:val="18"/>
-              </w:rPr>
-              <w:t>Pre</w:t>
-            </w:r>
-            <w:r>
-              <w:rPr>
-                <w:rFonts w:asciiTheme="majorHAnsi" w:hAnsiTheme="majorHAnsi" w:cstheme="majorHAnsi"/>
-                <w:sz w:val="18"/>
-                <w:szCs w:val="18"/>
-              </w:rPr>
-              <w:t>m</w:t>
-            </w:r>
-            <w:r>
-              <w:rPr>
-                <w:rFonts w:asciiTheme="majorHAnsi" w:hAnsiTheme="majorHAnsi" w:cstheme="majorHAnsi"/>
-                <w:sz w:val="18"/>
-                <w:szCs w:val="18"/>
-              </w:rPr>
-              <w:t>ium</w:t>
-            </w:r>
-            <w:r>
-              <w:rPr>
-                <w:rFonts w:asciiTheme="majorHAnsi" w:hAnsiTheme="majorHAnsi" w:cstheme="majorHAnsi"/>
-                <w:sz w:val="18"/>
-                <w:szCs w:val="18"/>
-              </w:rPr>
-              <w:t>”</w:t>
-            </w:r>
-            <w:r>
-              <w:rPr>
-                <w:rFonts w:asciiTheme="majorHAnsi" w:hAnsiTheme="majorHAnsi" w:cstheme="majorHAnsi"/>
-                <w:sz w:val="18"/>
-                <w:szCs w:val="18"/>
-              </w:rPr>
-              <w:t xml:space="preserve"> and </w:t>
-            </w:r>
-            <w:r>
-              <w:rPr>
-                <w:rFonts w:asciiTheme="majorHAnsi" w:hAnsiTheme="majorHAnsi" w:cstheme="majorHAnsi"/>
-                <w:sz w:val="18"/>
-                <w:szCs w:val="18"/>
-              </w:rPr>
-              <w:t>“</w:t>
-            </w:r>
-            <w:r>
-              <w:rPr>
-                <w:rFonts w:asciiTheme="majorHAnsi" w:hAnsiTheme="majorHAnsi" w:cstheme="majorHAnsi"/>
-                <w:sz w:val="18"/>
-                <w:szCs w:val="18"/>
-              </w:rPr>
-              <w:t>Full Insurance</w:t>
-            </w:r>
-            <w:r>
-              <w:rPr>
-                <w:rFonts w:asciiTheme="majorHAnsi" w:hAnsiTheme="majorHAnsi" w:cstheme="majorHAnsi"/>
-                <w:sz w:val="18"/>
-                <w:szCs w:val="18"/>
-              </w:rPr>
-              <w:t>”</w:t>
-            </w:r>
-            <w:r>
-              <w:rPr>
-                <w:rFonts w:asciiTheme="majorHAnsi" w:hAnsiTheme="majorHAnsi" w:cstheme="majorHAnsi"/>
-                <w:sz w:val="18"/>
-                <w:szCs w:val="18"/>
-              </w:rPr>
-              <w:t xml:space="preserve"> upsell banners, using React and integrating the components into the main</w:t>
-            </w:r>
-            <w:r>
-              <w:rPr>
-                <w:rFonts w:asciiTheme="majorHAnsi" w:hAnsiTheme="majorHAnsi" w:cstheme="majorHAnsi"/>
-                <w:sz w:val="18"/>
-                <w:szCs w:val="18"/>
-              </w:rPr>
-              <w:t xml:space="preserve"> </w:t>
-            </w:r>
-            <w:r>
-              <w:rPr>
-                <w:rFonts w:asciiTheme="majorHAnsi" w:hAnsiTheme="majorHAnsi" w:cstheme="majorHAnsi"/>
-                <w:sz w:val="18"/>
-                <w:szCs w:val="18"/>
-              </w:rPr>
-              <w:t>webapp.</w:t>
-            </w:r>
-          </w:p>
-          <w:p>
-            <w:pPr>
-              <w:rPr>
-                <w:rFonts w:asciiTheme="majorHAnsi" w:hAnsiTheme="majorHAnsi" w:cstheme="majorHAnsi"/>
-                <w:color w:val="3B3838" w:themeColor="background2" w:themeShade="40"/>
-                <w:sz w:val="6"/>
-                <w:szCs w:val="6"/>
-              </w:rPr>
-            </w:pPr>
-          </w:p>
-          <w:p>
-            <w:pPr>
-              <w:rPr>
-                <w:rFonts w:asciiTheme="majorHAnsi" w:hAnsiTheme="majorHAnsi" w:cstheme="majorHAnsi"/>
-                <w:color w:val="3B3838" w:themeColor="background2" w:themeShade="40"/>
-                <w:sz w:val="18"/>
-                <w:szCs w:val="18"/>
-              </w:rPr>
-            </w:pPr>
-            <w:r>
-              <w:rPr>
-                <w:rFonts w:asciiTheme="majorHAnsi" w:hAnsiTheme="majorHAnsi" w:cstheme="majorHAnsi"/>
-                <w:color w:val="3B3838" w:themeColor="background2" w:themeShade="40"/>
-                <w:sz w:val="18"/>
-                <w:szCs w:val="18"/>
-              </w:rPr>
-              <w:t>General activities:</w:t>
-            </w:r>
-          </w:p>
-          <w:p>
-            <w:pPr>
-              <w:rPr>
-                <w:rFonts w:asciiTheme="majorHAnsi" w:hAnsiTheme="majorHAnsi" w:cstheme="majorHAnsi"/>
-                <w:sz w:val="18"/>
-                <w:szCs w:val="18"/>
-              </w:rPr>
-            </w:pPr>
-            <w:r>
-              <w:rPr>
-                <w:rFonts w:asciiTheme="majorHAnsi" w:hAnsiTheme="majorHAnsi" w:cstheme="majorHAnsi"/>
-                <w:sz w:val="18"/>
-                <w:szCs w:val="18"/>
-              </w:rPr>
-              <w:t>- Everyday development follows the Agi</w:t>
-            </w:r>
-            <w:bookmarkStart w:id="0" w:name="_GoBack"/>
-            <w:bookmarkEnd w:id="0"/>
-            <w:r>
-              <w:rPr>
-                <w:rFonts w:asciiTheme="majorHAnsi" w:hAnsiTheme="majorHAnsi" w:cstheme="majorHAnsi"/>
-                <w:sz w:val="18"/>
-                <w:szCs w:val="18"/>
-              </w:rPr>
-              <w:t xml:space="preserve">le principles, in particular the Kanban approach, including activities like pair programming and testing, code reviews, daily stand-ups an </w:t>
-            </w:r>
-            <w:proofErr w:type="gramStart"/>
-            <w:r>
-              <w:rPr>
-                <w:rFonts w:asciiTheme="majorHAnsi" w:hAnsiTheme="majorHAnsi" w:cstheme="majorHAnsi"/>
-                <w:sz w:val="18"/>
-                <w:szCs w:val="18"/>
-              </w:rPr>
-              <w:t>retros</w:t>
-            </w:r>
-            <w:proofErr w:type="gramEnd"/>
-            <w:r>
-              <w:rPr>
-                <w:rFonts w:asciiTheme="majorHAnsi" w:hAnsiTheme="majorHAnsi" w:cstheme="majorHAnsi"/>
-                <w:sz w:val="18"/>
-                <w:szCs w:val="18"/>
-              </w:rPr>
-              <w:t>.</w:t>
-            </w:r>
-            <w:r>
-              <w:rPr>
-                <w:rFonts w:asciiTheme="majorHAnsi" w:hAnsiTheme="majorHAnsi" w:cstheme="majorHAnsi"/>
-                <w:sz w:val="18"/>
-                <w:szCs w:val="18"/>
-              </w:rPr>
-              <w:br/>
-              <w:t xml:space="preserve">- Recently involved in interviewing students who applied for the </w:t>
-            </w:r>
-            <w:r>
-              <w:rPr>
-                <w:rFonts w:asciiTheme="majorHAnsi" w:hAnsiTheme="majorHAnsi" w:cstheme="majorHAnsi"/>
-                <w:sz w:val="18"/>
-                <w:szCs w:val="18"/>
-              </w:rPr>
-              <w:t xml:space="preserve">company’s graduate </w:t>
-            </w:r>
-            <w:r>
-              <w:rPr>
-                <w:rFonts w:asciiTheme="majorHAnsi" w:hAnsiTheme="majorHAnsi" w:cstheme="majorHAnsi"/>
-                <w:sz w:val="18"/>
-                <w:szCs w:val="18"/>
-              </w:rPr>
-              <w:t>scheme.</w:t>
-            </w:r>
-            <w:r>
-              <w:rPr>
-                <w:rFonts w:asciiTheme="majorHAnsi" w:hAnsiTheme="majorHAnsi" w:cstheme="majorHAnsi"/>
-                <w:sz w:val="18"/>
-                <w:szCs w:val="18"/>
+              <w:t>- Recently involved in interviewing students who applied for the company’s graduate scheme.</w:t>
+            </w:r>
+            <w:r>
+              <w:rPr>
+                <w:rFonts w:asciiTheme="majorHAnsi" w:hAnsiTheme="majorHAnsi" w:cstheme="majorHAnsi"/>
+                <w:sz w:val="17"/>
+                <w:szCs w:val="17"/>
               </w:rPr>
               <w:br/>
               <w:t>- Analysis and implementation of effective WFH techniques and tools to help team productivity, communication and general health during Covid-19 pandemic.</w:t>
@@ -1287,38 +2170,26 @@
             <w:pPr>
               <w:rPr>
                 <w:rFonts w:asciiTheme="majorHAnsi" w:hAnsiTheme="majorHAnsi" w:cstheme="majorHAnsi"/>
-                <w:sz w:val="4"/>
-                <w:szCs w:val="4"/>
-              </w:rPr>
-            </w:pPr>
-          </w:p>
-          <w:p>
-            <w:pPr>
-              <w:rPr>
-                <w:rFonts w:asciiTheme="majorHAnsi" w:hAnsiTheme="majorHAnsi" w:cstheme="majorHAnsi"/>
-                <w:color w:val="3B3838" w:themeColor="background2" w:themeShade="40"/>
-                <w:sz w:val="18"/>
-                <w:szCs w:val="18"/>
-              </w:rPr>
-            </w:pPr>
-            <w:r>
-              <w:rPr>
-                <w:rFonts w:asciiTheme="majorHAnsi" w:hAnsiTheme="majorHAnsi" w:cstheme="majorHAnsi"/>
-                <w:noProof/>
-                <w:color w:val="3B3838" w:themeColor="background2" w:themeShade="40"/>
-                <w:sz w:val="18"/>
-                <w:szCs w:val="18"/>
+                <w:sz w:val="17"/>
+                <w:szCs w:val="17"/>
+              </w:rPr>
+            </w:pPr>
+            <w:r>
+              <w:rPr>
+                <w:rFonts w:asciiTheme="majorHAnsi" w:hAnsiTheme="majorHAnsi" w:cstheme="majorHAnsi"/>
+                <w:sz w:val="17"/>
+                <w:szCs w:val="17"/>
               </w:rPr>
               <mc:AlternateContent>
                 <mc:Choice Requires="wps">
                   <w:drawing>
-                    <wp:anchor distT="0" distB="0" distL="114300" distR="114300" simplePos="0" relativeHeight="251701248" behindDoc="0" locked="0" layoutInCell="1" allowOverlap="1" wp14:anchorId="33E7D524" wp14:editId="5C5E5C9B">
+                    <wp:anchor distT="0" distB="0" distL="114300" distR="114300" simplePos="0" relativeHeight="251701248" behindDoc="0" locked="0" layoutInCell="1" allowOverlap="1" wp14:anchorId="33E7D524" wp14:editId="06D4A115">
                       <wp:simplePos x="0" y="0"/>
                       <wp:positionH relativeFrom="column">
-                        <wp:posOffset>1142307</wp:posOffset>
+                        <wp:posOffset>1121410</wp:posOffset>
                       </wp:positionH>
                       <wp:positionV relativeFrom="paragraph">
-                        <wp:posOffset>27883</wp:posOffset>
+                        <wp:posOffset>29210</wp:posOffset>
                       </wp:positionV>
                       <wp:extent cx="250825" cy="156210"/>
                       <wp:effectExtent l="0" t="0" r="15875" b="8890"/>
@@ -1402,7 +2273,7 @@
                 </mc:Choice>
                 <mc:Fallback>
                   <w:pict>
-                    <v:roundrect w14:anchorId="33E7D524" id="Text Box 41" o:spid="_x0000_s1026" style="position:absolute;margin-left:89.95pt;margin-top:2.2pt;width:19.75pt;height:12.3pt;z-index:251701248;visibility:visible;mso-wrap-style:square;mso-width-percent:0;mso-height-percent:0;mso-wrap-distance-left:9pt;mso-wrap-distance-top:0;mso-wrap-distance-right:9pt;mso-wrap-distance-bottom:0;mso-position-horizontal:absolute;mso-position-horizontal-relative:text;mso-position-vertical:absolute;mso-position-vertical-relative:text;mso-width-percent:0;mso-height-percent:0;mso-width-relative:margin;mso-height-relative:margin;v-text-anchor:top" arcsize="10923f" o:gfxdata="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" fillcolor="#002060" strokecolor="#294c89" strokeweight=".5pt">
+                    <v:roundrect w14:anchorId="33E7D524" id="Text Box 41" o:spid="_x0000_s1030" style="position:absolute;margin-left:88.3pt;margin-top:2.3pt;width:19.75pt;height:12.3pt;z-index:251701248;visibility:visible;mso-wrap-style:square;mso-width-percent:0;mso-height-percent:0;mso-wrap-distance-left:9pt;mso-wrap-distance-top:0;mso-wrap-distance-right:9pt;mso-wrap-distance-bottom:0;mso-position-horizontal:absolute;mso-position-horizontal-relative:text;mso-position-vertical:absolute;mso-position-vertical-relative:text;mso-width-percent:0;mso-height-percent:0;mso-width-relative:margin;mso-height-relative:margin;v-text-anchor:top" arcsize="10923f" o:gfxdata="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" fillcolor="#002060" strokecolor="#294c89" strokeweight=".5pt">
                       <v:textbox inset=".5mm,0,.5mm,0">
                         <w:txbxContent>
                           <w:p>
@@ -1444,21 +2315,19 @@
             <w:r>
               <w:rPr>
                 <w:rFonts w:asciiTheme="majorHAnsi" w:hAnsiTheme="majorHAnsi" w:cstheme="majorHAnsi"/>
-                <w:noProof/>
-                <w:color w:val="3B3838" w:themeColor="background2" w:themeShade="40"/>
-                <w:sz w:val="18"/>
-                <w:szCs w:val="18"/>
+                <w:sz w:val="17"/>
+                <w:szCs w:val="17"/>
               </w:rPr>
               <mc:AlternateContent>
                 <mc:Choice Requires="wps">
                   <w:drawing>
-                    <wp:anchor distT="0" distB="0" distL="114300" distR="114300" simplePos="0" relativeHeight="251703296" behindDoc="0" locked="0" layoutInCell="1" allowOverlap="1" wp14:anchorId="67960388" wp14:editId="1898BE0F">
+                    <wp:anchor distT="0" distB="0" distL="114300" distR="114300" simplePos="0" relativeHeight="251703296" behindDoc="0" locked="0" layoutInCell="1" allowOverlap="1" wp14:anchorId="67960388" wp14:editId="178099C2">
                       <wp:simplePos x="0" y="0"/>
                       <wp:positionH relativeFrom="column">
-                        <wp:posOffset>1417031</wp:posOffset>
+                        <wp:posOffset>1390650</wp:posOffset>
                       </wp:positionH>
                       <wp:positionV relativeFrom="paragraph">
-                        <wp:posOffset>27883</wp:posOffset>
+                        <wp:posOffset>29210</wp:posOffset>
                       </wp:positionV>
                       <wp:extent cx="573405" cy="156210"/>
                       <wp:effectExtent l="0" t="0" r="10795" b="8890"/>
@@ -1505,6 +2374,7 @@
                                       </w14:textOutline>
                                     </w:rPr>
                                   </w:pPr>
+                                  <w:proofErr w:type="spellStart"/>
                                   <w:r>
                                     <w:rPr>
                                       <w:rFonts w:asciiTheme="majorHAnsi" w:hAnsiTheme="majorHAnsi" w:cstheme="majorHAnsi"/>
@@ -1519,6 +2389,7 @@
                                     </w:rPr>
                                     <w:t>SpringBoot</w:t>
                                   </w:r>
+                                  <w:proofErr w:type="spellEnd"/>
                                 </w:p>
                                 <w:p>
                                   <w:pPr>
@@ -1557,7 +2428,7 @@
                 </mc:Choice>
                 <mc:Fallback>
                   <w:pict>
-                    <v:roundrect w14:anchorId="67960388" id="Text Box 55" o:spid="_x0000_s1027" style="position:absolute;margin-left:111.6pt;margin-top:2.2pt;width:45.15pt;height:12.3pt;z-index:251703296;visibility:visible;mso-wrap-style:square;mso-width-percent:0;mso-height-percent:0;mso-wrap-distance-left:9pt;mso-wrap-distance-top:0;mso-wrap-distance-right:9pt;mso-wrap-distance-bottom:0;mso-position-horizontal:absolute;mso-position-horizontal-relative:text;mso-position-vertical:absolute;mso-position-vertical-relative:text;mso-width-percent:0;mso-height-percent:0;mso-width-relative:margin;mso-height-relative:margin;v-text-anchor:top" arcsize="10923f" o:gfxdata="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" fillcolor="#002060" strokecolor="#294c89" strokeweight=".5pt">
+                    <v:roundrect w14:anchorId="67960388" id="Text Box 55" o:spid="_x0000_s1031" style="position:absolute;margin-left:109.5pt;margin-top:2.3pt;width:45.15pt;height:12.3pt;z-index:251703296;visibility:visible;mso-wrap-style:square;mso-width-percent:0;mso-height-percent:0;mso-wrap-distance-left:9pt;mso-wrap-distance-top:0;mso-wrap-distance-right:9pt;mso-wrap-distance-bottom:0;mso-position-horizontal:absolute;mso-position-horizontal-relative:text;mso-position-vertical:absolute;mso-position-vertical-relative:text;mso-width-percent:0;mso-height-percent:0;mso-width-relative:margin;mso-height-relative:margin;v-text-anchor:top" arcsize="10923f" o:gfxdata="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" fillcolor="#002060" strokecolor="#294c89" strokeweight=".5pt">
                       <v:textbox inset=".5mm,0,.5mm,0">
                         <w:txbxContent>
                           <w:p>
@@ -1574,6 +2445,7 @@
                                 </w14:textOutline>
                               </w:rPr>
                             </w:pPr>
+                            <w:proofErr w:type="spellStart"/>
                             <w:r>
                               <w:rPr>
                                 <w:rFonts w:asciiTheme="majorHAnsi" w:hAnsiTheme="majorHAnsi" w:cstheme="majorHAnsi"/>
@@ -1588,6 +2460,7 @@
                               </w:rPr>
                               <w:t>SpringBoot</w:t>
                             </w:r>
+                            <w:proofErr w:type="spellEnd"/>
                           </w:p>
                           <w:p>
                             <w:pPr>
@@ -1614,21 +2487,19 @@
             <w:r>
               <w:rPr>
                 <w:rFonts w:asciiTheme="majorHAnsi" w:hAnsiTheme="majorHAnsi" w:cstheme="majorHAnsi"/>
-                <w:noProof/>
-                <w:color w:val="3B3838" w:themeColor="background2" w:themeShade="40"/>
-                <w:sz w:val="18"/>
-                <w:szCs w:val="18"/>
+                <w:sz w:val="17"/>
+                <w:szCs w:val="17"/>
               </w:rPr>
               <mc:AlternateContent>
                 <mc:Choice Requires="wps">
                   <w:drawing>
-                    <wp:anchor distT="0" distB="0" distL="114300" distR="114300" simplePos="0" relativeHeight="251688960" behindDoc="0" locked="0" layoutInCell="1" allowOverlap="1" wp14:anchorId="2BEBE075" wp14:editId="63A4A9A3">
+                    <wp:anchor distT="0" distB="0" distL="114300" distR="114300" simplePos="0" relativeHeight="251688960" behindDoc="0" locked="0" layoutInCell="1" allowOverlap="1" wp14:anchorId="2BEBE075" wp14:editId="07BBFA77">
                       <wp:simplePos x="0" y="0"/>
                       <wp:positionH relativeFrom="column">
-                        <wp:posOffset>2008216</wp:posOffset>
+                        <wp:posOffset>1989455</wp:posOffset>
                       </wp:positionH>
                       <wp:positionV relativeFrom="paragraph">
-                        <wp:posOffset>27883</wp:posOffset>
+                        <wp:posOffset>29210</wp:posOffset>
                       </wp:positionV>
                       <wp:extent cx="203200" cy="156210"/>
                       <wp:effectExtent l="0" t="0" r="12700" b="8890"/>
@@ -1712,7 +2583,7 @@
                 </mc:Choice>
                 <mc:Fallback>
                   <w:pict>
-                    <v:roundrect w14:anchorId="2BEBE075" id="Text Box 50" o:spid="_x0000_s1028" style="position:absolute;margin-left:158.15pt;margin-top:2.2pt;width:16pt;height:12.3pt;z-index:251688960;visibility:visible;mso-wrap-style:square;mso-width-percent:0;mso-height-percent:0;mso-wrap-distance-left:9pt;mso-wrap-distance-top:0;mso-wrap-distance-right:9pt;mso-wrap-distance-bottom:0;mso-position-horizontal:absolute;mso-position-horizontal-relative:text;mso-position-vertical:absolute;mso-position-vertical-relative:text;mso-width-percent:0;mso-height-percent:0;mso-width-relative:margin;mso-height-relative:margin;v-text-anchor:top" arcsize="10923f" o:gfxdata="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" fillcolor="#002060" strokecolor="#294c89" strokeweight=".5pt">
+                    <v:roundrect w14:anchorId="2BEBE075" id="Text Box 50" o:spid="_x0000_s1032" style="position:absolute;margin-left:156.65pt;margin-top:2.3pt;width:16pt;height:12.3pt;z-index:251688960;visibility:visible;mso-wrap-style:square;mso-width-percent:0;mso-height-percent:0;mso-wrap-distance-left:9pt;mso-wrap-distance-top:0;mso-wrap-distance-right:9pt;mso-wrap-distance-bottom:0;mso-position-horizontal:absolute;mso-position-horizontal-relative:text;mso-position-vertical:absolute;mso-position-vertical-relative:text;mso-width-percent:0;mso-height-percent:0;mso-width-relative:margin;mso-height-relative:margin;v-text-anchor:top" arcsize="10923f" o:gfxdata="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" fillcolor="#002060" strokecolor="#294c89" strokeweight=".5pt">
                       <v:textbox inset=".5mm,0,.5mm,0">
                         <w:txbxContent>
                           <w:p>
@@ -1754,21 +2625,19 @@
             <w:r>
               <w:rPr>
                 <w:rFonts w:asciiTheme="majorHAnsi" w:hAnsiTheme="majorHAnsi" w:cstheme="majorHAnsi"/>
-                <w:noProof/>
-                <w:color w:val="3B3838" w:themeColor="background2" w:themeShade="40"/>
-                <w:sz w:val="18"/>
-                <w:szCs w:val="18"/>
+                <w:sz w:val="17"/>
+                <w:szCs w:val="17"/>
               </w:rPr>
               <mc:AlternateContent>
                 <mc:Choice Requires="wps">
                   <w:drawing>
-                    <wp:anchor distT="0" distB="0" distL="114300" distR="114300" simplePos="0" relativeHeight="251674624" behindDoc="0" locked="0" layoutInCell="1" allowOverlap="1" wp14:anchorId="24071C26" wp14:editId="00ECAF7E">
+                    <wp:anchor distT="0" distB="0" distL="114300" distR="114300" simplePos="0" relativeHeight="251674624" behindDoc="0" locked="0" layoutInCell="1" allowOverlap="1" wp14:anchorId="24071C26" wp14:editId="206E3378">
                       <wp:simplePos x="0" y="0"/>
                       <wp:positionH relativeFrom="column">
-                        <wp:posOffset>2226079</wp:posOffset>
+                        <wp:posOffset>2212975</wp:posOffset>
                       </wp:positionH>
                       <wp:positionV relativeFrom="paragraph">
-                        <wp:posOffset>28575</wp:posOffset>
+                        <wp:posOffset>29845</wp:posOffset>
                       </wp:positionV>
                       <wp:extent cx="516948" cy="156210"/>
                       <wp:effectExtent l="0" t="0" r="16510" b="8890"/>
@@ -1880,7 +2749,7 @@
                 </mc:Choice>
                 <mc:Fallback>
                   <w:pict>
-                    <v:roundrect w14:anchorId="24071C26" id="Text Box 42" o:spid="_x0000_s1029" style="position:absolute;margin-left:175.3pt;margin-top:2.25pt;width:40.7pt;height:12.3pt;z-index:251674624;visibility:visible;mso-wrap-style:square;mso-width-percent:0;mso-height-percent:0;mso-wrap-distance-left:9pt;mso-wrap-distance-top:0;mso-wrap-distance-right:9pt;mso-wrap-distance-bottom:0;mso-position-horizontal:absolute;mso-position-horizontal-relative:text;mso-position-vertical:absolute;mso-position-vertical-relative:text;mso-width-percent:0;mso-height-percent:0;mso-width-relative:margin;mso-height-relative:margin;v-text-anchor:top" arcsize="10923f" o:gfxdata="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" fillcolor="#002060" strokecolor="#294c89" strokeweight=".5pt">
+                    <v:roundrect w14:anchorId="24071C26" id="Text Box 42" o:spid="_x0000_s1033" style="position:absolute;margin-left:174.25pt;margin-top:2.35pt;width:40.7pt;height:12.3pt;z-index:251674624;visibility:visible;mso-wrap-style:square;mso-width-percent:0;mso-height-percent:0;mso-wrap-distance-left:9pt;mso-wrap-distance-top:0;mso-wrap-distance-right:9pt;mso-wrap-distance-bottom:0;mso-position-horizontal:absolute;mso-position-horizontal-relative:text;mso-position-vertical:absolute;mso-position-vertical-relative:text;mso-width-percent:0;mso-height-percent:0;mso-width-relative:margin;mso-height-relative:margin;v-text-anchor:top" arcsize="10923f" o:gfxdata="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" fillcolor="#002060" strokecolor="#294c89" strokeweight=".5pt">
                       <v:textbox inset=".5mm,0,.5mm,0">
                         <w:txbxContent>
                           <w:p>
@@ -1950,21 +2819,157 @@
             <w:r>
               <w:rPr>
                 <w:rFonts w:asciiTheme="majorHAnsi" w:hAnsiTheme="majorHAnsi" w:cstheme="majorHAnsi"/>
-                <w:noProof/>
-                <w:color w:val="3B3838" w:themeColor="background2" w:themeShade="40"/>
-                <w:sz w:val="18"/>
-                <w:szCs w:val="18"/>
+                <w:sz w:val="17"/>
+                <w:szCs w:val="17"/>
               </w:rPr>
               <mc:AlternateContent>
                 <mc:Choice Requires="wps">
                   <w:drawing>
-                    <wp:anchor distT="0" distB="0" distL="114300" distR="114300" simplePos="0" relativeHeight="251676672" behindDoc="0" locked="0" layoutInCell="1" allowOverlap="1" wp14:anchorId="15817CBD" wp14:editId="3DC20641">
+                    <wp:anchor distT="0" distB="0" distL="114300" distR="114300" simplePos="0" relativeHeight="251678720" behindDoc="0" locked="0" layoutInCell="1" allowOverlap="1" wp14:anchorId="30F6F994" wp14:editId="23D5F326">
                       <wp:simplePos x="0" y="0"/>
                       <wp:positionH relativeFrom="column">
-                        <wp:posOffset>2759594</wp:posOffset>
+                        <wp:posOffset>3095625</wp:posOffset>
                       </wp:positionH>
                       <wp:positionV relativeFrom="paragraph">
-                        <wp:posOffset>27883</wp:posOffset>
+                        <wp:posOffset>32385</wp:posOffset>
+                      </wp:positionV>
+                      <wp:extent cx="257175" cy="156210"/>
+                      <wp:effectExtent l="0" t="0" r="9525" b="8890"/>
+                      <wp:wrapNone/>
+                      <wp:docPr id="44" name="Text Box 44"/>
+                      <wp:cNvGraphicFramePr/>
+                      <a:graphic xmlns:a="http://schemas.openxmlformats.org/drawingml/2006/main">
+                        <a:graphicData uri="http://schemas.microsoft.com/office/word/2010/wordprocessingShape">
+                          <wps:wsp>
+                            <wps:cNvSpPr txBox="1"/>
+                            <wps:spPr>
+                              <a:xfrm>
+                                <a:off x="0" y="0"/>
+                                <a:ext cx="257175" cy="156210"/>
+                              </a:xfrm>
+                              <a:prstGeom prst="roundRect">
+                                <a:avLst/>
+                              </a:prstGeom>
+                              <a:solidFill>
+                                <a:srgbClr val="002060"/>
+                              </a:solidFill>
+                              <a:ln w="6350">
+                                <a:solidFill>
+                                  <a:srgbClr val="294C89"/>
+                                </a:solidFill>
+                              </a:ln>
+                              <a:effectLst>
+                                <a:softEdge rad="0"/>
+                              </a:effectLst>
+                            </wps:spPr>
+                            <wps:txbx>
+                              <w:txbxContent>
+                                <w:p>
+                                  <w:pPr>
+                                    <w:rPr>
+                                      <w:rFonts w:asciiTheme="majorHAnsi" w:hAnsiTheme="majorHAnsi" w:cstheme="majorHAnsi"/>
+                                      <w:color w:val="FFFFFF" w:themeColor="background1"/>
+                                      <w:sz w:val="18"/>
+                                      <w:szCs w:val="18"/>
+                                      <w14:textOutline w14:w="9525" w14:cap="rnd" w14:cmpd="sng" w14:algn="ctr">
+                                        <w14:noFill/>
+                                        <w14:prstDash w14:val="solid"/>
+                                        <w14:bevel/>
+                                      </w14:textOutline>
+                                    </w:rPr>
+                                  </w:pPr>
+                                  <w:r>
+                                    <w:rPr>
+                                      <w:rFonts w:asciiTheme="majorHAnsi" w:hAnsiTheme="majorHAnsi" w:cstheme="majorHAnsi"/>
+                                      <w:color w:val="FFFFFF" w:themeColor="background1"/>
+                                      <w:sz w:val="18"/>
+                                      <w:szCs w:val="18"/>
+                                      <w14:textOutline w14:w="9525" w14:cap="rnd" w14:cmpd="sng" w14:algn="ctr">
+                                        <w14:noFill/>
+                                        <w14:prstDash w14:val="solid"/>
+                                        <w14:bevel/>
+                                      </w14:textOutline>
+                                    </w:rPr>
+                                    <w:t>PHP</w:t>
+                                  </w:r>
+                                </w:p>
+                              </w:txbxContent>
+                            </wps:txbx>
+                            <wps:bodyPr rot="0" spcFirstLastPara="0" vertOverflow="overflow" horzOverflow="overflow" vert="horz" wrap="square" lIns="18000" tIns="0" rIns="18000" bIns="0" numCol="1" spcCol="0" rtlCol="0" fromWordArt="0" anchor="t" anchorCtr="0" forceAA="0" compatLnSpc="1">
+                              <a:prstTxWarp prst="textNoShape">
+                                <a:avLst/>
+                              </a:prstTxWarp>
+                              <a:noAutofit/>
+                            </wps:bodyPr>
+                          </wps:wsp>
+                        </a:graphicData>
+                      </a:graphic>
+                      <wp14:sizeRelH relativeFrom="margin">
+                        <wp14:pctWidth>0</wp14:pctWidth>
+                      </wp14:sizeRelH>
+                      <wp14:sizeRelV relativeFrom="margin">
+                        <wp14:pctHeight>0</wp14:pctHeight>
+                      </wp14:sizeRelV>
+                    </wp:anchor>
+                  </w:drawing>
+                </mc:Choice>
+                <mc:Fallback>
+                  <w:pict>
+                    <v:roundrect w14:anchorId="30F6F994" id="Text Box 44" o:spid="_x0000_s1034" style="position:absolute;margin-left:243.75pt;margin-top:2.55pt;width:20.25pt;height:12.3pt;z-index:251678720;visibility:visible;mso-wrap-style:square;mso-width-percent:0;mso-height-percent:0;mso-wrap-distance-left:9pt;mso-wrap-distance-top:0;mso-wrap-distance-right:9pt;mso-wrap-distance-bottom:0;mso-position-horizontal:absolute;mso-position-horizontal-relative:text;mso-position-vertical:absolute;mso-position-vertical-relative:text;mso-width-percent:0;mso-height-percent:0;mso-width-relative:margin;mso-height-relative:margin;v-text-anchor:top" arcsize="10923f" o:gfxdata="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" fillcolor="#002060" strokecolor="#294c89" strokeweight=".5pt">
+                      <v:textbox inset=".5mm,0,.5mm,0">
+                        <w:txbxContent>
+                          <w:p>
+                            <w:pPr>
+                              <w:rPr>
+                                <w:rFonts w:asciiTheme="majorHAnsi" w:hAnsiTheme="majorHAnsi" w:cstheme="majorHAnsi"/>
+                                <w:color w:val="FFFFFF" w:themeColor="background1"/>
+                                <w:sz w:val="18"/>
+                                <w:szCs w:val="18"/>
+                                <w14:textOutline w14:w="9525" w14:cap="rnd" w14:cmpd="sng" w14:algn="ctr">
+                                  <w14:noFill/>
+                                  <w14:prstDash w14:val="solid"/>
+                                  <w14:bevel/>
+                                </w14:textOutline>
+                              </w:rPr>
+                            </w:pPr>
+                            <w:r>
+                              <w:rPr>
+                                <w:rFonts w:asciiTheme="majorHAnsi" w:hAnsiTheme="majorHAnsi" w:cstheme="majorHAnsi"/>
+                                <w:color w:val="FFFFFF" w:themeColor="background1"/>
+                                <w:sz w:val="18"/>
+                                <w:szCs w:val="18"/>
+                                <w14:textOutline w14:w="9525" w14:cap="rnd" w14:cmpd="sng" w14:algn="ctr">
+                                  <w14:noFill/>
+                                  <w14:prstDash w14:val="solid"/>
+                                  <w14:bevel/>
+                                </w14:textOutline>
+                              </w:rPr>
+                              <w:t>PHP</w:t>
+                            </w:r>
+                          </w:p>
+                        </w:txbxContent>
+                      </v:textbox>
+                    </v:roundrect>
+                  </w:pict>
+                </mc:Fallback>
+              </mc:AlternateContent>
+            </w:r>
+            <w:r>
+              <w:rPr>
+                <w:rFonts w:asciiTheme="majorHAnsi" w:hAnsiTheme="majorHAnsi" w:cstheme="majorHAnsi"/>
+                <w:sz w:val="17"/>
+                <w:szCs w:val="17"/>
+              </w:rPr>
+              <mc:AlternateContent>
+                <mc:Choice Requires="wps">
+                  <w:drawing>
+                    <wp:anchor distT="0" distB="0" distL="114300" distR="114300" simplePos="0" relativeHeight="251676672" behindDoc="0" locked="0" layoutInCell="1" allowOverlap="1" wp14:anchorId="15817CBD" wp14:editId="0D592D79">
+                      <wp:simplePos x="0" y="0"/>
+                      <wp:positionH relativeFrom="column">
+                        <wp:posOffset>2753360</wp:posOffset>
+                      </wp:positionH>
+                      <wp:positionV relativeFrom="paragraph">
+                        <wp:posOffset>31750</wp:posOffset>
                       </wp:positionV>
                       <wp:extent cx="323850" cy="156210"/>
                       <wp:effectExtent l="0" t="0" r="19050" b="8890"/>
@@ -2048,7 +3053,7 @@
                 </mc:Choice>
                 <mc:Fallback>
                   <w:pict>
-                    <v:roundrect w14:anchorId="15817CBD" id="Text Box 43" o:spid="_x0000_s1030" style="position:absolute;margin-left:217.3pt;margin-top:2.2pt;width:25.5pt;height:12.3pt;z-index:251676672;visibility:visible;mso-wrap-style:square;mso-width-percent:0;mso-height-percent:0;mso-wrap-distance-left:9pt;mso-wrap-distance-top:0;mso-wrap-distance-right:9pt;mso-wrap-distance-bottom:0;mso-position-horizontal:absolute;mso-position-horizontal-relative:text;mso-position-vertical:absolute;mso-position-vertical-relative:text;mso-width-percent:0;mso-height-percent:0;mso-width-relative:margin;mso-height-relative:margin;v-text-anchor:top" arcsize="10923f" o:gfxdata="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" fillcolor="#002060" strokecolor="#294c89" strokeweight=".5pt">
+                    <v:roundrect w14:anchorId="15817CBD" id="Text Box 43" o:spid="_x0000_s1035" style="position:absolute;margin-left:216.8pt;margin-top:2.5pt;width:25.5pt;height:12.3pt;z-index:251676672;visibility:visible;mso-wrap-style:square;mso-width-percent:0;mso-height-percent:0;mso-wrap-distance-left:9pt;mso-wrap-distance-top:0;mso-wrap-distance-right:9pt;mso-wrap-distance-bottom:0;mso-position-horizontal:absolute;mso-position-horizontal-relative:text;mso-position-vertical:absolute;mso-position-vertical-relative:text;mso-width-percent:0;mso-height-percent:0;mso-width-relative:margin;mso-height-relative:margin;v-text-anchor:top" arcsize="10923f" o:gfxdata="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" fillcolor="#002060" strokecolor="#294c89" strokeweight=".5pt">
                       <v:textbox inset=".5mm,0,.5mm,0">
                         <w:txbxContent>
                           <w:p>
@@ -2090,161 +3095,19 @@
             <w:r>
               <w:rPr>
                 <w:rFonts w:asciiTheme="majorHAnsi" w:hAnsiTheme="majorHAnsi" w:cstheme="majorHAnsi"/>
-                <w:noProof/>
-                <w:color w:val="3B3838" w:themeColor="background2" w:themeShade="40"/>
-                <w:sz w:val="18"/>
-                <w:szCs w:val="18"/>
+                <w:sz w:val="17"/>
+                <w:szCs w:val="17"/>
               </w:rPr>
               <mc:AlternateContent>
                 <mc:Choice Requires="wps">
                   <w:drawing>
-                    <wp:anchor distT="0" distB="0" distL="114300" distR="114300" simplePos="0" relativeHeight="251678720" behindDoc="0" locked="0" layoutInCell="1" allowOverlap="1" wp14:anchorId="30F6F994" wp14:editId="65ACFEC6">
+                    <wp:anchor distT="0" distB="0" distL="114300" distR="114300" simplePos="0" relativeHeight="251680768" behindDoc="0" locked="0" layoutInCell="1" allowOverlap="1" wp14:anchorId="0EF80600" wp14:editId="7929636A">
                       <wp:simplePos x="0" y="0"/>
                       <wp:positionH relativeFrom="column">
-                        <wp:posOffset>3095971</wp:posOffset>
+                        <wp:posOffset>3366770</wp:posOffset>
                       </wp:positionH>
                       <wp:positionV relativeFrom="paragraph">
-                        <wp:posOffset>28575</wp:posOffset>
-                      </wp:positionV>
-                      <wp:extent cx="257175" cy="156210"/>
-                      <wp:effectExtent l="0" t="0" r="9525" b="8890"/>
-                      <wp:wrapNone/>
-                      <wp:docPr id="44" name="Text Box 44"/>
-                      <wp:cNvGraphicFramePr/>
-                      <a:graphic xmlns:a="http://schemas.openxmlformats.org/drawingml/2006/main">
-                        <a:graphicData uri="http://schemas.microsoft.com/office/word/2010/wordprocessingShape">
-                          <wps:wsp>
-                            <wps:cNvSpPr txBox="1"/>
-                            <wps:spPr>
-                              <a:xfrm>
-                                <a:off x="0" y="0"/>
-                                <a:ext cx="257175" cy="156210"/>
-                              </a:xfrm>
-                              <a:prstGeom prst="roundRect">
-                                <a:avLst/>
-                              </a:prstGeom>
-                              <a:solidFill>
-                                <a:srgbClr val="002060"/>
-                              </a:solidFill>
-                              <a:ln w="6350">
-                                <a:solidFill>
-                                  <a:srgbClr val="294C89"/>
-                                </a:solidFill>
-                              </a:ln>
-                              <a:effectLst>
-                                <a:softEdge rad="0"/>
-                              </a:effectLst>
-                            </wps:spPr>
-                            <wps:txbx>
-                              <w:txbxContent>
-                                <w:p>
-                                  <w:pPr>
-                                    <w:rPr>
-                                      <w:rFonts w:asciiTheme="majorHAnsi" w:hAnsiTheme="majorHAnsi" w:cstheme="majorHAnsi"/>
-                                      <w:color w:val="FFFFFF" w:themeColor="background1"/>
-                                      <w:sz w:val="18"/>
-                                      <w:szCs w:val="18"/>
-                                      <w14:textOutline w14:w="9525" w14:cap="rnd" w14:cmpd="sng" w14:algn="ctr">
-                                        <w14:noFill/>
-                                        <w14:prstDash w14:val="solid"/>
-                                        <w14:bevel/>
-                                      </w14:textOutline>
-                                    </w:rPr>
-                                  </w:pPr>
-                                  <w:r>
-                                    <w:rPr>
-                                      <w:rFonts w:asciiTheme="majorHAnsi" w:hAnsiTheme="majorHAnsi" w:cstheme="majorHAnsi"/>
-                                      <w:color w:val="FFFFFF" w:themeColor="background1"/>
-                                      <w:sz w:val="18"/>
-                                      <w:szCs w:val="18"/>
-                                      <w14:textOutline w14:w="9525" w14:cap="rnd" w14:cmpd="sng" w14:algn="ctr">
-                                        <w14:noFill/>
-                                        <w14:prstDash w14:val="solid"/>
-                                        <w14:bevel/>
-                                      </w14:textOutline>
-                                    </w:rPr>
-                                    <w:t>PHP</w:t>
-                                  </w:r>
-                                </w:p>
-                              </w:txbxContent>
-                            </wps:txbx>
-                            <wps:bodyPr rot="0" spcFirstLastPara="0" vertOverflow="overflow" horzOverflow="overflow" vert="horz" wrap="square" lIns="18000" tIns="0" rIns="18000" bIns="0" numCol="1" spcCol="0" rtlCol="0" fromWordArt="0" anchor="t" anchorCtr="0" forceAA="0" compatLnSpc="1">
-                              <a:prstTxWarp prst="textNoShape">
-                                <a:avLst/>
-                              </a:prstTxWarp>
-                              <a:noAutofit/>
-                            </wps:bodyPr>
-                          </wps:wsp>
-                        </a:graphicData>
-                      </a:graphic>
-                      <wp14:sizeRelH relativeFrom="margin">
-                        <wp14:pctWidth>0</wp14:pctWidth>
-                      </wp14:sizeRelH>
-                      <wp14:sizeRelV relativeFrom="margin">
-                        <wp14:pctHeight>0</wp14:pctHeight>
-                      </wp14:sizeRelV>
-                    </wp:anchor>
-                  </w:drawing>
-                </mc:Choice>
-                <mc:Fallback>
-                  <w:pict>
-                    <v:roundrect w14:anchorId="30F6F994" id="Text Box 44" o:spid="_x0000_s1031" style="position:absolute;margin-left:243.8pt;margin-top:2.25pt;width:20.25pt;height:12.3pt;z-index:251678720;visibility:visible;mso-wrap-style:square;mso-width-percent:0;mso-height-percent:0;mso-wrap-distance-left:9pt;mso-wrap-distance-top:0;mso-wrap-distance-right:9pt;mso-wrap-distance-bottom:0;mso-position-horizontal:absolute;mso-position-horizontal-relative:text;mso-position-vertical:absolute;mso-position-vertical-relative:text;mso-width-percent:0;mso-height-percent:0;mso-width-relative:margin;mso-height-relative:margin;v-text-anchor:top" arcsize="10923f" o:gfxdata="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" fillcolor="#002060" strokecolor="#294c89" strokeweight=".5pt">
-                      <v:textbox inset=".5mm,0,.5mm,0">
-                        <w:txbxContent>
-                          <w:p>
-                            <w:pPr>
-                              <w:rPr>
-                                <w:rFonts w:asciiTheme="majorHAnsi" w:hAnsiTheme="majorHAnsi" w:cstheme="majorHAnsi"/>
-                                <w:color w:val="FFFFFF" w:themeColor="background1"/>
-                                <w:sz w:val="18"/>
-                                <w:szCs w:val="18"/>
-                                <w14:textOutline w14:w="9525" w14:cap="rnd" w14:cmpd="sng" w14:algn="ctr">
-                                  <w14:noFill/>
-                                  <w14:prstDash w14:val="solid"/>
-                                  <w14:bevel/>
-                                </w14:textOutline>
-                              </w:rPr>
-                            </w:pPr>
-                            <w:r>
-                              <w:rPr>
-                                <w:rFonts w:asciiTheme="majorHAnsi" w:hAnsiTheme="majorHAnsi" w:cstheme="majorHAnsi"/>
-                                <w:color w:val="FFFFFF" w:themeColor="background1"/>
-                                <w:sz w:val="18"/>
-                                <w:szCs w:val="18"/>
-                                <w14:textOutline w14:w="9525" w14:cap="rnd" w14:cmpd="sng" w14:algn="ctr">
-                                  <w14:noFill/>
-                                  <w14:prstDash w14:val="solid"/>
-                                  <w14:bevel/>
-                                </w14:textOutline>
-                              </w:rPr>
-                              <w:t>PHP</w:t>
-                            </w:r>
-                          </w:p>
-                        </w:txbxContent>
-                      </v:textbox>
-                    </v:roundrect>
-                  </w:pict>
-                </mc:Fallback>
-              </mc:AlternateContent>
-            </w:r>
-            <w:r>
-              <w:rPr>
-                <w:rFonts w:asciiTheme="majorHAnsi" w:hAnsiTheme="majorHAnsi" w:cstheme="majorHAnsi"/>
-                <w:noProof/>
-                <w:color w:val="3B3838" w:themeColor="background2" w:themeShade="40"/>
-                <w:sz w:val="18"/>
-                <w:szCs w:val="18"/>
-              </w:rPr>
-              <mc:AlternateContent>
-                <mc:Choice Requires="wps">
-                  <w:drawing>
-                    <wp:anchor distT="0" distB="0" distL="114300" distR="114300" simplePos="0" relativeHeight="251680768" behindDoc="0" locked="0" layoutInCell="1" allowOverlap="1" wp14:anchorId="0EF80600" wp14:editId="2990EFAA">
-                      <wp:simplePos x="0" y="0"/>
-                      <wp:positionH relativeFrom="column">
-                        <wp:posOffset>3367289</wp:posOffset>
-                      </wp:positionH>
-                      <wp:positionV relativeFrom="paragraph">
-                        <wp:posOffset>30480</wp:posOffset>
+                        <wp:posOffset>32385</wp:posOffset>
                       </wp:positionV>
                       <wp:extent cx="381635" cy="156210"/>
                       <wp:effectExtent l="0" t="0" r="12065" b="8890"/>
@@ -2328,7 +3191,7 @@
                 </mc:Choice>
                 <mc:Fallback>
                   <w:pict>
-                    <v:roundrect w14:anchorId="0EF80600" id="Text Box 45" o:spid="_x0000_s1032" style="position:absolute;margin-left:265.15pt;margin-top:2.4pt;width:30.05pt;height:12.3pt;z-index:251680768;visibility:visible;mso-wrap-style:square;mso-width-percent:0;mso-height-percent:0;mso-wrap-distance-left:9pt;mso-wrap-distance-top:0;mso-wrap-distance-right:9pt;mso-wrap-distance-bottom:0;mso-position-horizontal:absolute;mso-position-horizontal-relative:text;mso-position-vertical:absolute;mso-position-vertical-relative:text;mso-width-percent:0;mso-height-percent:0;mso-width-relative:margin;mso-height-relative:margin;v-text-anchor:top" arcsize="10923f" o:gfxdata="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" fillcolor="#002060" strokecolor="#294c89" strokeweight=".5pt">
+                    <v:roundrect w14:anchorId="0EF80600" id="Text Box 45" o:spid="_x0000_s1036" style="position:absolute;margin-left:265.1pt;margin-top:2.55pt;width:30.05pt;height:12.3pt;z-index:251680768;visibility:visible;mso-wrap-style:square;mso-width-percent:0;mso-height-percent:0;mso-wrap-distance-left:9pt;mso-wrap-distance-top:0;mso-wrap-distance-right:9pt;mso-wrap-distance-bottom:0;mso-position-horizontal:absolute;mso-position-horizontal-relative:text;mso-position-vertical:absolute;mso-position-vertical-relative:text;mso-width-percent:0;mso-height-percent:0;mso-width-relative:margin;mso-height-relative:margin;v-text-anchor:top" arcsize="10923f" o:gfxdata="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" fillcolor="#002060" strokecolor="#294c89" strokeweight=".5pt">
                       <v:textbox inset=".5mm,0,.5mm,0">
                         <w:txbxContent>
                           <w:p>
@@ -2370,15 +3233,155 @@
             <w:r>
               <w:rPr>
                 <w:rFonts w:asciiTheme="majorHAnsi" w:hAnsiTheme="majorHAnsi" w:cstheme="majorHAnsi"/>
-                <w:noProof/>
-                <w:color w:val="3B3838" w:themeColor="background2" w:themeShade="40"/>
-                <w:sz w:val="18"/>
-                <w:szCs w:val="18"/>
+                <w:sz w:val="17"/>
+                <w:szCs w:val="17"/>
               </w:rPr>
               <mc:AlternateContent>
                 <mc:Choice Requires="wps">
                   <w:drawing>
-                    <wp:anchor distT="0" distB="0" distL="114300" distR="114300" simplePos="0" relativeHeight="251682816" behindDoc="0" locked="0" layoutInCell="1" allowOverlap="1" wp14:anchorId="4A797333" wp14:editId="5E1DF1F8">
+                    <wp:anchor distT="0" distB="0" distL="114300" distR="114300" simplePos="0" relativeHeight="251684864" behindDoc="0" locked="0" layoutInCell="1" allowOverlap="1" wp14:anchorId="06786CD4" wp14:editId="4726072D">
+                      <wp:simplePos x="0" y="0"/>
+                      <wp:positionH relativeFrom="column">
+                        <wp:posOffset>4239260</wp:posOffset>
+                      </wp:positionH>
+                      <wp:positionV relativeFrom="paragraph">
+                        <wp:posOffset>31750</wp:posOffset>
+                      </wp:positionV>
+                      <wp:extent cx="330200" cy="156210"/>
+                      <wp:effectExtent l="0" t="0" r="12700" b="8890"/>
+                      <wp:wrapNone/>
+                      <wp:docPr id="48" name="Text Box 48"/>
+                      <wp:cNvGraphicFramePr/>
+                      <a:graphic xmlns:a="http://schemas.openxmlformats.org/drawingml/2006/main">
+                        <a:graphicData uri="http://schemas.microsoft.com/office/word/2010/wordprocessingShape">
+                          <wps:wsp>
+                            <wps:cNvSpPr txBox="1"/>
+                            <wps:spPr>
+                              <a:xfrm>
+                                <a:off x="0" y="0"/>
+                                <a:ext cx="330200" cy="156210"/>
+                              </a:xfrm>
+                              <a:prstGeom prst="roundRect">
+                                <a:avLst/>
+                              </a:prstGeom>
+                              <a:solidFill>
+                                <a:srgbClr val="002060"/>
+                              </a:solidFill>
+                              <a:ln w="6350">
+                                <a:solidFill>
+                                  <a:srgbClr val="294C89"/>
+                                </a:solidFill>
+                              </a:ln>
+                              <a:effectLst>
+                                <a:softEdge rad="0"/>
+                              </a:effectLst>
+                            </wps:spPr>
+                            <wps:txbx>
+                              <w:txbxContent>
+                                <w:p>
+                                  <w:pPr>
+                                    <w:rPr>
+                                      <w:rFonts w:asciiTheme="majorHAnsi" w:hAnsiTheme="majorHAnsi" w:cstheme="majorHAnsi"/>
+                                      <w:color w:val="FFFFFF" w:themeColor="background1"/>
+                                      <w:sz w:val="18"/>
+                                      <w:szCs w:val="18"/>
+                                      <w14:textOutline w14:w="9525" w14:cap="rnd" w14:cmpd="sng" w14:algn="ctr">
+                                        <w14:noFill/>
+                                        <w14:prstDash w14:val="solid"/>
+                                        <w14:bevel/>
+                                      </w14:textOutline>
+                                    </w:rPr>
+                                  </w:pPr>
+                                  <w:proofErr w:type="spellStart"/>
+                                  <w:r>
+                                    <w:rPr>
+                                      <w:rFonts w:asciiTheme="majorHAnsi" w:hAnsiTheme="majorHAnsi" w:cstheme="majorHAnsi"/>
+                                      <w:color w:val="FFFFFF" w:themeColor="background1"/>
+                                      <w:sz w:val="18"/>
+                                      <w:szCs w:val="18"/>
+                                      <w14:textOutline w14:w="9525" w14:cap="rnd" w14:cmpd="sng" w14:algn="ctr">
+                                        <w14:noFill/>
+                                        <w14:prstDash w14:val="solid"/>
+                                        <w14:bevel/>
+                                      </w14:textOutline>
+                                    </w:rPr>
+                                    <w:t>GoCD</w:t>
+                                  </w:r>
+                                  <w:proofErr w:type="spellEnd"/>
+                                </w:p>
+                              </w:txbxContent>
+                            </wps:txbx>
+                            <wps:bodyPr rot="0" spcFirstLastPara="0" vertOverflow="overflow" horzOverflow="overflow" vert="horz" wrap="square" lIns="18000" tIns="0" rIns="18000" bIns="0" numCol="1" spcCol="0" rtlCol="0" fromWordArt="0" anchor="t" anchorCtr="0" forceAA="0" compatLnSpc="1">
+                              <a:prstTxWarp prst="textNoShape">
+                                <a:avLst/>
+                              </a:prstTxWarp>
+                              <a:noAutofit/>
+                            </wps:bodyPr>
+                          </wps:wsp>
+                        </a:graphicData>
+                      </a:graphic>
+                      <wp14:sizeRelH relativeFrom="margin">
+                        <wp14:pctWidth>0</wp14:pctWidth>
+                      </wp14:sizeRelH>
+                      <wp14:sizeRelV relativeFrom="margin">
+                        <wp14:pctHeight>0</wp14:pctHeight>
+                      </wp14:sizeRelV>
+                    </wp:anchor>
+                  </w:drawing>
+                </mc:Choice>
+                <mc:Fallback>
+                  <w:pict>
+                    <v:roundrect w14:anchorId="06786CD4" id="Text Box 48" o:spid="_x0000_s1037" style="position:absolute;margin-left:333.8pt;margin-top:2.5pt;width:26pt;height:12.3pt;z-index:251684864;visibility:visible;mso-wrap-style:square;mso-width-percent:0;mso-height-percent:0;mso-wrap-distance-left:9pt;mso-wrap-distance-top:0;mso-wrap-distance-right:9pt;mso-wrap-distance-bottom:0;mso-position-horizontal:absolute;mso-position-horizontal-relative:text;mso-position-vertical:absolute;mso-position-vertical-relative:text;mso-width-percent:0;mso-height-percent:0;mso-width-relative:margin;mso-height-relative:margin;v-text-anchor:top" arcsize="10923f" o:gfxdata="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" fillcolor="#002060" strokecolor="#294c89" strokeweight=".5pt">
+                      <v:textbox inset=".5mm,0,.5mm,0">
+                        <w:txbxContent>
+                          <w:p>
+                            <w:pPr>
+                              <w:rPr>
+                                <w:rFonts w:asciiTheme="majorHAnsi" w:hAnsiTheme="majorHAnsi" w:cstheme="majorHAnsi"/>
+                                <w:color w:val="FFFFFF" w:themeColor="background1"/>
+                                <w:sz w:val="18"/>
+                                <w:szCs w:val="18"/>
+                                <w14:textOutline w14:w="9525" w14:cap="rnd" w14:cmpd="sng" w14:algn="ctr">
+                                  <w14:noFill/>
+                                  <w14:prstDash w14:val="solid"/>
+                                  <w14:bevel/>
+                                </w14:textOutline>
+                              </w:rPr>
+                            </w:pPr>
+                            <w:proofErr w:type="spellStart"/>
+                            <w:r>
+                              <w:rPr>
+                                <w:rFonts w:asciiTheme="majorHAnsi" w:hAnsiTheme="majorHAnsi" w:cstheme="majorHAnsi"/>
+                                <w:color w:val="FFFFFF" w:themeColor="background1"/>
+                                <w:sz w:val="18"/>
+                                <w:szCs w:val="18"/>
+                                <w14:textOutline w14:w="9525" w14:cap="rnd" w14:cmpd="sng" w14:algn="ctr">
+                                  <w14:noFill/>
+                                  <w14:prstDash w14:val="solid"/>
+                                  <w14:bevel/>
+                                </w14:textOutline>
+                              </w:rPr>
+                              <w:t>GoCD</w:t>
+                            </w:r>
+                            <w:proofErr w:type="spellEnd"/>
+                          </w:p>
+                        </w:txbxContent>
+                      </v:textbox>
+                    </v:roundrect>
+                  </w:pict>
+                </mc:Fallback>
+              </mc:AlternateContent>
+            </w:r>
+            <w:r>
+              <w:rPr>
+                <w:rFonts w:asciiTheme="majorHAnsi" w:hAnsiTheme="majorHAnsi" w:cstheme="majorHAnsi"/>
+                <w:sz w:val="17"/>
+                <w:szCs w:val="17"/>
+              </w:rPr>
+              <mc:AlternateContent>
+                <mc:Choice Requires="wps">
+                  <w:drawing>
+                    <wp:anchor distT="0" distB="0" distL="114300" distR="114300" simplePos="0" relativeHeight="251682816" behindDoc="0" locked="0" layoutInCell="1" allowOverlap="1" wp14:anchorId="4A797333" wp14:editId="66D96EF0">
                       <wp:simplePos x="0" y="0"/>
                       <wp:positionH relativeFrom="column">
                         <wp:posOffset>3763530</wp:posOffset>
@@ -2468,7 +3471,7 @@
                 </mc:Choice>
                 <mc:Fallback>
                   <w:pict>
-                    <v:roundrect w14:anchorId="4A797333" id="Text Box 46" o:spid="_x0000_s1033" style="position:absolute;margin-left:296.35pt;margin-top:2.45pt;width:36pt;height:12.3pt;z-index:251682816;visibility:visible;mso-wrap-style:square;mso-width-percent:0;mso-height-percent:0;mso-wrap-distance-left:9pt;mso-wrap-distance-top:0;mso-wrap-distance-right:9pt;mso-wrap-distance-bottom:0;mso-position-horizontal:absolute;mso-position-horizontal-relative:text;mso-position-vertical:absolute;mso-position-vertical-relative:text;mso-width-percent:0;mso-height-percent:0;mso-width-relative:margin;mso-height-relative:margin;v-text-anchor:top" arcsize="10923f" o:gfxdata="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" fillcolor="#002060" strokecolor="#294c89" strokeweight=".5pt">
+                    <v:roundrect w14:anchorId="4A797333" id="Text Box 46" o:spid="_x0000_s1038" style="position:absolute;margin-left:296.35pt;margin-top:2.45pt;width:36pt;height:12.3pt;z-index:251682816;visibility:visible;mso-wrap-style:square;mso-width-percent:0;mso-height-percent:0;mso-wrap-distance-left:9pt;mso-wrap-distance-top:0;mso-wrap-distance-right:9pt;mso-wrap-distance-bottom:0;mso-position-horizontal:absolute;mso-position-horizontal-relative:text;mso-position-vertical:absolute;mso-position-vertical-relative:text;mso-width-percent:0;mso-height-percent:0;mso-width-relative:margin;mso-height-relative:margin;v-text-anchor:top" arcsize="10923f" o:gfxdata="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" fillcolor="#002060" strokecolor="#294c89" strokeweight=".5pt">
                       <v:textbox inset=".5mm,0,.5mm,0">
                         <w:txbxContent>
                           <w:p>
@@ -2510,154 +3513,8 @@
             <w:r>
               <w:rPr>
                 <w:rFonts w:asciiTheme="majorHAnsi" w:hAnsiTheme="majorHAnsi" w:cstheme="majorHAnsi"/>
-                <w:noProof/>
-                <w:color w:val="3B3838" w:themeColor="background2" w:themeShade="40"/>
-                <w:sz w:val="18"/>
-                <w:szCs w:val="18"/>
-              </w:rPr>
-              <mc:AlternateContent>
-                <mc:Choice Requires="wps">
-                  <w:drawing>
-                    <wp:anchor distT="0" distB="0" distL="114300" distR="114300" simplePos="0" relativeHeight="251684864" behindDoc="0" locked="0" layoutInCell="1" allowOverlap="1" wp14:anchorId="06786CD4" wp14:editId="19F1D471">
-                      <wp:simplePos x="0" y="0"/>
-                      <wp:positionH relativeFrom="column">
-                        <wp:posOffset>4236720</wp:posOffset>
-                      </wp:positionH>
-                      <wp:positionV relativeFrom="paragraph">
-                        <wp:posOffset>32385</wp:posOffset>
-                      </wp:positionV>
-                      <wp:extent cx="334356" cy="156210"/>
-                      <wp:effectExtent l="0" t="0" r="8890" b="8890"/>
-                      <wp:wrapNone/>
-                      <wp:docPr id="48" name="Text Box 48"/>
-                      <wp:cNvGraphicFramePr/>
-                      <a:graphic xmlns:a="http://schemas.openxmlformats.org/drawingml/2006/main">
-                        <a:graphicData uri="http://schemas.microsoft.com/office/word/2010/wordprocessingShape">
-                          <wps:wsp>
-                            <wps:cNvSpPr txBox="1"/>
-                            <wps:spPr>
-                              <a:xfrm>
-                                <a:off x="0" y="0"/>
-                                <a:ext cx="334356" cy="156210"/>
-                              </a:xfrm>
-                              <a:prstGeom prst="roundRect">
-                                <a:avLst/>
-                              </a:prstGeom>
-                              <a:solidFill>
-                                <a:srgbClr val="002060"/>
-                              </a:solidFill>
-                              <a:ln w="6350">
-                                <a:solidFill>
-                                  <a:srgbClr val="294C89"/>
-                                </a:solidFill>
-                              </a:ln>
-                              <a:effectLst>
-                                <a:softEdge rad="0"/>
-                              </a:effectLst>
-                            </wps:spPr>
-                            <wps:txbx>
-                              <w:txbxContent>
-                                <w:p>
-                                  <w:pPr>
-                                    <w:rPr>
-                                      <w:rFonts w:asciiTheme="majorHAnsi" w:hAnsiTheme="majorHAnsi" w:cstheme="majorHAnsi"/>
-                                      <w:color w:val="FFFFFF" w:themeColor="background1"/>
-                                      <w:sz w:val="18"/>
-                                      <w:szCs w:val="18"/>
-                                      <w14:textOutline w14:w="9525" w14:cap="rnd" w14:cmpd="sng" w14:algn="ctr">
-                                        <w14:noFill/>
-                                        <w14:prstDash w14:val="solid"/>
-                                        <w14:bevel/>
-                                      </w14:textOutline>
-                                    </w:rPr>
-                                  </w:pPr>
-                                  <w:proofErr w:type="spellStart"/>
-                                  <w:r>
-                                    <w:rPr>
-                                      <w:rFonts w:asciiTheme="majorHAnsi" w:hAnsiTheme="majorHAnsi" w:cstheme="majorHAnsi"/>
-                                      <w:color w:val="FFFFFF" w:themeColor="background1"/>
-                                      <w:sz w:val="18"/>
-                                      <w:szCs w:val="18"/>
-                                      <w14:textOutline w14:w="9525" w14:cap="rnd" w14:cmpd="sng" w14:algn="ctr">
-                                        <w14:noFill/>
-                                        <w14:prstDash w14:val="solid"/>
-                                        <w14:bevel/>
-                                      </w14:textOutline>
-                                    </w:rPr>
-                                    <w:t>GoCD</w:t>
-                                  </w:r>
-                                  <w:proofErr w:type="spellEnd"/>
-                                </w:p>
-                              </w:txbxContent>
-                            </wps:txbx>
-                            <wps:bodyPr rot="0" spcFirstLastPara="0" vertOverflow="overflow" horzOverflow="overflow" vert="horz" wrap="square" lIns="18000" tIns="0" rIns="18000" bIns="0" numCol="1" spcCol="0" rtlCol="0" fromWordArt="0" anchor="t" anchorCtr="0" forceAA="0" compatLnSpc="1">
-                              <a:prstTxWarp prst="textNoShape">
-                                <a:avLst/>
-                              </a:prstTxWarp>
-                              <a:noAutofit/>
-                            </wps:bodyPr>
-                          </wps:wsp>
-                        </a:graphicData>
-                      </a:graphic>
-                      <wp14:sizeRelH relativeFrom="margin">
-                        <wp14:pctWidth>0</wp14:pctWidth>
-                      </wp14:sizeRelH>
-                      <wp14:sizeRelV relativeFrom="margin">
-                        <wp14:pctHeight>0</wp14:pctHeight>
-                      </wp14:sizeRelV>
-                    </wp:anchor>
-                  </w:drawing>
-                </mc:Choice>
-                <mc:Fallback>
-                  <w:pict>
-                    <v:roundrect w14:anchorId="06786CD4" id="Text Box 48" o:spid="_x0000_s1034" style="position:absolute;margin-left:333.6pt;margin-top:2.55pt;width:26.35pt;height:12.3pt;z-index:251684864;visibility:visible;mso-wrap-style:square;mso-width-percent:0;mso-height-percent:0;mso-wrap-distance-left:9pt;mso-wrap-distance-top:0;mso-wrap-distance-right:9pt;mso-wrap-distance-bottom:0;mso-position-horizontal:absolute;mso-position-horizontal-relative:text;mso-position-vertical:absolute;mso-position-vertical-relative:text;mso-width-percent:0;mso-height-percent:0;mso-width-relative:margin;mso-height-relative:margin;v-text-anchor:top" arcsize="10923f" o:gfxdata="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" fillcolor="#002060" strokecolor="#294c89" strokeweight=".5pt">
-                      <v:textbox inset=".5mm,0,.5mm,0">
-                        <w:txbxContent>
-                          <w:p>
-                            <w:pPr>
-                              <w:rPr>
-                                <w:rFonts w:asciiTheme="majorHAnsi" w:hAnsiTheme="majorHAnsi" w:cstheme="majorHAnsi"/>
-                                <w:color w:val="FFFFFF" w:themeColor="background1"/>
-                                <w:sz w:val="18"/>
-                                <w:szCs w:val="18"/>
-                                <w14:textOutline w14:w="9525" w14:cap="rnd" w14:cmpd="sng" w14:algn="ctr">
-                                  <w14:noFill/>
-                                  <w14:prstDash w14:val="solid"/>
-                                  <w14:bevel/>
-                                </w14:textOutline>
-                              </w:rPr>
-                            </w:pPr>
-                            <w:proofErr w:type="spellStart"/>
-                            <w:r>
-                              <w:rPr>
-                                <w:rFonts w:asciiTheme="majorHAnsi" w:hAnsiTheme="majorHAnsi" w:cstheme="majorHAnsi"/>
-                                <w:color w:val="FFFFFF" w:themeColor="background1"/>
-                                <w:sz w:val="18"/>
-                                <w:szCs w:val="18"/>
-                                <w14:textOutline w14:w="9525" w14:cap="rnd" w14:cmpd="sng" w14:algn="ctr">
-                                  <w14:noFill/>
-                                  <w14:prstDash w14:val="solid"/>
-                                  <w14:bevel/>
-                                </w14:textOutline>
-                              </w:rPr>
-                              <w:t>GoCD</w:t>
-                            </w:r>
-                            <w:proofErr w:type="spellEnd"/>
-                          </w:p>
-                        </w:txbxContent>
-                      </v:textbox>
-                    </v:roundrect>
-                  </w:pict>
-                </mc:Fallback>
-              </mc:AlternateContent>
-            </w:r>
-            <w:r>
-              <w:rPr>
-                <w:rFonts w:asciiTheme="majorHAnsi" w:hAnsiTheme="majorHAnsi" w:cstheme="majorHAnsi"/>
-                <w:noProof/>
-                <w:color w:val="3B3838" w:themeColor="background2" w:themeShade="40"/>
-                <w:sz w:val="18"/>
-                <w:szCs w:val="18"/>
+                <w:sz w:val="17"/>
+                <w:szCs w:val="17"/>
               </w:rPr>
               <mc:AlternateContent>
                 <mc:Choice Requires="wps">
@@ -2752,7 +3609,7 @@
                 </mc:Choice>
                 <mc:Fallback>
                   <w:pict>
-                    <v:roundrect w14:anchorId="20F933AE" id="Text Box 51" o:spid="_x0000_s1035" style="position:absolute;margin-left:361.4pt;margin-top:2.55pt;width:22.35pt;height:12.3pt;z-index:251691008;visibility:visible;mso-wrap-style:square;mso-width-percent:0;mso-height-percent:0;mso-wrap-distance-left:9pt;mso-wrap-distance-top:0;mso-wrap-distance-right:9pt;mso-wrap-distance-bottom:0;mso-position-horizontal:absolute;mso-position-horizontal-relative:text;mso-position-vertical:absolute;mso-position-vertical-relative:text;mso-width-percent:0;mso-height-percent:0;mso-width-relative:margin;mso-height-relative:margin;v-text-anchor:top" arcsize="10923f" o:gfxdata="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" fillcolor="#002060" strokecolor="#294c89" strokeweight=".5pt">
+                    <v:roundrect w14:anchorId="20F933AE" id="Text Box 51" o:spid="_x0000_s1039" style="position:absolute;margin-left:361.4pt;margin-top:2.55pt;width:22.35pt;height:12.3pt;z-index:251691008;visibility:visible;mso-wrap-style:square;mso-width-percent:0;mso-height-percent:0;mso-wrap-distance-left:9pt;mso-wrap-distance-top:0;mso-wrap-distance-right:9pt;mso-wrap-distance-bottom:0;mso-position-horizontal:absolute;mso-position-horizontal-relative:text;mso-position-vertical:absolute;mso-position-vertical-relative:text;mso-width-percent:0;mso-height-percent:0;mso-width-relative:margin;mso-height-relative:margin;v-text-anchor:top" arcsize="10923f" o:gfxdata="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" fillcolor="#002060" strokecolor="#294c89" strokeweight=".5pt">
                       <v:textbox inset=".5mm,0,.5mm,0">
                         <w:txbxContent>
                           <w:p>
@@ -2925,33 +3782,17 @@
             <w:pPr>
               <w:rPr>
                 <w:rFonts w:asciiTheme="majorHAnsi" w:hAnsiTheme="majorHAnsi" w:cstheme="majorHAnsi"/>
-                <w:sz w:val="18"/>
-                <w:szCs w:val="18"/>
-              </w:rPr>
-            </w:pPr>
-            <w:r>
-              <w:rPr>
-                <w:rFonts w:asciiTheme="majorHAnsi" w:hAnsiTheme="majorHAnsi" w:cstheme="majorHAnsi"/>
-                <w:sz w:val="18"/>
-                <w:szCs w:val="18"/>
-              </w:rPr>
-              <w:t>Collaboration in writing an </w:t>
-            </w:r>
-            <w:r>
-              <w:rPr>
-                <w:rFonts w:asciiTheme="majorHAnsi" w:hAnsiTheme="majorHAnsi" w:cstheme="majorHAnsi"/>
-                <w:sz w:val="18"/>
-                <w:szCs w:val="18"/>
-              </w:rPr>
-              <w:t>article</w:t>
-            </w:r>
-            <w:r>
-              <w:rPr>
-                <w:rFonts w:asciiTheme="majorHAnsi" w:hAnsiTheme="majorHAnsi" w:cstheme="majorHAnsi"/>
-                <w:sz w:val="18"/>
-                <w:szCs w:val="18"/>
-              </w:rPr>
-              <w:t> for IEEE about contracts and policies of cloud services, following the changes introduced by the new European law on data protection (GDPR).</w:t>
+                <w:sz w:val="17"/>
+                <w:szCs w:val="17"/>
+              </w:rPr>
+            </w:pPr>
+            <w:r>
+              <w:rPr>
+                <w:rFonts w:asciiTheme="majorHAnsi" w:hAnsiTheme="majorHAnsi" w:cstheme="majorHAnsi"/>
+                <w:sz w:val="17"/>
+                <w:szCs w:val="17"/>
+              </w:rPr>
+              <w:t>Collaboration in writing an article for IEEE about contracts and policies of cloud services, following the changes introduced by the new European law on data protection (GDPR).</w:t>
             </w:r>
           </w:p>
           <w:p>
@@ -2981,13 +3822,13 @@
               <mc:AlternateContent>
                 <mc:Choice Requires="wps">
                   <w:drawing>
-                    <wp:anchor distT="0" distB="0" distL="114300" distR="114300" simplePos="0" relativeHeight="251694080" behindDoc="0" locked="0" layoutInCell="1" allowOverlap="1" wp14:anchorId="435C68E8" wp14:editId="76E0D5EF">
+                    <wp:anchor distT="0" distB="0" distL="114300" distR="114300" simplePos="0" relativeHeight="251694080" behindDoc="0" locked="0" layoutInCell="1" allowOverlap="1" wp14:anchorId="435C68E8" wp14:editId="7475BCCF">
                       <wp:simplePos x="0" y="0"/>
                       <wp:positionH relativeFrom="column">
                         <wp:posOffset>4554220</wp:posOffset>
                       </wp:positionH>
                       <wp:positionV relativeFrom="paragraph">
-                        <wp:posOffset>24130</wp:posOffset>
+                        <wp:posOffset>21590</wp:posOffset>
                       </wp:positionV>
                       <wp:extent cx="320040" cy="156210"/>
                       <wp:effectExtent l="0" t="0" r="10160" b="8890"/>
@@ -3071,7 +3912,7 @@
                 </mc:Choice>
                 <mc:Fallback>
                   <w:pict>
-                    <v:roundrect w14:anchorId="435C68E8" id="Text Box 53" o:spid="_x0000_s1036" style="position:absolute;margin-left:358.6pt;margin-top:1.9pt;width:25.2pt;height:12.3pt;z-index:251694080;visibility:visible;mso-wrap-style:square;mso-width-percent:0;mso-height-percent:0;mso-wrap-distance-left:9pt;mso-wrap-distance-top:0;mso-wrap-distance-right:9pt;mso-wrap-distance-bottom:0;mso-position-horizontal:absolute;mso-position-horizontal-relative:text;mso-position-vertical:absolute;mso-position-vertical-relative:text;mso-width-percent:0;mso-height-percent:0;mso-width-relative:margin;mso-height-relative:margin;v-text-anchor:top" arcsize="10923f" o:gfxdata="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" fillcolor="#002060" strokecolor="#294c89" strokeweight=".5pt">
+                    <v:roundrect w14:anchorId="435C68E8" id="Text Box 53" o:spid="_x0000_s1040" style="position:absolute;margin-left:358.6pt;margin-top:1.7pt;width:25.2pt;height:12.3pt;z-index:251694080;visibility:visible;mso-wrap-style:square;mso-width-percent:0;mso-height-percent:0;mso-wrap-distance-left:9pt;mso-wrap-distance-top:0;mso-wrap-distance-right:9pt;mso-wrap-distance-bottom:0;mso-position-horizontal:absolute;mso-position-horizontal-relative:text;mso-position-vertical:absolute;mso-position-vertical-relative:text;mso-width-percent:0;mso-height-percent:0;mso-width-relative:margin;mso-height-relative:margin;v-text-anchor:top" arcsize="10923f" o:gfxdata="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" fillcolor="#002060" strokecolor="#294c89" strokeweight=".5pt">
                       <v:textbox inset=".5mm,0,.5mm,0">
                         <w:txbxContent>
                           <w:p>
@@ -3120,10 +3961,10 @@
               <mc:AlternateContent>
                 <mc:Choice Requires="wps">
                   <w:drawing>
-                    <wp:anchor distT="0" distB="0" distL="114300" distR="114300" simplePos="0" relativeHeight="251693056" behindDoc="0" locked="0" layoutInCell="1" allowOverlap="1" wp14:anchorId="536BFF13" wp14:editId="76D35079">
+                    <wp:anchor distT="0" distB="0" distL="114300" distR="114300" simplePos="0" relativeHeight="251693056" behindDoc="0" locked="0" layoutInCell="1" allowOverlap="1" wp14:anchorId="536BFF13" wp14:editId="44D076B5">
                       <wp:simplePos x="0" y="0"/>
                       <wp:positionH relativeFrom="column">
-                        <wp:posOffset>3261360</wp:posOffset>
+                        <wp:posOffset>3277729</wp:posOffset>
                       </wp:positionH>
                       <wp:positionV relativeFrom="paragraph">
                         <wp:posOffset>20955</wp:posOffset>
@@ -3210,7 +4051,7 @@
                 </mc:Choice>
                 <mc:Fallback>
                   <w:pict>
-                    <v:roundrect w14:anchorId="536BFF13" id="Text Box 52" o:spid="_x0000_s1037" style="position:absolute;margin-left:256.8pt;margin-top:1.65pt;width:75.6pt;height:12.3pt;z-index:251693056;visibility:visible;mso-wrap-style:square;mso-width-percent:0;mso-height-percent:0;mso-wrap-distance-left:9pt;mso-wrap-distance-top:0;mso-wrap-distance-right:9pt;mso-wrap-distance-bottom:0;mso-position-horizontal:absolute;mso-position-horizontal-relative:text;mso-position-vertical:absolute;mso-position-vertical-relative:text;mso-width-percent:0;mso-height-percent:0;mso-width-relative:margin;mso-height-relative:margin;v-text-anchor:top" arcsize="10923f" o:gfxdata="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" fillcolor="#002060" strokecolor="#294c89" strokeweight=".5pt">
+                    <v:roundrect w14:anchorId="536BFF13" id="Text Box 52" o:spid="_x0000_s1041" style="position:absolute;margin-left:258.1pt;margin-top:1.65pt;width:75.6pt;height:12.3pt;z-index:251693056;visibility:visible;mso-wrap-style:square;mso-width-percent:0;mso-height-percent:0;mso-wrap-distance-left:9pt;mso-wrap-distance-top:0;mso-wrap-distance-right:9pt;mso-wrap-distance-bottom:0;mso-position-horizontal:absolute;mso-position-horizontal-relative:text;mso-position-vertical:absolute;mso-position-vertical-relative:text;mso-width-percent:0;mso-height-percent:0;mso-width-relative:margin;mso-height-relative:margin;v-text-anchor:top" arcsize="10923f" o:gfxdata="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" fillcolor="#002060" strokecolor="#294c89" strokeweight=".5pt">
                       <v:textbox inset=".5mm,0,.5mm,0">
                         <w:txbxContent>
                           <w:p>
@@ -3259,16 +4100,16 @@
               <mc:AlternateContent>
                 <mc:Choice Requires="wps">
                   <w:drawing>
-                    <wp:anchor distT="0" distB="0" distL="114300" distR="114300" simplePos="0" relativeHeight="251695104" behindDoc="0" locked="0" layoutInCell="1" allowOverlap="1" wp14:anchorId="41B17EBA" wp14:editId="252F09C0">
+                    <wp:anchor distT="0" distB="0" distL="114300" distR="114300" simplePos="0" relativeHeight="251695104" behindDoc="0" locked="0" layoutInCell="1" allowOverlap="1" wp14:anchorId="41B17EBA" wp14:editId="445B0FB0">
                       <wp:simplePos x="0" y="0"/>
                       <wp:positionH relativeFrom="column">
-                        <wp:posOffset>4236721</wp:posOffset>
+                        <wp:posOffset>4262120</wp:posOffset>
                       </wp:positionH>
                       <wp:positionV relativeFrom="paragraph">
-                        <wp:posOffset>22910</wp:posOffset>
+                        <wp:posOffset>21590</wp:posOffset>
                       </wp:positionV>
-                      <wp:extent cx="299284" cy="156210"/>
-                      <wp:effectExtent l="0" t="0" r="18415" b="8890"/>
+                      <wp:extent cx="270933" cy="156210"/>
+                      <wp:effectExtent l="0" t="0" r="8890" b="8890"/>
                       <wp:wrapNone/>
                       <wp:docPr id="54" name="Text Box 54"/>
                       <wp:cNvGraphicFramePr/>
@@ -3279,7 +4120,7 @@
                             <wps:spPr>
                               <a:xfrm>
                                 <a:off x="0" y="0"/>
-                                <a:ext cx="299284" cy="156210"/>
+                                <a:ext cx="270933" cy="156210"/>
                               </a:xfrm>
                               <a:prstGeom prst="roundRect">
                                 <a:avLst/>
@@ -3349,7 +4190,7 @@
                 </mc:Choice>
                 <mc:Fallback>
                   <w:pict>
-                    <v:roundrect w14:anchorId="41B17EBA" id="Text Box 54" o:spid="_x0000_s1038" style="position:absolute;margin-left:333.6pt;margin-top:1.8pt;width:23.55pt;height:12.3pt;z-index:251695104;visibility:visible;mso-wrap-style:square;mso-width-percent:0;mso-height-percent:0;mso-wrap-distance-left:9pt;mso-wrap-distance-top:0;mso-wrap-distance-right:9pt;mso-wrap-distance-bottom:0;mso-position-horizontal:absolute;mso-position-horizontal-relative:text;mso-position-vertical:absolute;mso-position-vertical-relative:text;mso-width-percent:0;mso-height-percent:0;mso-width-relative:margin;mso-height-relative:margin;v-text-anchor:top" arcsize="10923f" o:gfxdata="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" fillcolor="#002060" strokecolor="#294c89" strokeweight=".5pt">
+                    <v:roundrect w14:anchorId="41B17EBA" id="Text Box 54" o:spid="_x0000_s1042" style="position:absolute;margin-left:335.6pt;margin-top:1.7pt;width:21.35pt;height:12.3pt;z-index:251695104;visibility:visible;mso-wrap-style:square;mso-width-percent:0;mso-height-percent:0;mso-wrap-distance-left:9pt;mso-wrap-distance-top:0;mso-wrap-distance-right:9pt;mso-wrap-distance-bottom:0;mso-position-horizontal:absolute;mso-position-horizontal-relative:text;mso-position-vertical:absolute;mso-position-vertical-relative:text;mso-width-percent:0;mso-height-percent:0;mso-width-relative:margin;mso-height-relative:margin;v-text-anchor:top" arcsize="10923f" o:gfxdata="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" fillcolor="#002060" strokecolor="#294c89" strokeweight=".5pt">
                       <v:textbox inset=".5mm,0,.5mm,0">
                         <w:txbxContent>
                           <w:p>
@@ -3583,10 +4424,55 @@
             <w:r>
               <w:rPr>
                 <w:rFonts w:asciiTheme="majorHAnsi" w:hAnsiTheme="majorHAnsi" w:cstheme="majorHAnsi"/>
-                <w:sz w:val="18"/>
-                <w:szCs w:val="18"/>
-              </w:rPr>
-              <w:t>300-hours curricular internship followed by a 5-months part-time contract.</w:t>
+                <w:color w:val="3B3838" w:themeColor="background2" w:themeShade="40"/>
+                <w:sz w:val="18"/>
+                <w:szCs w:val="18"/>
+              </w:rPr>
+              <w:t>300-hours curricular internship</w:t>
+            </w:r>
+            <w:r>
+              <w:rPr>
+                <w:rFonts w:asciiTheme="majorHAnsi" w:hAnsiTheme="majorHAnsi" w:cstheme="majorHAnsi"/>
+                <w:color w:val="3B3838" w:themeColor="background2" w:themeShade="40"/>
+                <w:sz w:val="18"/>
+                <w:szCs w:val="18"/>
+              </w:rPr>
+              <w:t>, leading to a</w:t>
+            </w:r>
+            <w:r>
+              <w:rPr>
+                <w:rFonts w:asciiTheme="majorHAnsi" w:hAnsiTheme="majorHAnsi" w:cstheme="majorHAnsi"/>
+                <w:color w:val="3B3838" w:themeColor="background2" w:themeShade="40"/>
+                <w:sz w:val="18"/>
+                <w:szCs w:val="18"/>
+              </w:rPr>
+              <w:t xml:space="preserve"> 5-month</w:t>
+            </w:r>
+            <w:r>
+              <w:rPr>
+                <w:rFonts w:asciiTheme="majorHAnsi" w:hAnsiTheme="majorHAnsi" w:cstheme="majorHAnsi"/>
+                <w:color w:val="3B3838" w:themeColor="background2" w:themeShade="40"/>
+                <w:sz w:val="18"/>
+                <w:szCs w:val="18"/>
+              </w:rPr>
+              <w:t>s</w:t>
+            </w:r>
+            <w:r>
+              <w:rPr>
+                <w:rFonts w:asciiTheme="majorHAnsi" w:hAnsiTheme="majorHAnsi" w:cstheme="majorHAnsi"/>
+                <w:color w:val="3B3838" w:themeColor="background2" w:themeShade="40"/>
+                <w:sz w:val="18"/>
+                <w:szCs w:val="18"/>
+              </w:rPr>
+              <w:t xml:space="preserve"> part-time contract</w:t>
+            </w:r>
+            <w:r>
+              <w:rPr>
+                <w:rFonts w:asciiTheme="majorHAnsi" w:hAnsiTheme="majorHAnsi" w:cstheme="majorHAnsi"/>
+                <w:sz w:val="18"/>
+                <w:szCs w:val="18"/>
+              </w:rPr>
+              <w:t>.</w:t>
             </w:r>
           </w:p>
           <w:p>
@@ -3608,17 +4494,89 @@
               </w:tabs>
               <w:rPr>
                 <w:rFonts w:asciiTheme="majorHAnsi" w:hAnsiTheme="majorHAnsi" w:cstheme="majorHAnsi"/>
-                <w:sz w:val="18"/>
-                <w:szCs w:val="18"/>
-              </w:rPr>
-            </w:pPr>
-            <w:r>
-              <w:rPr>
-                <w:rFonts w:asciiTheme="majorHAnsi" w:hAnsiTheme="majorHAnsi" w:cstheme="majorHAnsi"/>
-                <w:sz w:val="18"/>
-                <w:szCs w:val="18"/>
-              </w:rPr>
-              <w:t>Development of a web application to manage employees’ requests of absence, permit or business trip and handle any errors in working time records.</w:t>
+                <w:sz w:val="17"/>
+                <w:szCs w:val="17"/>
+              </w:rPr>
+            </w:pPr>
+            <w:r>
+              <w:rPr>
+                <w:rFonts w:asciiTheme="majorHAnsi" w:hAnsiTheme="majorHAnsi" w:cstheme="majorHAnsi"/>
+                <w:sz w:val="17"/>
+                <w:szCs w:val="17"/>
+              </w:rPr>
+              <w:t xml:space="preserve">Development of a </w:t>
+            </w:r>
+            <w:r>
+              <w:rPr>
+                <w:rFonts w:asciiTheme="majorHAnsi" w:hAnsiTheme="majorHAnsi" w:cstheme="majorHAnsi"/>
+                <w:sz w:val="17"/>
+                <w:szCs w:val="17"/>
+              </w:rPr>
+              <w:t xml:space="preserve">customised HRMS, a </w:t>
+            </w:r>
+            <w:r>
+              <w:rPr>
+                <w:rFonts w:asciiTheme="majorHAnsi" w:hAnsiTheme="majorHAnsi" w:cstheme="majorHAnsi"/>
+                <w:sz w:val="17"/>
+                <w:szCs w:val="17"/>
+              </w:rPr>
+              <w:t>web application to manage holiday</w:t>
+            </w:r>
+            <w:r>
+              <w:rPr>
+                <w:rFonts w:asciiTheme="majorHAnsi" w:hAnsiTheme="majorHAnsi" w:cstheme="majorHAnsi"/>
+                <w:sz w:val="17"/>
+                <w:szCs w:val="17"/>
+              </w:rPr>
+              <w:t>s</w:t>
+            </w:r>
+            <w:r>
+              <w:rPr>
+                <w:rFonts w:asciiTheme="majorHAnsi" w:hAnsiTheme="majorHAnsi" w:cstheme="majorHAnsi"/>
+                <w:sz w:val="17"/>
+                <w:szCs w:val="17"/>
+              </w:rPr>
+              <w:t xml:space="preserve">, </w:t>
+            </w:r>
+            <w:r>
+              <w:rPr>
+                <w:rFonts w:asciiTheme="majorHAnsi" w:hAnsiTheme="majorHAnsi" w:cstheme="majorHAnsi"/>
+                <w:sz w:val="17"/>
+                <w:szCs w:val="17"/>
+              </w:rPr>
+              <w:t>sick leaves</w:t>
+            </w:r>
+            <w:r>
+              <w:rPr>
+                <w:rFonts w:asciiTheme="majorHAnsi" w:hAnsiTheme="majorHAnsi" w:cstheme="majorHAnsi"/>
+                <w:sz w:val="17"/>
+                <w:szCs w:val="17"/>
+              </w:rPr>
+              <w:t xml:space="preserve"> and business travel requests, for the use of employees and </w:t>
+            </w:r>
+            <w:r>
+              <w:rPr>
+                <w:rFonts w:asciiTheme="majorHAnsi" w:hAnsiTheme="majorHAnsi" w:cstheme="majorHAnsi"/>
+                <w:sz w:val="17"/>
+                <w:szCs w:val="17"/>
+              </w:rPr>
+              <w:t>HR</w:t>
+            </w:r>
+            <w:r>
+              <w:rPr>
+                <w:rFonts w:asciiTheme="majorHAnsi" w:hAnsiTheme="majorHAnsi" w:cstheme="majorHAnsi"/>
+                <w:sz w:val="17"/>
+                <w:szCs w:val="17"/>
+              </w:rPr>
+              <w:t xml:space="preserve"> staff.</w:t>
+            </w:r>
+            <w:r>
+              <w:rPr>
+                <w:rFonts w:asciiTheme="majorHAnsi" w:hAnsiTheme="majorHAnsi" w:cstheme="majorHAnsi"/>
+                <w:sz w:val="17"/>
+                <w:szCs w:val="17"/>
+              </w:rPr>
+              <w:t xml:space="preserve"> </w:t>
             </w:r>
           </w:p>
           <w:p>
@@ -3745,7 +4703,7 @@
                 </mc:Choice>
                 <mc:Fallback>
                   <w:pict>
-                    <v:roundrect w14:anchorId="75EA55DC" id="Text Box 59" o:spid="_x0000_s1039" style="position:absolute;margin-left:221.7pt;margin-top:1.85pt;width:17.2pt;height:12.3pt;z-index:251713536;visibility:visible;mso-wrap-style:square;mso-width-percent:0;mso-height-percent:0;mso-wrap-distance-left:9pt;mso-wrap-distance-top:0;mso-wrap-distance-right:9pt;mso-wrap-distance-bottom:0;mso-position-horizontal:absolute;mso-position-horizontal-relative:text;mso-position-vertical:absolute;mso-position-vertical-relative:text;mso-width-percent:0;mso-height-percent:0;mso-width-relative:margin;mso-height-relative:margin;v-text-anchor:top" arcsize="10923f" o:gfxdata="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" fillcolor="#002060" strokecolor="#294c89" strokeweight=".5pt">
+                    <v:roundrect w14:anchorId="75EA55DC" id="Text Box 59" o:spid="_x0000_s1043" style="position:absolute;margin-left:221.7pt;margin-top:1.85pt;width:17.2pt;height:12.3pt;z-index:251713536;visibility:visible;mso-wrap-style:square;mso-width-percent:0;mso-height-percent:0;mso-wrap-distance-left:9pt;mso-wrap-distance-top:0;mso-wrap-distance-right:9pt;mso-wrap-distance-bottom:0;mso-position-horizontal:absolute;mso-position-horizontal-relative:text;mso-position-vertical:absolute;mso-position-vertical-relative:text;mso-width-percent:0;mso-height-percent:0;mso-width-relative:margin;mso-height-relative:margin;v-text-anchor:top" arcsize="10923f" o:gfxdata="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" fillcolor="#002060" strokecolor="#294c89" strokeweight=".5pt">
                       <v:textbox inset=".5mm,0,.1mm,0">
                         <w:txbxContent>
                           <w:p>
@@ -3885,7 +4843,7 @@
                 </mc:Choice>
                 <mc:Fallback>
                   <w:pict>
-                    <v:roundrect w14:anchorId="38DDA652" id="Text Box 64" o:spid="_x0000_s1040" style="position:absolute;margin-left:344.25pt;margin-top:2.15pt;width:39.6pt;height:12.3pt;z-index:251721728;visibility:visible;mso-wrap-style:square;mso-width-percent:0;mso-height-percent:0;mso-wrap-distance-left:9pt;mso-wrap-distance-top:0;mso-wrap-distance-right:9pt;mso-wrap-distance-bottom:0;mso-position-horizontal:absolute;mso-position-horizontal-relative:text;mso-position-vertical:absolute;mso-position-vertical-relative:text;mso-width-percent:0;mso-height-percent:0;mso-width-relative:margin;mso-height-relative:margin;v-text-anchor:top" arcsize="10923f" o:gfxdata="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" fillcolor="#002060" strokecolor="#294c89" strokeweight=".5pt">
+                    <v:roundrect w14:anchorId="38DDA652" id="Text Box 64" o:spid="_x0000_s1044" style="position:absolute;margin-left:344.25pt;margin-top:2.15pt;width:39.6pt;height:12.3pt;z-index:251721728;visibility:visible;mso-wrap-style:square;mso-width-percent:0;mso-height-percent:0;mso-wrap-distance-left:9pt;mso-wrap-distance-top:0;mso-wrap-distance-right:9pt;mso-wrap-distance-bottom:0;mso-position-horizontal:absolute;mso-position-horizontal-relative:text;mso-position-vertical:absolute;mso-position-vertical-relative:text;mso-width-percent:0;mso-height-percent:0;mso-width-relative:margin;mso-height-relative:margin;v-text-anchor:top" arcsize="10923f" o:gfxdata="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" fillcolor="#002060" strokecolor="#294c89" strokeweight=".5pt">
                       <v:textbox inset=".5mm,0,.1mm,0">
                         <w:txbxContent>
                           <w:p>
@@ -4025,7 +4983,7 @@
                 </mc:Choice>
                 <mc:Fallback>
                   <w:pict>
-                    <v:roundrect w14:anchorId="01846A15" id="Text Box 57" o:spid="_x0000_s1041" style="position:absolute;margin-left:154.1pt;margin-top:1.75pt;width:39.6pt;height:12.3pt;z-index:251709440;visibility:visible;mso-wrap-style:square;mso-width-percent:0;mso-height-percent:0;mso-wrap-distance-left:9pt;mso-wrap-distance-top:0;mso-wrap-distance-right:9pt;mso-wrap-distance-bottom:0;mso-position-horizontal:absolute;mso-position-horizontal-relative:text;mso-position-vertical:absolute;mso-position-vertical-relative:text;mso-width-percent:0;mso-height-percent:0;mso-width-relative:margin;mso-height-relative:margin;v-text-anchor:top" arcsize="10923f" o:gfxdata="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" fillcolor="#002060" strokecolor="#294c89" strokeweight=".5pt">
+                    <v:roundrect w14:anchorId="01846A15" id="Text Box 57" o:spid="_x0000_s1045" style="position:absolute;margin-left:154.1pt;margin-top:1.75pt;width:39.6pt;height:12.3pt;z-index:251709440;visibility:visible;mso-wrap-style:square;mso-width-percent:0;mso-height-percent:0;mso-wrap-distance-left:9pt;mso-wrap-distance-top:0;mso-wrap-distance-right:9pt;mso-wrap-distance-bottom:0;mso-position-horizontal:absolute;mso-position-horizontal-relative:text;mso-position-vertical:absolute;mso-position-vertical-relative:text;mso-width-percent:0;mso-height-percent:0;mso-width-relative:margin;mso-height-relative:margin;v-text-anchor:top" arcsize="10923f" o:gfxdata="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" fillcolor="#002060" strokecolor="#294c89" strokeweight=".5pt">
                       <v:textbox inset=".5mm,0,.1mm,0">
                         <w:txbxContent>
                           <w:p>
@@ -4165,7 +5123,7 @@
                 </mc:Choice>
                 <mc:Fallback>
                   <w:pict>
-                    <v:roundrect w14:anchorId="3AD5D30A" id="Text Box 62" o:spid="_x0000_s1042" style="position:absolute;margin-left:311.75pt;margin-top:2.05pt;width:31.2pt;height:12.3pt;z-index:251719680;visibility:visible;mso-wrap-style:square;mso-width-percent:0;mso-height-percent:0;mso-wrap-distance-left:9pt;mso-wrap-distance-top:0;mso-wrap-distance-right:9pt;mso-wrap-distance-bottom:0;mso-position-horizontal:absolute;mso-position-horizontal-relative:text;mso-position-vertical:absolute;mso-position-vertical-relative:text;mso-width-percent:0;mso-height-percent:0;mso-width-relative:margin;mso-height-relative:margin;v-text-anchor:top" arcsize="10923f" o:gfxdata="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" fillcolor="#002060" strokecolor="#294c89" strokeweight=".5pt">
+                    <v:roundrect w14:anchorId="3AD5D30A" id="Text Box 62" o:spid="_x0000_s1046" style="position:absolute;margin-left:311.75pt;margin-top:2.05pt;width:31.2pt;height:12.3pt;z-index:251719680;visibility:visible;mso-wrap-style:square;mso-width-percent:0;mso-height-percent:0;mso-wrap-distance-left:9pt;mso-wrap-distance-top:0;mso-wrap-distance-right:9pt;mso-wrap-distance-bottom:0;mso-position-horizontal:absolute;mso-position-horizontal-relative:text;mso-position-vertical:absolute;mso-position-vertical-relative:text;mso-width-percent:0;mso-height-percent:0;mso-width-relative:margin;mso-height-relative:margin;v-text-anchor:top" arcsize="10923f" o:gfxdata="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" fillcolor="#002060" strokecolor="#294c89" strokeweight=".5pt">
                       <v:textbox inset=".5mm,0,.1mm,0">
                         <w:txbxContent>
                           <w:p>
@@ -4305,7 +5263,7 @@
                 </mc:Choice>
                 <mc:Fallback>
                   <w:pict>
-                    <v:roundrect w14:anchorId="0F733D6A" id="Text Box 61" o:spid="_x0000_s1043" style="position:absolute;margin-left:281.35pt;margin-top:1.85pt;width:28.95pt;height:12.3pt;z-index:251717632;visibility:visible;mso-wrap-style:square;mso-width-percent:0;mso-height-percent:0;mso-wrap-distance-left:9pt;mso-wrap-distance-top:0;mso-wrap-distance-right:9pt;mso-wrap-distance-bottom:0;mso-position-horizontal:absolute;mso-position-horizontal-relative:text;mso-position-vertical:absolute;mso-position-vertical-relative:text;mso-width-percent:0;mso-height-percent:0;mso-width-relative:margin;mso-height-relative:margin;v-text-anchor:top" arcsize="10923f" o:gfxdata="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" fillcolor="#002060" strokecolor="#294c89" strokeweight=".5pt">
+                    <v:roundrect w14:anchorId="0F733D6A" id="Text Box 61" o:spid="_x0000_s1047" style="position:absolute;margin-left:281.35pt;margin-top:1.85pt;width:28.95pt;height:12.3pt;z-index:251717632;visibility:visible;mso-wrap-style:square;mso-width-percent:0;mso-height-percent:0;mso-wrap-distance-left:9pt;mso-wrap-distance-top:0;mso-wrap-distance-right:9pt;mso-wrap-distance-bottom:0;mso-position-horizontal:absolute;mso-position-horizontal-relative:text;mso-position-vertical:absolute;mso-position-vertical-relative:text;mso-width-percent:0;mso-height-percent:0;mso-width-relative:margin;mso-height-relative:margin;v-text-anchor:top" arcsize="10923f" o:gfxdata="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" fillcolor="#002060" strokecolor="#294c89" strokeweight=".5pt">
                       <v:textbox inset=".5mm,0,.1mm,0">
                         <w:txbxContent>
                           <w:p>
@@ -4445,7 +5403,7 @@
                 </mc:Choice>
                 <mc:Fallback>
                   <w:pict>
-                    <v:roundrect w14:anchorId="5EECDA0D" id="Text Box 60" o:spid="_x0000_s1044" style="position:absolute;margin-left:240.05pt;margin-top:2pt;width:39.6pt;height:12.3pt;z-index:251715584;visibility:visible;mso-wrap-style:square;mso-width-percent:0;mso-height-percent:0;mso-wrap-distance-left:9pt;mso-wrap-distance-top:0;mso-wrap-distance-right:9pt;mso-wrap-distance-bottom:0;mso-position-horizontal:absolute;mso-position-horizontal-relative:text;mso-position-vertical:absolute;mso-position-vertical-relative:text;mso-width-percent:0;mso-height-percent:0;mso-width-relative:margin;mso-height-relative:margin;v-text-anchor:top" arcsize="10923f" o:gfxdata="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" fillcolor="#002060" strokecolor="#294c89" strokeweight=".5pt">
+                    <v:roundrect w14:anchorId="5EECDA0D" id="Text Box 60" o:spid="_x0000_s1048" style="position:absolute;margin-left:240.05pt;margin-top:2pt;width:39.6pt;height:12.3pt;z-index:251715584;visibility:visible;mso-wrap-style:square;mso-width-percent:0;mso-height-percent:0;mso-wrap-distance-left:9pt;mso-wrap-distance-top:0;mso-wrap-distance-right:9pt;mso-wrap-distance-bottom:0;mso-position-horizontal:absolute;mso-position-horizontal-relative:text;mso-position-vertical:absolute;mso-position-vertical-relative:text;mso-width-percent:0;mso-height-percent:0;mso-width-relative:margin;mso-height-relative:margin;v-text-anchor:top" arcsize="10923f" o:gfxdata="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" fillcolor="#002060" strokecolor="#294c89" strokeweight=".5pt">
                       <v:textbox inset=".5mm,0,.1mm,0">
                         <w:txbxContent>
                           <w:p>
@@ -4585,7 +5543,7 @@
                 </mc:Choice>
                 <mc:Fallback>
                   <w:pict>
-                    <v:roundrect w14:anchorId="6ADEC3E6" id="Text Box 58" o:spid="_x0000_s1045" style="position:absolute;margin-left:195.25pt;margin-top:1.65pt;width:24.9pt;height:12.3pt;z-index:251711488;visibility:visible;mso-wrap-style:square;mso-width-percent:0;mso-height-percent:0;mso-wrap-distance-left:9pt;mso-wrap-distance-top:0;mso-wrap-distance-right:9pt;mso-wrap-distance-bottom:0;mso-position-horizontal:absolute;mso-position-horizontal-relative:text;mso-position-vertical:absolute;mso-position-vertical-relative:text;mso-width-percent:0;mso-height-percent:0;mso-width-relative:margin;mso-height-relative:margin;v-text-anchor:top" arcsize="10923f" o:gfxdata="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" fillcolor="#002060" strokecolor="#294c89" strokeweight=".5pt">
+                    <v:roundrect w14:anchorId="6ADEC3E6" id="Text Box 58" o:spid="_x0000_s1049" style="position:absolute;margin-left:195.25pt;margin-top:1.65pt;width:24.9pt;height:12.3pt;z-index:251711488;visibility:visible;mso-wrap-style:square;mso-width-percent:0;mso-height-percent:0;mso-wrap-distance-left:9pt;mso-wrap-distance-top:0;mso-wrap-distance-right:9pt;mso-wrap-distance-bottom:0;mso-position-horizontal:absolute;mso-position-horizontal-relative:text;mso-position-vertical:absolute;mso-position-vertical-relative:text;mso-width-percent:0;mso-height-percent:0;mso-width-relative:margin;mso-height-relative:margin;v-text-anchor:top" arcsize="10923f" o:gfxdata="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" fillcolor="#002060" strokecolor="#294c89" strokeweight=".5pt">
                       <v:textbox inset=".5mm,0,.1mm,0">
                         <w:txbxContent>
                           <w:p>
@@ -4725,7 +5683,7 @@
                 </mc:Choice>
                 <mc:Fallback>
                   <w:pict>
-                    <v:roundrect w14:anchorId="04657D6B" id="Text Box 56" o:spid="_x0000_s1046" style="position:absolute;margin-left:112.95pt;margin-top:1.8pt;width:39.6pt;height:12.3pt;z-index:251707392;visibility:visible;mso-wrap-style:square;mso-width-percent:0;mso-height-percent:0;mso-wrap-distance-left:9pt;mso-wrap-distance-top:0;mso-wrap-distance-right:9pt;mso-wrap-distance-bottom:0;mso-position-horizontal:absolute;mso-position-horizontal-relative:text;mso-position-vertical:absolute;mso-position-vertical-relative:text;mso-width-percent:0;mso-height-percent:0;mso-width-relative:margin;mso-height-relative:margin;v-text-anchor:top" arcsize="10923f" o:gfxdata="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" fillcolor="#002060" strokecolor="#294c89" strokeweight=".5pt">
+                    <v:roundrect w14:anchorId="04657D6B" id="Text Box 56" o:spid="_x0000_s1050" style="position:absolute;margin-left:112.95pt;margin-top:1.8pt;width:39.6pt;height:12.3pt;z-index:251707392;visibility:visible;mso-wrap-style:square;mso-width-percent:0;mso-height-percent:0;mso-wrap-distance-left:9pt;mso-wrap-distance-top:0;mso-wrap-distance-right:9pt;mso-wrap-distance-bottom:0;mso-position-horizontal:absolute;mso-position-horizontal-relative:text;mso-position-vertical:absolute;mso-position-vertical-relative:text;mso-width-percent:0;mso-height-percent:0;mso-width-relative:margin;mso-height-relative:margin;v-text-anchor:top" arcsize="10923f" o:gfxdata="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" fillcolor="#002060" strokecolor="#294c89" strokeweight=".5pt">
                       <v:textbox inset=".5mm,0,.1mm,0">
                         <w:txbxContent>
                           <w:p>
@@ -5985,7 +6943,7 @@
           <w:p>
             <w:pPr>
               <w:pStyle w:val="NormalWeb"/>
-              <w:spacing w:before="0" w:beforeAutospacing="0" w:after="0" w:afterAutospacing="0"/>
+              <w:spacing w:before="0" w:beforeAutospacing="0" w:after="0" w:afterAutospacing="0" w:line="252" w:lineRule="auto"/>
               <w:rPr>
                 <w:rFonts w:asciiTheme="majorHAnsi" w:hAnsiTheme="majorHAnsi" w:cstheme="majorHAnsi"/>
                 <w:sz w:val="20"/>
@@ -6004,7 +6962,7 @@
           <w:p>
             <w:pPr>
               <w:pStyle w:val="NormalWeb"/>
-              <w:spacing w:before="0" w:beforeAutospacing="0" w:after="0" w:afterAutospacing="0"/>
+              <w:spacing w:before="0" w:beforeAutospacing="0" w:after="0" w:afterAutospacing="0" w:line="252" w:lineRule="auto"/>
               <w:rPr>
                 <w:rFonts w:asciiTheme="majorHAnsi" w:hAnsiTheme="majorHAnsi" w:cstheme="majorHAnsi"/>
                 <w:sz w:val="20"/>
@@ -6023,7 +6981,7 @@
           <w:p>
             <w:pPr>
               <w:pStyle w:val="NormalWeb"/>
-              <w:spacing w:before="0" w:beforeAutospacing="0" w:after="0" w:afterAutospacing="0"/>
+              <w:spacing w:before="0" w:beforeAutospacing="0" w:after="0" w:afterAutospacing="0" w:line="252" w:lineRule="auto"/>
               <w:rPr>
                 <w:rFonts w:asciiTheme="majorHAnsi" w:hAnsiTheme="majorHAnsi" w:cstheme="majorHAnsi"/>
                 <w:sz w:val="20"/>
@@ -6042,7 +7000,7 @@
           <w:p>
             <w:pPr>
               <w:pStyle w:val="NormalWeb"/>
-              <w:spacing w:before="0" w:beforeAutospacing="0" w:after="0" w:afterAutospacing="0"/>
+              <w:spacing w:before="0" w:beforeAutospacing="0" w:after="0" w:afterAutospacing="0" w:line="252" w:lineRule="auto"/>
               <w:rPr>
                 <w:rFonts w:asciiTheme="majorHAnsi" w:hAnsiTheme="majorHAnsi" w:cstheme="majorHAnsi"/>
                 <w:sz w:val="20"/>
@@ -6061,7 +7019,7 @@
           <w:p>
             <w:pPr>
               <w:pStyle w:val="NormalWeb"/>
-              <w:spacing w:before="0" w:beforeAutospacing="0" w:after="0" w:afterAutospacing="0"/>
+              <w:spacing w:before="0" w:beforeAutospacing="0" w:after="0" w:afterAutospacing="0" w:line="252" w:lineRule="auto"/>
               <w:rPr>
                 <w:rFonts w:asciiTheme="majorHAnsi" w:hAnsiTheme="majorHAnsi" w:cstheme="majorHAnsi"/>
                 <w:sz w:val="20"/>
@@ -6075,6 +7033,25 @@
                 <w:szCs w:val="20"/>
               </w:rPr>
               <w:t>Kotlin</w:t>
+            </w:r>
+          </w:p>
+          <w:p>
+            <w:pPr>
+              <w:pStyle w:val="NormalWeb"/>
+              <w:spacing w:before="0" w:beforeAutospacing="0" w:after="0" w:afterAutospacing="0" w:line="252" w:lineRule="auto"/>
+              <w:rPr>
+                <w:rFonts w:asciiTheme="majorHAnsi" w:hAnsiTheme="majorHAnsi" w:cstheme="majorHAnsi"/>
+                <w:sz w:val="20"/>
+                <w:szCs w:val="20"/>
+              </w:rPr>
+            </w:pPr>
+            <w:r>
+              <w:rPr>
+                <w:rFonts w:asciiTheme="majorHAnsi" w:hAnsiTheme="majorHAnsi" w:cstheme="majorHAnsi"/>
+                <w:sz w:val="20"/>
+                <w:szCs w:val="20"/>
+              </w:rPr>
+              <w:t xml:space="preserve">PHP            </w:t>
             </w:r>
           </w:p>
         </w:tc>
@@ -6107,7 +7084,7 @@
                 <w:szCs w:val="20"/>
               </w:rPr>
               <w:pict w14:anchorId="32C8FB4F">
-                <v:shape id="Picture 5" o:spid="_x0000_i1025" type="#_x0000_t75" alt="" style="width:9.9pt;height:10.65pt;flip:x;visibility:visible;mso-wrap-style:square;mso-width-percent:0;mso-height-percent:0;mso-width-percent:0;mso-height-percent:0">
+                <v:shape id="Picture 5" o:spid="_x0000_i1027" type="#_x0000_t75" alt="" style="width:10.4pt;height:10.8pt;flip:x;visibility:visible;mso-wrap-style:square;mso-width-percent:0;mso-height-percent:0;mso-width-percent:0;mso-height-percent:0">
                   <v:imagedata r:id="rId7" o:title=""/>
                 </v:shape>
               </w:pict>
@@ -6784,52 +7761,13 @@
             </w:pPr>
             <w:r>
               <w:rPr>
-                <w:rFonts w:asciiTheme="majorHAnsi" w:hAnsiTheme="majorHAnsi" w:cstheme="majorHAnsi"/>
                 <w:noProof/>
-                <w:sz w:val="20"/>
-                <w:szCs w:val="20"/>
-              </w:rPr>
-              <w:drawing>
-                <wp:inline distT="0" distB="0" distL="0" distR="0" wp14:anchorId="5DCC210E" wp14:editId="7B1D07E6">
-                  <wp:extent cx="134303" cy="134303"/>
-                  <wp:effectExtent l="0" t="0" r="5715" b="5715"/>
-                  <wp:docPr id="22" name="Picture 22"/>
-                  <wp:cNvGraphicFramePr>
-                    <a:graphicFrameLocks xmlns:a="http://schemas.openxmlformats.org/drawingml/2006/main" noChangeAspect="1"/>
-                  </wp:cNvGraphicFramePr>
-                  <a:graphic xmlns:a="http://schemas.openxmlformats.org/drawingml/2006/main">
-                    <a:graphicData uri="http://schemas.openxmlformats.org/drawingml/2006/picture">
-                      <pic:pic xmlns:pic="http://schemas.openxmlformats.org/drawingml/2006/picture">
-                        <pic:nvPicPr>
-                          <pic:cNvPr id="5" name="star.png"/>
-                          <pic:cNvPicPr/>
-                        </pic:nvPicPr>
-                        <pic:blipFill>
-                          <a:blip r:embed="rId8">
-                            <a:extLst>
-                              <a:ext uri="{28A0092B-C50C-407E-A947-70E740481C1C}">
-                                <a14:useLocalDpi xmlns:a14="http://schemas.microsoft.com/office/drawing/2010/main" val="0"/>
-                              </a:ext>
-                            </a:extLst>
-                          </a:blip>
-                          <a:stretch>
-                            <a:fillRect/>
-                          </a:stretch>
-                        </pic:blipFill>
-                        <pic:spPr>
-                          <a:xfrm flipH="1">
-                            <a:off x="0" y="0"/>
-                            <a:ext cx="145689" cy="145689"/>
-                          </a:xfrm>
-                          <a:prstGeom prst="rect">
-                            <a:avLst/>
-                          </a:prstGeom>
-                        </pic:spPr>
-                      </pic:pic>
-                    </a:graphicData>
-                  </a:graphic>
-                </wp:inline>
-              </w:drawing>
+              </w:rPr>
+              <w:pict w14:anchorId="7FE1C0DA">
+                <v:shape id="Picture 22" o:spid="_x0000_i1026" type="#_x0000_t75" alt="" style="width:10.8pt;height:10.8pt;flip:x;visibility:visible;mso-wrap-style:square;mso-width-percent:0;mso-height-percent:0;mso-width-percent:0;mso-height-percent:0">
+                  <v:imagedata r:id="rId7" o:title=""/>
+                </v:shape>
+              </w:pict>
             </w:r>
             <w:r>
               <w:rPr>
@@ -6932,25 +7870,36 @@
           </w:p>
           <w:p>
             <w:pPr>
-              <w:rPr>
-                <w:rFonts w:asciiTheme="majorHAnsi" w:hAnsiTheme="majorHAnsi" w:cstheme="majorHAnsi"/>
-                <w:b/>
-                <w:sz w:val="20"/>
-                <w:szCs w:val="20"/>
-              </w:rPr>
-            </w:pPr>
-            <w:r>
-              <w:rPr>
-                <w:rFonts w:asciiTheme="majorHAnsi" w:hAnsiTheme="majorHAnsi" w:cstheme="majorHAnsi"/>
+              <w:pStyle w:val="NormalWeb"/>
+              <w:spacing w:before="0" w:beforeAutospacing="0" w:after="0" w:afterAutospacing="0"/>
+              <w:rPr>
+                <w:rFonts w:asciiTheme="majorHAnsi" w:hAnsiTheme="majorHAnsi" w:cstheme="majorHAnsi"/>
+                <w:sz w:val="20"/>
+                <w:szCs w:val="20"/>
+              </w:rPr>
+            </w:pPr>
+            <w:r>
+              <w:rPr>
                 <w:noProof/>
+              </w:rPr>
+              <w:pict w14:anchorId="7CE5BD0D">
+                <v:shape id="Picture 14" o:spid="_x0000_i1025" type="#_x0000_t75" alt="" style="width:10.8pt;height:10.8pt;flip:x;visibility:visible;mso-wrap-style:square;mso-width-percent:0;mso-height-percent:0;mso-width-percent:0;mso-height-percent:0">
+                  <v:imagedata r:id="rId7" o:title=""/>
+                </v:shape>
+              </w:pict>
+            </w:r>
+            <w:r>
+              <w:rPr>
+                <w:rFonts w:asciiTheme="majorHAnsi" w:hAnsiTheme="majorHAnsi" w:cstheme="majorHAnsi"/>
+                <w:noProof/>
                 <w:sz w:val="20"/>
                 <w:szCs w:val="20"/>
               </w:rPr>
               <w:drawing>
-                <wp:inline distT="0" distB="0" distL="0" distR="0" wp14:anchorId="73E5E14F" wp14:editId="296E22EF">
+                <wp:inline distT="0" distB="0" distL="0" distR="0" wp14:anchorId="065AEE4F" wp14:editId="69750019">
                   <wp:extent cx="134303" cy="134303"/>
                   <wp:effectExtent l="0" t="0" r="5715" b="5715"/>
-                  <wp:docPr id="34" name="Picture 34"/>
+                  <wp:docPr id="15" name="Picture 15"/>
                   <wp:cNvGraphicFramePr>
                     <a:graphicFrameLocks xmlns:a="http://schemas.openxmlformats.org/drawingml/2006/main" noChangeAspect="1"/>
                   </wp:cNvGraphicFramePr>
@@ -6988,6 +7937,17 @@
                 </wp:inline>
               </w:drawing>
             </w:r>
+          </w:p>
+          <w:p>
+            <w:pPr>
+              <w:pStyle w:val="NormalWeb"/>
+              <w:spacing w:before="0" w:beforeAutospacing="0" w:after="0" w:afterAutospacing="0"/>
+              <w:rPr>
+                <w:rFonts w:asciiTheme="majorHAnsi" w:hAnsiTheme="majorHAnsi" w:cstheme="majorHAnsi"/>
+                <w:sz w:val="20"/>
+                <w:szCs w:val="20"/>
+              </w:rPr>
+            </w:pPr>
             <w:r>
               <w:rPr>
                 <w:rFonts w:asciiTheme="majorHAnsi" w:hAnsiTheme="majorHAnsi" w:cstheme="majorHAnsi"/>
@@ -6996,10 +7956,10 @@
                 <w:szCs w:val="20"/>
               </w:rPr>
               <w:drawing>
-                <wp:inline distT="0" distB="0" distL="0" distR="0" wp14:anchorId="35D0B67B" wp14:editId="22F55704">
+                <wp:inline distT="0" distB="0" distL="0" distR="0" wp14:anchorId="43295662" wp14:editId="23E3BD2D">
                   <wp:extent cx="134303" cy="134303"/>
                   <wp:effectExtent l="0" t="0" r="5715" b="5715"/>
-                  <wp:docPr id="35" name="Picture 35"/>
+                  <wp:docPr id="17" name="Picture 17"/>
                   <wp:cNvGraphicFramePr>
                     <a:graphicFrameLocks xmlns:a="http://schemas.openxmlformats.org/drawingml/2006/main" noChangeAspect="1"/>
                   </wp:cNvGraphicFramePr>
@@ -7037,6 +7997,55 @@
                 </wp:inline>
               </w:drawing>
             </w:r>
+            <w:r>
+              <w:rPr>
+                <w:rFonts w:asciiTheme="majorHAnsi" w:hAnsiTheme="majorHAnsi" w:cstheme="majorHAnsi"/>
+                <w:noProof/>
+                <w:sz w:val="20"/>
+                <w:szCs w:val="20"/>
+              </w:rPr>
+              <w:drawing>
+                <wp:inline distT="0" distB="0" distL="0" distR="0" wp14:anchorId="2C8AE694" wp14:editId="67BC7D07">
+                  <wp:extent cx="134303" cy="134303"/>
+                  <wp:effectExtent l="0" t="0" r="5715" b="5715"/>
+                  <wp:docPr id="19" name="Picture 19"/>
+                  <wp:cNvGraphicFramePr>
+                    <a:graphicFrameLocks xmlns:a="http://schemas.openxmlformats.org/drawingml/2006/main" noChangeAspect="1"/>
+                  </wp:cNvGraphicFramePr>
+                  <a:graphic xmlns:a="http://schemas.openxmlformats.org/drawingml/2006/main">
+                    <a:graphicData uri="http://schemas.openxmlformats.org/drawingml/2006/picture">
+                      <pic:pic xmlns:pic="http://schemas.openxmlformats.org/drawingml/2006/picture">
+                        <pic:nvPicPr>
+                          <pic:cNvPr id="5" name="star.png"/>
+                          <pic:cNvPicPr/>
+                        </pic:nvPicPr>
+                        <pic:blipFill>
+                          <a:blip r:embed="rId8">
+                            <a:extLst>
+                              <a:ext uri="{28A0092B-C50C-407E-A947-70E740481C1C}">
+                                <a14:useLocalDpi xmlns:a14="http://schemas.microsoft.com/office/drawing/2010/main" val="0"/>
+                              </a:ext>
+                            </a:extLst>
+                          </a:blip>
+                          <a:stretch>
+                            <a:fillRect/>
+                          </a:stretch>
+                        </pic:blipFill>
+                        <pic:spPr>
+                          <a:xfrm flipH="1">
+                            <a:off x="0" y="0"/>
+                            <a:ext cx="145689" cy="145689"/>
+                          </a:xfrm>
+                          <a:prstGeom prst="rect">
+                            <a:avLst/>
+                          </a:prstGeom>
+                        </pic:spPr>
+                      </pic:pic>
+                    </a:graphicData>
+                  </a:graphic>
+                </wp:inline>
+              </w:drawing>
+            </w:r>
           </w:p>
         </w:tc>
       </w:tr>
@@ -7203,7 +8212,15 @@
                 <w:sz w:val="20"/>
                 <w:szCs w:val="20"/>
               </w:rPr>
-              <w:t>, PHP</w:t>
+              <w:t xml:space="preserve">, </w:t>
+            </w:r>
+            <w:r>
+              <w:rPr>
+                <w:rFonts w:asciiTheme="majorHAnsi" w:hAnsiTheme="majorHAnsi" w:cstheme="majorHAnsi"/>
+                <w:sz w:val="20"/>
+                <w:szCs w:val="20"/>
+              </w:rPr>
+              <w:t>Drupal</w:t>
             </w:r>
           </w:p>
           <w:p>
@@ -8424,7 +9441,7 @@
         <v:path o:extrusionok="f" gradientshapeok="t" o:connecttype="rect"/>
         <o:lock v:ext="edit" aspectratio="t"/>
       </v:shapetype>
-      <v:shape id="_x0000_i1027" type="#_x0000_t75" style="width:256.05pt;height:256.05pt;flip:x;visibility:visible;mso-wrap-style:square" o:bullet="t">
+      <v:shape id="_x0000_i1052" type="#_x0000_t75" style="width:256.05pt;height:256.05pt;flip:x;visibility:visible;mso-wrap-style:square" o:bullet="t">
         <v:imagedata r:id="rId1" o:title=""/>
       </v:shape>
     </w:pict>
@@ -9214,6 +10231,155 @@
     </w:lvl>
   </w:abstractNum>
   <w:abstractNum w:abstractNumId="6" w15:restartNumberingAfterBreak="0">
+    <w:nsid w:val="3F6305CE"/>
+    <w:multiLevelType w:val="multilevel"/>
+    <w:tmpl w:val="DF24285A"/>
+    <w:lvl w:ilvl="0">
+      <w:start w:val="1"/>
+      <w:numFmt w:val="bullet"/>
+      <w:lvlText w:val=""/>
+      <w:lvlJc w:val="left"/>
+      <w:pPr>
+        <w:tabs>
+          <w:tab w:val="num" w:pos="720"/>
+        </w:tabs>
+        <w:ind w:left="720" w:hanging="360"/>
+      </w:pPr>
+      <w:rPr>
+        <w:rFonts w:ascii="Symbol" w:hAnsi="Symbol" w:hint="default"/>
+        <w:sz w:val="20"/>
+      </w:rPr>
+    </w:lvl>
+    <w:lvl w:ilvl="1" w:tentative="1">
+      <w:start w:val="1"/>
+      <w:numFmt w:val="bullet"/>
+      <w:lvlText w:val="o"/>
+      <w:lvlJc w:val="left"/>
+      <w:pPr>
+        <w:tabs>
+          <w:tab w:val="num" w:pos="1440"/>
+        </w:tabs>
+        <w:ind w:left="1440" w:hanging="360"/>
+      </w:pPr>
+      <w:rPr>
+        <w:rFonts w:ascii="Courier New" w:hAnsi="Courier New" w:hint="default"/>
+        <w:sz w:val="20"/>
+      </w:rPr>
+    </w:lvl>
+    <w:lvl w:ilvl="2" w:tentative="1">
+      <w:start w:val="1"/>
+      <w:numFmt w:val="bullet"/>
+      <w:lvlText w:val=""/>
+      <w:lvlJc w:val="left"/>
+      <w:pPr>
+        <w:tabs>
+          <w:tab w:val="num" w:pos="2160"/>
+        </w:tabs>
+        <w:ind w:left="2160" w:hanging="360"/>
+      </w:pPr>
+      <w:rPr>
+        <w:rFonts w:ascii="Wingdings" w:hAnsi="Wingdings" w:hint="default"/>
+        <w:sz w:val="20"/>
+      </w:rPr>
+    </w:lvl>
+    <w:lvl w:ilvl="3" w:tentative="1">
+      <w:start w:val="1"/>
+      <w:numFmt w:val="bullet"/>
+      <w:lvlText w:val=""/>
+      <w:lvlJc w:val="left"/>
+      <w:pPr>
+        <w:tabs>
+          <w:tab w:val="num" w:pos="2880"/>
+        </w:tabs>
+        <w:ind w:left="2880" w:hanging="360"/>
+      </w:pPr>
+      <w:rPr>
+        <w:rFonts w:ascii="Wingdings" w:hAnsi="Wingdings" w:hint="default"/>
+        <w:sz w:val="20"/>
+      </w:rPr>
+    </w:lvl>
+    <w:lvl w:ilvl="4" w:tentative="1">
+      <w:start w:val="1"/>
+      <w:numFmt w:val="bullet"/>
+      <w:lvlText w:val=""/>
+      <w:lvlJc w:val="left"/>
+      <w:pPr>
+        <w:tabs>
+          <w:tab w:val="num" w:pos="3600"/>
+        </w:tabs>
+        <w:ind w:left="3600" w:hanging="360"/>
+      </w:pPr>
+      <w:rPr>
+        <w:rFonts w:ascii="Wingdings" w:hAnsi="Wingdings" w:hint="default"/>
+        <w:sz w:val="20"/>
+      </w:rPr>
+    </w:lvl>
+    <w:lvl w:ilvl="5" w:tentative="1">
+      <w:start w:val="1"/>
+      <w:numFmt w:val="bullet"/>
+      <w:lvlText w:val=""/>
+      <w:lvlJc w:val="left"/>
+      <w:pPr>
+        <w:tabs>
+          <w:tab w:val="num" w:pos="4320"/>
+        </w:tabs>
+        <w:ind w:left="4320" w:hanging="360"/>
+      </w:pPr>
+      <w:rPr>
+        <w:rFonts w:ascii="Wingdings" w:hAnsi="Wingdings" w:hint="default"/>
+        <w:sz w:val="20"/>
+      </w:rPr>
+    </w:lvl>
+    <w:lvl w:ilvl="6" w:tentative="1">
+      <w:start w:val="1"/>
+      <w:numFmt w:val="bullet"/>
+      <w:lvlText w:val=""/>
+      <w:lvlJc w:val="left"/>
+      <w:pPr>
+        <w:tabs>
+          <w:tab w:val="num" w:pos="5040"/>
+        </w:tabs>
+        <w:ind w:left="5040" w:hanging="360"/>
+      </w:pPr>
+      <w:rPr>
+        <w:rFonts w:ascii="Wingdings" w:hAnsi="Wingdings" w:hint="default"/>
+        <w:sz w:val="20"/>
+      </w:rPr>
+    </w:lvl>
+    <w:lvl w:ilvl="7" w:tentative="1">
+      <w:start w:val="1"/>
+      <w:numFmt w:val="bullet"/>
+      <w:lvlText w:val=""/>
+      <w:lvlJc w:val="left"/>
+      <w:pPr>
+        <w:tabs>
+          <w:tab w:val="num" w:pos="5760"/>
+        </w:tabs>
+        <w:ind w:left="5760" w:hanging="360"/>
+      </w:pPr>
+      <w:rPr>
+        <w:rFonts w:ascii="Wingdings" w:hAnsi="Wingdings" w:hint="default"/>
+        <w:sz w:val="20"/>
+      </w:rPr>
+    </w:lvl>
+    <w:lvl w:ilvl="8" w:tentative="1">
+      <w:start w:val="1"/>
+      <w:numFmt w:val="bullet"/>
+      <w:lvlText w:val=""/>
+      <w:lvlJc w:val="left"/>
+      <w:pPr>
+        <w:tabs>
+          <w:tab w:val="num" w:pos="6480"/>
+        </w:tabs>
+        <w:ind w:left="6480" w:hanging="360"/>
+      </w:pPr>
+      <w:rPr>
+        <w:rFonts w:ascii="Wingdings" w:hAnsi="Wingdings" w:hint="default"/>
+        <w:sz w:val="20"/>
+      </w:rPr>
+    </w:lvl>
+  </w:abstractNum>
+  <w:abstractNum w:abstractNumId="7" w15:restartNumberingAfterBreak="0">
     <w:nsid w:val="4C5C3DA7"/>
     <w:multiLevelType w:val="multilevel"/>
     <w:tmpl w:val="E9C607AE"/>
@@ -9326,7 +10492,7 @@
       </w:rPr>
     </w:lvl>
   </w:abstractNum>
-  <w:abstractNum w:abstractNumId="7" w15:restartNumberingAfterBreak="0">
+  <w:abstractNum w:abstractNumId="8" w15:restartNumberingAfterBreak="0">
     <w:nsid w:val="738215BB"/>
     <w:multiLevelType w:val="hybridMultilevel"/>
     <w:tmpl w:val="C6EE389C"/>
@@ -9416,7 +10582,7 @@
     </w:lvl>
   </w:abstractNum>
   <w:num w:numId="1">
-    <w:abstractNumId w:val="6"/>
+    <w:abstractNumId w:val="7"/>
   </w:num>
   <w:num w:numId="2">
     <w:abstractNumId w:val="0"/>
@@ -9434,10 +10600,13 @@
     <w:abstractNumId w:val="2"/>
   </w:num>
   <w:num w:numId="7">
-    <w:abstractNumId w:val="7"/>
+    <w:abstractNumId w:val="8"/>
   </w:num>
   <w:num w:numId="8">
     <w:abstractNumId w:val="5"/>
+  </w:num>
+  <w:num w:numId="9">
+    <w:abstractNumId w:val="6"/>
   </w:num>
 </w:numbering>
 </file>
